--- a/code_hw2/程式作業3.docx
+++ b/code_hw2/程式作業3.docx
@@ -3,8 +3,3246 @@
 <w:document xmlns:wpc="http://schemas.microsoft.com/office/word/2010/wordprocessingCanvas" xmlns:cx="http://schemas.microsoft.com/office/drawing/2014/chartex" xmlns:cx1="http://schemas.microsoft.com/office/drawing/2015/9/8/chartex" xmlns:cx2="http://schemas.microsoft.com/office/drawing/2015/10/21/chartex" xmlns:cx3="http://schemas.microsoft.com/office/drawing/2016/5/9/chartex" xmlns:cx4="http://schemas.microsoft.com/office/drawing/2016/5/10/chartex" xmlns:cx5="http://schemas.microsoft.com/office/drawing/2016/5/11/chartex" xmlns:cx6="http://schemas.microsoft.com/office/drawing/2016/5/12/chartex" xmlns:cx7="http://schemas.microsoft.com/office/drawing/2016/5/13/chartex" xmlns:cx8="http://schemas.microsoft.com/office/drawing/2016/5/14/chartex" xmlns:mc="http://schemas.openxmlformats.org/markup-compatibility/2006" xmlns:aink="http://schemas.microsoft.com/office/drawing/2016/ink" xmlns:am3d="http://schemas.microsoft.com/office/drawing/2017/model3d" xmlns:o="urn:schemas-microsoft-com:office:office" xmlns:r="http://schemas.openxmlformats.org/officeDocument/2006/relationships" xmlns:m="http://schemas.openxmlformats.org/officeDocument/2006/math" xmlns:v="urn:schemas-microsoft-com:vml" xmlns:wp14="http://schemas.microsoft.com/office/word/2010/wordprocessingDrawing" xmlns:wp="http://schemas.openxmlformats.org/drawingml/2006/wordprocessingDrawing" xmlns:w10="urn:schemas-microsoft-com:office:word" xmlns:w="http://schemas.openxmlformats.org/wordprocessingml/2006/main" xmlns:w14="http://schemas.microsoft.com/office/word/2010/wordml" xmlns:w15="http://schemas.microsoft.com/office/word/2012/wordml" xmlns:w16cid="http://schemas.microsoft.com/office/word/2016/wordml/cid" xmlns:w16se="http://schemas.microsoft.com/office/word/2015/wordml/symex" xmlns:wpg="http://schemas.microsoft.com/office/word/2010/wordprocessingGroup" xmlns:wpi="http://schemas.microsoft.com/office/word/2010/wordprocessingInk" xmlns:wne="http://schemas.microsoft.com/office/word/2006/wordml" xmlns:wps="http://schemas.microsoft.com/office/word/2010/wordprocessingShape" mc:Ignorable="w14 w15 w16se w16cid wp14">
   <w:body>
     <w:p>
+      <w:pPr>
+        <w:spacing w:line="360" w:lineRule="auto"/>
+        <w:jc w:val="center"/>
+        <w:rPr>
+          <w:rFonts w:ascii="標楷體" w:eastAsia="標楷體" w:hAnsi="標楷體"/>
+          <w:b/>
+          <w:sz w:val="44"/>
+          <w:szCs w:val="44"/>
+        </w:rPr>
+      </w:pPr>
+      <w:r>
+        <w:rPr>
+          <w:rFonts w:ascii="標楷體" w:eastAsia="標楷體" w:hAnsi="標楷體" w:hint="eastAsia"/>
+          <w:b/>
+          <w:sz w:val="44"/>
+          <w:szCs w:val="44"/>
+        </w:rPr>
+        <w:t>演算法程式作業二</w:t>
+      </w:r>
+    </w:p>
+    <w:p>
+      <w:pPr>
+        <w:spacing w:line="360" w:lineRule="auto"/>
+        <w:jc w:val="center"/>
+        <w:rPr>
+          <w:rFonts w:ascii="標楷體" w:eastAsia="標楷體" w:hAnsi="標楷體"/>
+          <w:sz w:val="28"/>
+          <w:szCs w:val="28"/>
+        </w:rPr>
+      </w:pPr>
+      <w:r>
+        <w:rPr>
+          <w:rFonts w:ascii="標楷體" w:eastAsia="標楷體" w:hAnsi="標楷體" w:hint="eastAsia"/>
+          <w:sz w:val="28"/>
+          <w:szCs w:val="28"/>
+        </w:rPr>
+        <w:t>1</w:t>
+      </w:r>
+      <w:r>
+        <w:rPr>
+          <w:rFonts w:ascii="標楷體" w:eastAsia="標楷體" w:hAnsi="標楷體"/>
+          <w:sz w:val="28"/>
+          <w:szCs w:val="28"/>
+        </w:rPr>
+        <w:t xml:space="preserve">10403518 </w:t>
+      </w:r>
+      <w:r>
+        <w:rPr>
+          <w:rFonts w:ascii="標楷體" w:eastAsia="標楷體" w:hAnsi="標楷體" w:hint="eastAsia"/>
+          <w:sz w:val="28"/>
+          <w:szCs w:val="28"/>
+        </w:rPr>
+        <w:t>林晉宇</w:t>
+      </w:r>
+    </w:p>
+    <w:p>
+      <w:pPr>
+        <w:pStyle w:val="a3"/>
+        <w:numPr>
+          <w:ilvl w:val="0"/>
+          <w:numId w:val="1"/>
+        </w:numPr>
+        <w:spacing w:line="360" w:lineRule="auto"/>
+        <w:ind w:leftChars="0"/>
+        <w:rPr>
+          <w:rFonts w:ascii="標楷體" w:eastAsia="標楷體" w:hAnsi="標楷體"/>
+          <w:b/>
+          <w:sz w:val="40"/>
+          <w:szCs w:val="40"/>
+        </w:rPr>
+      </w:pPr>
+      <w:r>
+        <w:rPr>
+          <w:rFonts w:ascii="標楷體" w:eastAsia="標楷體" w:hAnsi="標楷體" w:hint="eastAsia"/>
+          <w:b/>
+          <w:sz w:val="40"/>
+          <w:szCs w:val="40"/>
+        </w:rPr>
+        <w:t>U</w:t>
+      </w:r>
+      <w:r>
+        <w:rPr>
+          <w:rFonts w:ascii="標楷體" w:eastAsia="標楷體" w:hAnsi="標楷體"/>
+          <w:b/>
+          <w:sz w:val="40"/>
+          <w:szCs w:val="40"/>
+        </w:rPr>
+        <w:t>VA 1257 Your ways</w:t>
+      </w:r>
+    </w:p>
+    <w:p>
+      <w:pPr>
+        <w:spacing w:line="360" w:lineRule="auto"/>
+        <w:ind w:left="240" w:firstLine="480"/>
+        <w:rPr>
+          <w:rFonts w:ascii="標楷體" w:eastAsia="標楷體" w:hAnsi="標楷體"/>
+          <w:szCs w:val="24"/>
+        </w:rPr>
+      </w:pPr>
+      <w:r>
+        <w:rPr>
+          <w:rFonts w:ascii="標楷體" w:eastAsia="標楷體" w:hAnsi="標楷體" w:hint="eastAsia"/>
+          <w:szCs w:val="24"/>
+        </w:rPr>
+        <w:t>本次作業題目為u</w:t>
+      </w:r>
+      <w:r>
+        <w:rPr>
+          <w:rFonts w:ascii="標楷體" w:eastAsia="標楷體" w:hAnsi="標楷體"/>
+          <w:szCs w:val="24"/>
+        </w:rPr>
+        <w:t>va 1257 your ways</w:t>
+      </w:r>
+      <w:r>
+        <w:rPr>
+          <w:rFonts w:ascii="標楷體" w:eastAsia="標楷體" w:hAnsi="標楷體" w:hint="eastAsia"/>
+          <w:szCs w:val="24"/>
+        </w:rPr>
+        <w:t>，並且障礙物為獨立，使用兩種方法實作: 組合學及動態規劃，透過比較兩者的時間複雜度，產生測資並以圖表呈現兩者的時間差距。題目輸入包含h</w:t>
+      </w:r>
+      <w:r>
+        <w:rPr>
+          <w:rFonts w:ascii="標楷體" w:eastAsia="標楷體" w:hAnsi="標楷體"/>
+          <w:szCs w:val="24"/>
+        </w:rPr>
+        <w:t>,w</w:t>
+      </w:r>
+      <w:r>
+        <w:rPr>
+          <w:rFonts w:ascii="標楷體" w:eastAsia="標楷體" w:hAnsi="標楷體" w:hint="eastAsia"/>
+          <w:szCs w:val="24"/>
+        </w:rPr>
+        <w:t>(地圖大小 &lt;=</w:t>
+      </w:r>
+      <w:r>
+        <w:rPr>
+          <w:rFonts w:ascii="標楷體" w:eastAsia="標楷體" w:hAnsi="標楷體"/>
+          <w:szCs w:val="24"/>
+        </w:rPr>
+        <w:t>1000</w:t>
+      </w:r>
+      <w:r>
+        <w:rPr>
+          <w:rFonts w:ascii="標楷體" w:eastAsia="標楷體" w:hAnsi="標楷體" w:hint="eastAsia"/>
+          <w:szCs w:val="24"/>
+        </w:rPr>
+        <w:t>)，</w:t>
+      </w:r>
+      <w:r>
+        <w:rPr>
+          <w:rFonts w:ascii="標楷體" w:eastAsia="標楷體" w:hAnsi="標楷體"/>
+          <w:szCs w:val="24"/>
+        </w:rPr>
+        <w:t>k</w:t>
+      </w:r>
+      <w:r>
+        <w:rPr>
+          <w:rFonts w:ascii="標楷體" w:eastAsia="標楷體" w:hAnsi="標楷體" w:hint="eastAsia"/>
+          <w:szCs w:val="24"/>
+        </w:rPr>
+        <w:t xml:space="preserve">(天數 </w:t>
+      </w:r>
+      <w:r>
+        <w:rPr>
+          <w:rFonts w:ascii="標楷體" w:eastAsia="標楷體" w:hAnsi="標楷體"/>
+          <w:szCs w:val="24"/>
+        </w:rPr>
+        <w:t>&lt;=10000</w:t>
+      </w:r>
+      <w:r>
+        <w:rPr>
+          <w:rFonts w:ascii="標楷體" w:eastAsia="標楷體" w:hAnsi="標楷體" w:hint="eastAsia"/>
+          <w:szCs w:val="24"/>
+        </w:rPr>
+        <w:t>)</w:t>
+      </w:r>
+      <w:r>
+        <w:rPr>
+          <w:rFonts w:ascii="標楷體" w:eastAsia="標楷體" w:hAnsi="標楷體"/>
+          <w:szCs w:val="24"/>
+        </w:rPr>
+        <w:t>,q</w:t>
+      </w:r>
+      <w:r>
+        <w:rPr>
+          <w:rFonts w:ascii="標楷體" w:eastAsia="標楷體" w:hAnsi="標楷體" w:hint="eastAsia"/>
+          <w:szCs w:val="24"/>
+        </w:rPr>
+        <w:t>(障礙物數量)。</w:t>
+      </w:r>
+    </w:p>
+    <w:p>
+      <w:pPr>
+        <w:pStyle w:val="a3"/>
+        <w:numPr>
+          <w:ilvl w:val="0"/>
+          <w:numId w:val="1"/>
+        </w:numPr>
+        <w:spacing w:line="360" w:lineRule="auto"/>
+        <w:ind w:leftChars="0"/>
+        <w:rPr>
+          <w:rFonts w:ascii="標楷體" w:eastAsia="標楷體" w:hAnsi="標楷體"/>
+          <w:b/>
+          <w:sz w:val="40"/>
+          <w:szCs w:val="40"/>
+        </w:rPr>
+      </w:pPr>
+      <w:r>
+        <w:rPr>
+          <w:rFonts w:ascii="標楷體" w:eastAsia="標楷體" w:hAnsi="標楷體" w:hint="eastAsia"/>
+          <w:b/>
+          <w:sz w:val="40"/>
+          <w:szCs w:val="40"/>
+        </w:rPr>
+        <w:t>組合學</w:t>
+      </w:r>
+    </w:p>
+    <w:p>
+      <w:pPr>
+        <w:pStyle w:val="a3"/>
+        <w:spacing w:line="360" w:lineRule="auto"/>
+        <w:ind w:leftChars="0" w:left="720"/>
+        <w:rPr>
+          <w:rFonts w:ascii="標楷體" w:eastAsia="標楷體" w:hAnsi="標楷體"/>
+          <w:szCs w:val="24"/>
+        </w:rPr>
+      </w:pPr>
+      <w:r>
+        <w:rPr>
+          <w:rFonts w:ascii="標楷體" w:eastAsia="標楷體" w:hAnsi="標楷體" w:hint="eastAsia"/>
+          <w:szCs w:val="24"/>
+        </w:rPr>
+        <w:t>透過教授上課簡報第六頁的方法去實作，</w:t>
+      </w:r>
+      <w:r>
+        <w:rPr>
+          <w:rFonts w:ascii="標楷體" w:eastAsia="標楷體" w:hAnsi="標楷體"/>
+          <w:szCs w:val="24"/>
+        </w:rPr>
+        <w:t>path[i][j]</w:t>
+      </w:r>
+      <w:r>
+        <w:rPr>
+          <w:rFonts w:ascii="標楷體" w:eastAsia="標楷體" w:hAnsi="標楷體" w:hint="eastAsia"/>
+          <w:szCs w:val="24"/>
+        </w:rPr>
+        <w:t>代表從起點到座標(</w:t>
+      </w:r>
+      <w:r>
+        <w:rPr>
+          <w:rFonts w:ascii="標楷體" w:eastAsia="標楷體" w:hAnsi="標楷體"/>
+          <w:szCs w:val="24"/>
+        </w:rPr>
+        <w:t>i,j)</w:t>
+      </w:r>
+      <w:r>
+        <w:rPr>
+          <w:rFonts w:ascii="標楷體" w:eastAsia="標楷體" w:hAnsi="標楷體" w:hint="eastAsia"/>
+          <w:szCs w:val="24"/>
+        </w:rPr>
+        <w:t>的方法數</w:t>
+      </w:r>
+      <w:r>
+        <w:rPr>
+          <w:rFonts w:ascii="標楷體" w:eastAsia="標楷體" w:hAnsi="標楷體" w:hint="eastAsia"/>
+          <w:szCs w:val="24"/>
+        </w:rPr>
+        <w:t>，</w:t>
+      </w:r>
+      <w:r>
+        <w:rPr>
+          <w:rFonts w:ascii="標楷體" w:eastAsia="標楷體" w:hAnsi="標楷體" w:hint="eastAsia"/>
+          <w:b/>
+          <w:szCs w:val="24"/>
+        </w:rPr>
+        <w:t>遞迴式如下:</w:t>
+      </w:r>
+    </w:p>
+    <w:p>
+      <w:pPr>
+        <w:pStyle w:val="a3"/>
+        <w:spacing w:line="360" w:lineRule="auto"/>
+        <w:ind w:leftChars="0" w:left="720"/>
+        <w:rPr>
+          <w:rFonts w:ascii="標楷體" w:eastAsia="標楷體" w:hAnsi="標楷體"/>
+          <w:szCs w:val="24"/>
+        </w:rPr>
+      </w:pPr>
+      <m:oMathPara>
+        <m:oMathParaPr>
+          <m:jc m:val="center"/>
+        </m:oMathParaPr>
+        <m:oMath>
+          <m:r>
+            <m:rPr>
+              <m:sty m:val="p"/>
+            </m:rPr>
+            <w:rPr>
+              <w:rFonts w:ascii="Cambria Math" w:eastAsia="標楷體" w:hAnsi="Cambria Math"/>
+              <w:szCs w:val="24"/>
+              <w:highlight w:val="lightGray"/>
+            </w:rPr>
+            <m:t>path</m:t>
+          </m:r>
+          <m:d>
+            <m:dPr>
+              <m:begChr m:val="["/>
+              <m:endChr m:val="]"/>
+              <m:ctrlPr>
+                <w:rPr>
+                  <w:rFonts w:ascii="Cambria Math" w:eastAsia="標楷體" w:hAnsi="Cambria Math"/>
+                  <w:szCs w:val="24"/>
+                  <w:highlight w:val="lightGray"/>
+                </w:rPr>
+              </m:ctrlPr>
+            </m:dPr>
+            <m:e>
+              <m:r>
+                <m:rPr>
+                  <m:sty m:val="p"/>
+                </m:rPr>
+                <w:rPr>
+                  <w:rFonts w:ascii="Cambria Math" w:eastAsia="標楷體" w:hAnsi="Cambria Math"/>
+                  <w:szCs w:val="24"/>
+                  <w:highlight w:val="lightGray"/>
+                </w:rPr>
+                <m:t>i,j</m:t>
+              </m:r>
+            </m:e>
+          </m:d>
+          <m:r>
+            <w:rPr>
+              <w:rFonts w:ascii="Cambria Math" w:eastAsia="標楷體" w:hAnsi="Cambria Math"/>
+              <w:szCs w:val="24"/>
+              <w:highlight w:val="lightGray"/>
+            </w:rPr>
+            <m:t xml:space="preserve">= </m:t>
+          </m:r>
+          <m:d>
+            <m:dPr>
+              <m:begChr m:val="{"/>
+              <m:endChr m:val=""/>
+              <m:ctrlPr>
+                <w:rPr>
+                  <w:rFonts w:ascii="Cambria Math" w:eastAsia="標楷體" w:hAnsi="Cambria Math"/>
+                  <w:i/>
+                  <w:szCs w:val="24"/>
+                  <w:highlight w:val="lightGray"/>
+                </w:rPr>
+              </m:ctrlPr>
+            </m:dPr>
+            <m:e>
+              <m:eqArr>
+                <m:eqArrPr>
+                  <m:ctrlPr>
+                    <w:rPr>
+                      <w:rFonts w:ascii="Cambria Math" w:eastAsia="標楷體" w:hAnsi="Cambria Math"/>
+                      <w:i/>
+                      <w:szCs w:val="24"/>
+                      <w:highlight w:val="lightGray"/>
+                    </w:rPr>
+                  </m:ctrlPr>
+                </m:eqArrPr>
+                <m:e>
+                  <m:r>
+                    <w:rPr>
+                      <w:rFonts w:ascii="Cambria Math" w:eastAsia="標楷體" w:hAnsi="Cambria Math"/>
+                      <w:szCs w:val="24"/>
+                      <w:highlight w:val="lightGray"/>
+                    </w:rPr>
+                    <m:t>path</m:t>
+                  </m:r>
+                  <m:d>
+                    <m:dPr>
+                      <m:begChr m:val="["/>
+                      <m:endChr m:val="]"/>
+                      <m:ctrlPr>
+                        <w:rPr>
+                          <w:rFonts w:ascii="Cambria Math" w:eastAsia="標楷體" w:hAnsi="Cambria Math"/>
+                          <w:i/>
+                          <w:szCs w:val="24"/>
+                          <w:highlight w:val="lightGray"/>
+                        </w:rPr>
+                      </m:ctrlPr>
+                    </m:dPr>
+                    <m:e>
+                      <m:r>
+                        <w:rPr>
+                          <w:rFonts w:ascii="Cambria Math" w:eastAsia="標楷體" w:hAnsi="Cambria Math"/>
+                          <w:szCs w:val="24"/>
+                          <w:highlight w:val="lightGray"/>
+                        </w:rPr>
+                        <m:t>i-1</m:t>
+                      </m:r>
+                    </m:e>
+                  </m:d>
+                  <m:d>
+                    <m:dPr>
+                      <m:begChr m:val="["/>
+                      <m:endChr m:val="]"/>
+                      <m:ctrlPr>
+                        <w:rPr>
+                          <w:rFonts w:ascii="Cambria Math" w:eastAsia="標楷體" w:hAnsi="Cambria Math"/>
+                          <w:i/>
+                          <w:szCs w:val="24"/>
+                          <w:highlight w:val="lightGray"/>
+                        </w:rPr>
+                      </m:ctrlPr>
+                    </m:dPr>
+                    <m:e>
+                      <m:r>
+                        <w:rPr>
+                          <w:rFonts w:ascii="Cambria Math" w:eastAsia="標楷體" w:hAnsi="Cambria Math"/>
+                          <w:szCs w:val="24"/>
+                          <w:highlight w:val="lightGray"/>
+                        </w:rPr>
+                        <m:t>j</m:t>
+                      </m:r>
+                    </m:e>
+                  </m:d>
+                  <m:r>
+                    <w:rPr>
+                      <w:rFonts w:ascii="Cambria Math" w:eastAsia="標楷體" w:hAnsi="Cambria Math"/>
+                      <w:szCs w:val="24"/>
+                      <w:highlight w:val="lightGray"/>
+                    </w:rPr>
+                    <m:t>+path</m:t>
+                  </m:r>
+                  <m:d>
+                    <m:dPr>
+                      <m:begChr m:val="["/>
+                      <m:endChr m:val="]"/>
+                      <m:ctrlPr>
+                        <w:rPr>
+                          <w:rFonts w:ascii="Cambria Math" w:eastAsia="標楷體" w:hAnsi="Cambria Math"/>
+                          <w:i/>
+                          <w:szCs w:val="24"/>
+                          <w:highlight w:val="lightGray"/>
+                        </w:rPr>
+                      </m:ctrlPr>
+                    </m:dPr>
+                    <m:e>
+                      <m:r>
+                        <w:rPr>
+                          <w:rFonts w:ascii="Cambria Math" w:eastAsia="標楷體" w:hAnsi="Cambria Math"/>
+                          <w:szCs w:val="24"/>
+                          <w:highlight w:val="lightGray"/>
+                        </w:rPr>
+                        <m:t>i</m:t>
+                      </m:r>
+                    </m:e>
+                  </m:d>
+                  <m:d>
+                    <m:dPr>
+                      <m:begChr m:val="["/>
+                      <m:endChr m:val="]"/>
+                      <m:ctrlPr>
+                        <w:rPr>
+                          <w:rFonts w:ascii="Cambria Math" w:eastAsia="標楷體" w:hAnsi="Cambria Math"/>
+                          <w:i/>
+                          <w:szCs w:val="24"/>
+                          <w:highlight w:val="lightGray"/>
+                        </w:rPr>
+                      </m:ctrlPr>
+                    </m:dPr>
+                    <m:e>
+                      <m:r>
+                        <w:rPr>
+                          <w:rFonts w:ascii="Cambria Math" w:eastAsia="標楷體" w:hAnsi="Cambria Math"/>
+                          <w:szCs w:val="24"/>
+                          <w:highlight w:val="lightGray"/>
+                        </w:rPr>
+                        <m:t>j-1</m:t>
+                      </m:r>
+                    </m:e>
+                  </m:d>
+                  <m:r>
+                    <w:rPr>
+                      <w:rFonts w:ascii="Cambria Math" w:eastAsia="標楷體" w:hAnsi="Cambria Math"/>
+                      <w:szCs w:val="24"/>
+                      <w:highlight w:val="lightGray"/>
+                    </w:rPr>
+                    <m:t>,  if no obstacle</m:t>
+                  </m:r>
+                </m:e>
+                <m:e>
+                  <m:r>
+                    <w:rPr>
+                      <w:rFonts w:ascii="Cambria Math" w:eastAsia="標楷體" w:hAnsi="Cambria Math"/>
+                      <w:szCs w:val="24"/>
+                      <w:highlight w:val="lightGray"/>
+                    </w:rPr>
+                    <m:t>path</m:t>
+                  </m:r>
+                  <m:d>
+                    <m:dPr>
+                      <m:begChr m:val="["/>
+                      <m:endChr m:val="]"/>
+                      <m:ctrlPr>
+                        <w:rPr>
+                          <w:rFonts w:ascii="Cambria Math" w:eastAsia="標楷體" w:hAnsi="Cambria Math"/>
+                          <w:i/>
+                          <w:szCs w:val="24"/>
+                          <w:highlight w:val="lightGray"/>
+                        </w:rPr>
+                      </m:ctrlPr>
+                    </m:dPr>
+                    <m:e>
+                      <m:r>
+                        <w:rPr>
+                          <w:rFonts w:ascii="Cambria Math" w:eastAsia="標楷體" w:hAnsi="Cambria Math"/>
+                          <w:szCs w:val="24"/>
+                          <w:highlight w:val="lightGray"/>
+                        </w:rPr>
+                        <m:t>i-1</m:t>
+                      </m:r>
+                    </m:e>
+                  </m:d>
+                  <m:d>
+                    <m:dPr>
+                      <m:begChr m:val="["/>
+                      <m:endChr m:val="]"/>
+                      <m:ctrlPr>
+                        <w:rPr>
+                          <w:rFonts w:ascii="Cambria Math" w:eastAsia="標楷體" w:hAnsi="Cambria Math"/>
+                          <w:i/>
+                          <w:szCs w:val="24"/>
+                          <w:highlight w:val="lightGray"/>
+                        </w:rPr>
+                      </m:ctrlPr>
+                    </m:dPr>
+                    <m:e>
+                      <m:r>
+                        <w:rPr>
+                          <w:rFonts w:ascii="Cambria Math" w:eastAsia="標楷體" w:hAnsi="Cambria Math"/>
+                          <w:szCs w:val="24"/>
+                          <w:highlight w:val="lightGray"/>
+                        </w:rPr>
+                        <m:t>j</m:t>
+                      </m:r>
+                    </m:e>
+                  </m:d>
+                  <m:r>
+                    <w:rPr>
+                      <w:rFonts w:ascii="Cambria Math" w:eastAsia="標楷體" w:hAnsi="Cambria Math"/>
+                      <w:szCs w:val="24"/>
+                      <w:highlight w:val="lightGray"/>
+                    </w:rPr>
+                    <m:t>,    if obstacle below</m:t>
+                  </m:r>
+                </m:e>
+                <m:e>
+                  <m:r>
+                    <w:rPr>
+                      <w:rFonts w:ascii="Cambria Math" w:eastAsia="標楷體" w:hAnsi="Cambria Math"/>
+                      <w:szCs w:val="24"/>
+                      <w:highlight w:val="lightGray"/>
+                    </w:rPr>
+                    <m:t>path</m:t>
+                  </m:r>
+                  <m:d>
+                    <m:dPr>
+                      <m:begChr m:val="["/>
+                      <m:endChr m:val="]"/>
+                      <m:ctrlPr>
+                        <w:rPr>
+                          <w:rFonts w:ascii="Cambria Math" w:eastAsia="標楷體" w:hAnsi="Cambria Math"/>
+                          <w:i/>
+                          <w:szCs w:val="24"/>
+                          <w:highlight w:val="lightGray"/>
+                        </w:rPr>
+                      </m:ctrlPr>
+                    </m:dPr>
+                    <m:e>
+                      <m:r>
+                        <w:rPr>
+                          <w:rFonts w:ascii="Cambria Math" w:eastAsia="標楷體" w:hAnsi="Cambria Math"/>
+                          <w:szCs w:val="24"/>
+                          <w:highlight w:val="lightGray"/>
+                        </w:rPr>
+                        <m:t>i</m:t>
+                      </m:r>
+                    </m:e>
+                  </m:d>
+                  <m:d>
+                    <m:dPr>
+                      <m:begChr m:val="["/>
+                      <m:endChr m:val="]"/>
+                      <m:ctrlPr>
+                        <w:rPr>
+                          <w:rFonts w:ascii="Cambria Math" w:eastAsia="標楷體" w:hAnsi="Cambria Math"/>
+                          <w:i/>
+                          <w:szCs w:val="24"/>
+                          <w:highlight w:val="lightGray"/>
+                        </w:rPr>
+                      </m:ctrlPr>
+                    </m:dPr>
+                    <m:e>
+                      <m:r>
+                        <w:rPr>
+                          <w:rFonts w:ascii="Cambria Math" w:eastAsia="標楷體" w:hAnsi="Cambria Math"/>
+                          <w:szCs w:val="24"/>
+                          <w:highlight w:val="lightGray"/>
+                        </w:rPr>
+                        <m:t>j-1</m:t>
+                      </m:r>
+                    </m:e>
+                  </m:d>
+                  <m:r>
+                    <w:rPr>
+                      <w:rFonts w:ascii="Cambria Math" w:eastAsia="標楷體" w:hAnsi="Cambria Math"/>
+                      <w:szCs w:val="24"/>
+                      <w:highlight w:val="lightGray"/>
+                    </w:rPr>
+                    <m:t>,    if obstacle on the left</m:t>
+                  </m:r>
+                  <m:ctrlPr>
+                    <w:rPr>
+                      <w:rFonts w:ascii="Cambria Math" w:eastAsia="Cambria Math" w:hAnsi="Cambria Math" w:cs="Cambria Math"/>
+                      <w:i/>
+                      <w:szCs w:val="24"/>
+                      <w:highlight w:val="lightGray"/>
+                    </w:rPr>
+                  </m:ctrlPr>
+                </m:e>
+                <m:e>
+                  <m:r>
+                    <w:rPr>
+                      <w:rFonts w:ascii="Cambria Math" w:eastAsia="Cambria Math" w:hAnsi="Cambria Math" w:cs="Cambria Math"/>
+                      <w:szCs w:val="24"/>
+                      <w:highlight w:val="lightGray"/>
+                    </w:rPr>
+                    <m:t>0,    else if obstacle on both side</m:t>
+                  </m:r>
+                </m:e>
+              </m:eqArr>
+            </m:e>
+          </m:d>
+        </m:oMath>
+      </m:oMathPara>
+    </w:p>
+    <w:p>
+      <w:pPr>
+        <w:pStyle w:val="a3"/>
+        <w:spacing w:line="360" w:lineRule="auto"/>
+        <w:ind w:leftChars="0" w:left="720"/>
+        <w:rPr>
+          <w:rFonts w:ascii="標楷體" w:eastAsia="標楷體" w:hAnsi="標楷體"/>
+          <w:szCs w:val="24"/>
+        </w:rPr>
+      </w:pPr>
+      <w:r>
+        <w:rPr>
+          <w:rFonts w:ascii="標楷體" w:eastAsia="標楷體" w:hAnsi="標楷體" w:hint="eastAsia"/>
+          <w:szCs w:val="24"/>
+        </w:rPr>
+        <w:t>這樣的</w:t>
+      </w:r>
+      <w:r>
+        <w:rPr>
+          <w:rFonts w:ascii="標楷體" w:eastAsia="標楷體" w:hAnsi="標楷體" w:hint="eastAsia"/>
+          <w:b/>
+          <w:szCs w:val="24"/>
+        </w:rPr>
+        <w:t>時間複雜度</w:t>
+      </w:r>
+      <w:r>
+        <w:rPr>
+          <w:rFonts w:ascii="標楷體" w:eastAsia="標楷體" w:hAnsi="標楷體" w:hint="eastAsia"/>
+          <w:szCs w:val="24"/>
+        </w:rPr>
+        <w:t>為</w:t>
+      </w:r>
+      <w:r>
+        <w:rPr>
+          <w:rFonts w:ascii="標楷體" w:eastAsia="標楷體" w:hAnsi="標楷體" w:hint="eastAsia"/>
+          <w:b/>
+          <w:szCs w:val="24"/>
+        </w:rPr>
+        <w:t>O</w:t>
+      </w:r>
+      <w:r>
+        <w:rPr>
+          <w:rFonts w:ascii="標楷體" w:eastAsia="標楷體" w:hAnsi="標楷體"/>
+          <w:b/>
+          <w:szCs w:val="24"/>
+        </w:rPr>
+        <w:t>(KHW)</w:t>
+      </w:r>
+      <w:r>
+        <w:rPr>
+          <w:rFonts w:ascii="標楷體" w:eastAsia="標楷體" w:hAnsi="標楷體" w:hint="eastAsia"/>
+          <w:szCs w:val="24"/>
+        </w:rPr>
+        <w:t>，</w:t>
+      </w:r>
+      <w:r>
+        <w:rPr>
+          <w:rFonts w:ascii="標楷體" w:eastAsia="標楷體" w:hAnsi="標楷體" w:hint="eastAsia"/>
+          <w:szCs w:val="24"/>
+        </w:rPr>
+        <w:t>總共K天，每一天都要花H</w:t>
+      </w:r>
+      <w:r>
+        <w:rPr>
+          <w:rFonts w:ascii="標楷體" w:eastAsia="標楷體" w:hAnsi="標楷體"/>
+          <w:szCs w:val="24"/>
+        </w:rPr>
+        <w:t>W</w:t>
+      </w:r>
+      <w:r>
+        <w:rPr>
+          <w:rFonts w:ascii="標楷體" w:eastAsia="標楷體" w:hAnsi="標楷體" w:hint="eastAsia"/>
+          <w:szCs w:val="24"/>
+        </w:rPr>
+        <w:t>的時間去重新建表。</w:t>
+      </w:r>
+    </w:p>
+    <w:p>
+      <w:pPr>
+        <w:pStyle w:val="a3"/>
+        <w:numPr>
+          <w:ilvl w:val="0"/>
+          <w:numId w:val="1"/>
+        </w:numPr>
+        <w:spacing w:line="360" w:lineRule="auto"/>
+        <w:ind w:leftChars="0"/>
+        <w:rPr>
+          <w:rFonts w:ascii="標楷體" w:eastAsia="標楷體" w:hAnsi="標楷體"/>
+          <w:b/>
+          <w:sz w:val="40"/>
+          <w:szCs w:val="40"/>
+        </w:rPr>
+      </w:pPr>
+      <w:r>
+        <w:rPr>
+          <w:rFonts w:ascii="標楷體" w:eastAsia="標楷體" w:hAnsi="標楷體" w:hint="eastAsia"/>
+          <w:b/>
+          <w:sz w:val="40"/>
+          <w:szCs w:val="40"/>
+        </w:rPr>
+        <w:t>動態規劃</w:t>
+      </w:r>
+    </w:p>
+    <w:p>
+      <w:pPr>
+        <w:pStyle w:val="a3"/>
+        <w:spacing w:line="360" w:lineRule="auto"/>
+        <w:ind w:leftChars="0" w:left="720"/>
+        <w:rPr>
+          <w:rFonts w:ascii="標楷體" w:eastAsia="標楷體" w:hAnsi="標楷體"/>
+          <w:szCs w:val="24"/>
+        </w:rPr>
+      </w:pPr>
+      <w:r>
+        <w:rPr>
+          <w:rFonts w:ascii="標楷體" w:eastAsia="標楷體" w:hAnsi="標楷體" w:hint="eastAsia"/>
+          <w:szCs w:val="24"/>
+        </w:rPr>
+        <w:t>我參考李品</w:t>
+      </w:r>
+      <w:r>
+        <w:rPr>
+          <w:rFonts w:ascii="標楷體" w:eastAsia="標楷體" w:hAnsi="標楷體" w:hint="eastAsia"/>
+          <w:szCs w:val="24"/>
+        </w:rPr>
+        <w:t>雋</w:t>
+      </w:r>
+      <w:r>
+        <w:rPr>
+          <w:rFonts w:ascii="標楷體" w:eastAsia="標楷體" w:hAnsi="標楷體" w:hint="eastAsia"/>
+          <w:szCs w:val="24"/>
+        </w:rPr>
+        <w:t>同學簡報的方法來實作:</w:t>
+      </w:r>
+    </w:p>
+    <w:p>
+      <w:pPr>
+        <w:pStyle w:val="a3"/>
+        <w:numPr>
+          <w:ilvl w:val="0"/>
+          <w:numId w:val="2"/>
+        </w:numPr>
+        <w:spacing w:line="360" w:lineRule="auto"/>
+        <w:ind w:leftChars="0"/>
+        <w:rPr>
+          <w:rFonts w:ascii="標楷體" w:eastAsia="標楷體" w:hAnsi="標楷體"/>
+          <w:szCs w:val="24"/>
+        </w:rPr>
+      </w:pPr>
+      <w:r>
+        <w:rPr>
+          <w:rFonts w:ascii="標楷體" w:eastAsia="標楷體" w:hAnsi="標楷體" w:hint="eastAsia"/>
+          <w:szCs w:val="24"/>
+        </w:rPr>
+        <w:t>b</w:t>
+      </w:r>
+      <w:r>
+        <w:rPr>
+          <w:rFonts w:ascii="標楷體" w:eastAsia="標楷體" w:hAnsi="標楷體"/>
+          <w:szCs w:val="24"/>
+        </w:rPr>
+        <w:t>lock[]</w:t>
+      </w:r>
+      <w:r>
+        <w:rPr>
+          <w:rFonts w:ascii="標楷體" w:eastAsia="標楷體" w:hAnsi="標楷體" w:hint="eastAsia"/>
+          <w:szCs w:val="24"/>
+        </w:rPr>
+        <w:t>儲存障礙物座標</w:t>
+      </w:r>
+      <w:r>
+        <w:rPr>
+          <w:rFonts w:ascii="標楷體" w:eastAsia="標楷體" w:hAnsi="標楷體" w:hint="eastAsia"/>
+          <w:szCs w:val="24"/>
+        </w:rPr>
+        <w:t>(依照離終點由遠到近排序)</w:t>
+      </w:r>
+      <w:r>
+        <w:rPr>
+          <w:rFonts w:ascii="標楷體" w:eastAsia="標楷體" w:hAnsi="標楷體" w:hint="eastAsia"/>
+          <w:szCs w:val="24"/>
+        </w:rPr>
+        <w:t>。</w:t>
+      </w:r>
+    </w:p>
+    <w:p>
+      <w:pPr>
+        <w:pStyle w:val="a3"/>
+        <w:numPr>
+          <w:ilvl w:val="0"/>
+          <w:numId w:val="2"/>
+        </w:numPr>
+        <w:spacing w:line="360" w:lineRule="auto"/>
+        <w:ind w:leftChars="0"/>
+        <w:rPr>
+          <w:rFonts w:ascii="標楷體" w:eastAsia="標楷體" w:hAnsi="標楷體"/>
+          <w:szCs w:val="24"/>
+        </w:rPr>
+      </w:pPr>
+      <w:r>
+        <w:rPr>
+          <w:rFonts w:ascii="標楷體" w:eastAsia="標楷體" w:hAnsi="標楷體" w:hint="eastAsia"/>
+          <w:szCs w:val="24"/>
+        </w:rPr>
+        <w:t>s</w:t>
+      </w:r>
+      <w:r>
+        <w:rPr>
+          <w:rFonts w:ascii="標楷體" w:eastAsia="標楷體" w:hAnsi="標楷體"/>
+          <w:szCs w:val="24"/>
+        </w:rPr>
+        <w:t>ub[i]</w:t>
+      </w:r>
+      <w:r>
+        <w:rPr>
+          <w:rFonts w:ascii="標楷體" w:eastAsia="標楷體" w:hAnsi="標楷體" w:hint="eastAsia"/>
+          <w:szCs w:val="24"/>
+        </w:rPr>
+        <w:t>代表障礙物i左下角涵蓋的所有障礙物。</w:t>
+      </w:r>
+    </w:p>
+    <w:p>
+      <w:pPr>
+        <w:pStyle w:val="a3"/>
+        <w:numPr>
+          <w:ilvl w:val="0"/>
+          <w:numId w:val="2"/>
+        </w:numPr>
+        <w:spacing w:line="360" w:lineRule="auto"/>
+        <w:ind w:leftChars="0"/>
+        <w:rPr>
+          <w:rFonts w:ascii="標楷體" w:eastAsia="標楷體" w:hAnsi="標楷體"/>
+          <w:szCs w:val="24"/>
+        </w:rPr>
+      </w:pPr>
+      <w:r>
+        <w:rPr>
+          <w:rFonts w:ascii="標楷體" w:eastAsia="標楷體" w:hAnsi="標楷體"/>
+          <w:szCs w:val="24"/>
+        </w:rPr>
+        <w:t>dp[i]</w:t>
+      </w:r>
+      <w:r>
+        <w:rPr>
+          <w:rFonts w:ascii="標楷體" w:eastAsia="標楷體" w:hAnsi="標楷體" w:hint="eastAsia"/>
+          <w:szCs w:val="24"/>
+        </w:rPr>
+        <w:t>代表從起點到b</w:t>
+      </w:r>
+      <w:r>
+        <w:rPr>
+          <w:rFonts w:ascii="標楷體" w:eastAsia="標楷體" w:hAnsi="標楷體"/>
+          <w:szCs w:val="24"/>
+        </w:rPr>
+        <w:t>lock[i]</w:t>
+      </w:r>
+      <w:r>
+        <w:rPr>
+          <w:rFonts w:ascii="標楷體" w:eastAsia="標楷體" w:hAnsi="標楷體" w:hint="eastAsia"/>
+          <w:szCs w:val="24"/>
+        </w:rPr>
+        <w:t>起始位置並且沒有經過s</w:t>
+      </w:r>
+      <w:r>
+        <w:rPr>
+          <w:rFonts w:ascii="標楷體" w:eastAsia="標楷體" w:hAnsi="標楷體"/>
+          <w:szCs w:val="24"/>
+        </w:rPr>
+        <w:t>ub[i]</w:t>
+      </w:r>
+      <w:r>
+        <w:rPr>
+          <w:rFonts w:ascii="標楷體" w:eastAsia="標楷體" w:hAnsi="標楷體" w:hint="eastAsia"/>
+          <w:szCs w:val="24"/>
+        </w:rPr>
+        <w:t>任一障礙物的路徑數量。</w:t>
+      </w:r>
+    </w:p>
+    <w:p>
+      <w:pPr>
+        <w:pStyle w:val="a3"/>
+        <w:numPr>
+          <w:ilvl w:val="0"/>
+          <w:numId w:val="2"/>
+        </w:numPr>
+        <w:spacing w:line="360" w:lineRule="auto"/>
+        <w:ind w:leftChars="0"/>
+        <w:rPr>
+          <w:rFonts w:ascii="標楷體" w:eastAsia="標楷體" w:hAnsi="標楷體"/>
+          <w:szCs w:val="24"/>
+        </w:rPr>
+      </w:pPr>
+      <w:r>
+        <w:rPr>
+          <w:rFonts w:ascii="標楷體" w:eastAsia="標楷體" w:hAnsi="標楷體" w:hint="eastAsia"/>
+          <w:szCs w:val="24"/>
+        </w:rPr>
+        <w:t>p</w:t>
+      </w:r>
+      <w:r>
+        <w:rPr>
+          <w:rFonts w:ascii="標楷體" w:eastAsia="標楷體" w:hAnsi="標楷體"/>
+          <w:szCs w:val="24"/>
+        </w:rPr>
+        <w:t>[</w:t>
+      </w:r>
+      <w:r>
+        <w:rPr>
+          <w:rFonts w:ascii="標楷體" w:eastAsia="標楷體" w:hAnsi="標楷體" w:hint="eastAsia"/>
+          <w:szCs w:val="24"/>
+        </w:rPr>
+        <w:t>(</w:t>
+      </w:r>
+      <w:r>
+        <w:rPr>
+          <w:rFonts w:ascii="標楷體" w:eastAsia="標楷體" w:hAnsi="標楷體"/>
+          <w:szCs w:val="24"/>
+        </w:rPr>
+        <w:t>x,y</w:t>
+      </w:r>
+      <w:r>
+        <w:rPr>
+          <w:rFonts w:ascii="標楷體" w:eastAsia="標楷體" w:hAnsi="標楷體" w:hint="eastAsia"/>
+          <w:szCs w:val="24"/>
+        </w:rPr>
+        <w:t>)</w:t>
+      </w:r>
+      <w:r>
+        <w:rPr>
+          <w:rFonts w:ascii="標楷體" w:eastAsia="標楷體" w:hAnsi="標楷體"/>
+          <w:szCs w:val="24"/>
+        </w:rPr>
+        <w:t>]</w:t>
+      </w:r>
+      <w:r>
+        <w:rPr>
+          <w:rFonts w:ascii="標楷體" w:eastAsia="標楷體" w:hAnsi="標楷體" w:hint="eastAsia"/>
+          <w:szCs w:val="24"/>
+        </w:rPr>
+        <w:t>代表在無障礙物下，起點到該座標的路徑數量。</w:t>
+      </w:r>
+    </w:p>
+    <w:p>
+      <w:pPr>
+        <w:spacing w:line="360" w:lineRule="auto"/>
+        <w:ind w:left="720"/>
+        <w:rPr>
+          <w:rFonts w:ascii="標楷體" w:eastAsia="標楷體" w:hAnsi="標楷體"/>
+          <w:b/>
+          <w:szCs w:val="24"/>
+        </w:rPr>
+      </w:pPr>
+      <w:r>
+        <w:rPr>
+          <w:rFonts w:ascii="標楷體" w:eastAsia="標楷體" w:hAnsi="標楷體" w:hint="eastAsia"/>
+          <w:b/>
+          <w:szCs w:val="24"/>
+        </w:rPr>
+        <w:t>遞迴式:</w:t>
+      </w:r>
+    </w:p>
+    <w:p>
+      <w:pPr>
+        <w:spacing w:line="360" w:lineRule="auto"/>
+        <w:ind w:left="720"/>
+        <w:rPr>
+          <w:rFonts w:ascii="標楷體" w:eastAsia="標楷體" w:hAnsi="標楷體"/>
+          <w:sz w:val="22"/>
+        </w:rPr>
+      </w:pPr>
+      <m:oMathPara>
+        <m:oMath>
+          <m:r>
+            <m:rPr>
+              <m:sty m:val="p"/>
+            </m:rPr>
+            <w:rPr>
+              <w:rFonts w:ascii="Cambria Math" w:eastAsia="標楷體" w:hAnsi="Cambria Math"/>
+              <w:sz w:val="22"/>
+              <w:highlight w:val="lightGray"/>
+            </w:rPr>
+            <m:t>dp</m:t>
+          </m:r>
+          <m:d>
+            <m:dPr>
+              <m:begChr m:val="["/>
+              <m:endChr m:val="]"/>
+              <m:ctrlPr>
+                <w:rPr>
+                  <w:rFonts w:ascii="Cambria Math" w:eastAsia="標楷體" w:hAnsi="Cambria Math"/>
+                  <w:sz w:val="22"/>
+                  <w:highlight w:val="lightGray"/>
+                </w:rPr>
+              </m:ctrlPr>
+            </m:dPr>
+            <m:e>
+              <m:r>
+                <m:rPr>
+                  <m:sty m:val="p"/>
+                </m:rPr>
+                <w:rPr>
+                  <w:rFonts w:ascii="Cambria Math" w:eastAsia="標楷體" w:hAnsi="Cambria Math"/>
+                  <w:sz w:val="22"/>
+                  <w:highlight w:val="lightGray"/>
+                </w:rPr>
+                <m:t>i</m:t>
+              </m:r>
+            </m:e>
+          </m:d>
+          <m:r>
+            <w:rPr>
+              <w:rFonts w:ascii="Cambria Math" w:eastAsia="標楷體" w:hAnsi="Cambria Math"/>
+              <w:sz w:val="22"/>
+              <w:highlight w:val="lightGray"/>
+            </w:rPr>
+            <m:t xml:space="preserve">= </m:t>
+          </m:r>
+          <m:d>
+            <m:dPr>
+              <m:begChr m:val="{"/>
+              <m:endChr m:val=""/>
+              <m:ctrlPr>
+                <w:rPr>
+                  <w:rFonts w:ascii="Cambria Math" w:eastAsia="標楷體" w:hAnsi="Cambria Math"/>
+                  <w:i/>
+                  <w:sz w:val="22"/>
+                  <w:highlight w:val="lightGray"/>
+                </w:rPr>
+              </m:ctrlPr>
+            </m:dPr>
+            <m:e>
+              <m:eqArr>
+                <m:eqArrPr>
+                  <m:ctrlPr>
+                    <w:rPr>
+                      <w:rFonts w:ascii="Cambria Math" w:eastAsia="標楷體" w:hAnsi="Cambria Math"/>
+                      <w:i/>
+                      <w:sz w:val="22"/>
+                      <w:highlight w:val="lightGray"/>
+                    </w:rPr>
+                  </m:ctrlPr>
+                </m:eqArrPr>
+                <m:e>
+                  <m:r>
+                    <w:rPr>
+                      <w:rFonts w:ascii="Cambria Math" w:eastAsia="標楷體" w:hAnsi="Cambria Math"/>
+                      <w:sz w:val="22"/>
+                      <w:highlight w:val="lightGray"/>
+                    </w:rPr>
+                    <m:t>p</m:t>
+                  </m:r>
+                  <m:d>
+                    <m:dPr>
+                      <m:begChr m:val="["/>
+                      <m:endChr m:val="]"/>
+                      <m:ctrlPr>
+                        <w:rPr>
+                          <w:rFonts w:ascii="Cambria Math" w:eastAsia="標楷體" w:hAnsi="Cambria Math"/>
+                          <w:i/>
+                          <w:sz w:val="22"/>
+                          <w:highlight w:val="lightGray"/>
+                        </w:rPr>
+                      </m:ctrlPr>
+                    </m:dPr>
+                    <m:e>
+                      <m:r>
+                        <w:rPr>
+                          <w:rFonts w:ascii="Cambria Math" w:eastAsia="標楷體" w:hAnsi="Cambria Math"/>
+                          <w:sz w:val="22"/>
+                          <w:highlight w:val="lightGray"/>
+                        </w:rPr>
+                        <m:t>block</m:t>
+                      </m:r>
+                      <m:d>
+                        <m:dPr>
+                          <m:begChr m:val="["/>
+                          <m:endChr m:val="]"/>
+                          <m:ctrlPr>
+                            <w:rPr>
+                              <w:rFonts w:ascii="Cambria Math" w:eastAsia="標楷體" w:hAnsi="Cambria Math"/>
+                              <w:i/>
+                              <w:sz w:val="22"/>
+                              <w:highlight w:val="lightGray"/>
+                            </w:rPr>
+                          </m:ctrlPr>
+                        </m:dPr>
+                        <m:e>
+                          <m:r>
+                            <w:rPr>
+                              <w:rFonts w:ascii="Cambria Math" w:eastAsia="標楷體" w:hAnsi="Cambria Math"/>
+                              <w:sz w:val="22"/>
+                              <w:highlight w:val="lightGray"/>
+                            </w:rPr>
+                            <m:t>0</m:t>
+                          </m:r>
+                        </m:e>
+                      </m:d>
+                      <m:r>
+                        <w:rPr>
+                          <w:rFonts w:ascii="Cambria Math" w:eastAsia="標楷體" w:hAnsi="Cambria Math"/>
+                          <w:sz w:val="22"/>
+                          <w:highlight w:val="lightGray"/>
+                        </w:rPr>
+                        <m:t>.s</m:t>
+                      </m:r>
+                    </m:e>
+                  </m:d>
+                  <m:r>
+                    <w:rPr>
+                      <w:rFonts w:ascii="Cambria Math" w:eastAsia="標楷體" w:hAnsi="Cambria Math"/>
+                      <w:sz w:val="22"/>
+                      <w:highlight w:val="lightGray"/>
+                    </w:rPr>
+                    <m:t>,   if i=0</m:t>
+                  </m:r>
+                </m:e>
+                <m:e>
+                  <m:r>
+                    <w:rPr>
+                      <w:rFonts w:ascii="Cambria Math" w:eastAsia="標楷體" w:hAnsi="Cambria Math"/>
+                      <w:sz w:val="22"/>
+                      <w:highlight w:val="lightGray"/>
+                    </w:rPr>
+                    <m:t>p</m:t>
+                  </m:r>
+                  <m:d>
+                    <m:dPr>
+                      <m:begChr m:val="["/>
+                      <m:endChr m:val="]"/>
+                      <m:ctrlPr>
+                        <w:rPr>
+                          <w:rFonts w:ascii="Cambria Math" w:eastAsia="標楷體" w:hAnsi="Cambria Math"/>
+                          <w:i/>
+                          <w:sz w:val="22"/>
+                          <w:highlight w:val="lightGray"/>
+                        </w:rPr>
+                      </m:ctrlPr>
+                    </m:dPr>
+                    <m:e>
+                      <m:r>
+                        <w:rPr>
+                          <w:rFonts w:ascii="Cambria Math" w:eastAsia="標楷體" w:hAnsi="Cambria Math"/>
+                          <w:sz w:val="22"/>
+                          <w:highlight w:val="lightGray"/>
+                        </w:rPr>
+                        <m:t>block</m:t>
+                      </m:r>
+                      <m:d>
+                        <m:dPr>
+                          <m:begChr m:val="["/>
+                          <m:endChr m:val="]"/>
+                          <m:ctrlPr>
+                            <w:rPr>
+                              <w:rFonts w:ascii="Cambria Math" w:eastAsia="標楷體" w:hAnsi="Cambria Math"/>
+                              <w:i/>
+                              <w:sz w:val="22"/>
+                              <w:highlight w:val="lightGray"/>
+                            </w:rPr>
+                          </m:ctrlPr>
+                        </m:dPr>
+                        <m:e>
+                          <m:r>
+                            <w:rPr>
+                              <w:rFonts w:ascii="Cambria Math" w:eastAsia="標楷體" w:hAnsi="Cambria Math"/>
+                              <w:sz w:val="22"/>
+                              <w:highlight w:val="lightGray"/>
+                            </w:rPr>
+                            <m:t>0</m:t>
+                          </m:r>
+                        </m:e>
+                      </m:d>
+                      <m:r>
+                        <w:rPr>
+                          <w:rFonts w:ascii="Cambria Math" w:eastAsia="標楷體" w:hAnsi="Cambria Math"/>
+                          <w:sz w:val="22"/>
+                          <w:highlight w:val="lightGray"/>
+                        </w:rPr>
+                        <m:t>.s</m:t>
+                      </m:r>
+                    </m:e>
+                  </m:d>
+                  <m:r>
+                    <w:rPr>
+                      <w:rFonts w:ascii="Cambria Math" w:eastAsia="標楷體" w:hAnsi="Cambria Math"/>
+                      <w:sz w:val="22"/>
+                      <w:highlight w:val="lightGray"/>
+                    </w:rPr>
+                    <m:t>-sum(dp</m:t>
+                  </m:r>
+                  <m:d>
+                    <m:dPr>
+                      <m:begChr m:val="["/>
+                      <m:endChr m:val="]"/>
+                      <m:ctrlPr>
+                        <w:rPr>
+                          <w:rFonts w:ascii="Cambria Math" w:eastAsia="標楷體" w:hAnsi="Cambria Math"/>
+                          <w:i/>
+                          <w:sz w:val="22"/>
+                          <w:highlight w:val="lightGray"/>
+                        </w:rPr>
+                      </m:ctrlPr>
+                    </m:dPr>
+                    <m:e>
+                      <m:r>
+                        <w:rPr>
+                          <w:rFonts w:ascii="Cambria Math" w:eastAsia="標楷體" w:hAnsi="Cambria Math"/>
+                          <w:sz w:val="22"/>
+                          <w:highlight w:val="lightGray"/>
+                        </w:rPr>
+                        <m:t>j</m:t>
+                      </m:r>
+                    </m:e>
+                  </m:d>
+                  <m:r>
+                    <w:rPr>
+                      <w:rFonts w:ascii="Cambria Math" w:eastAsia="標楷體" w:hAnsi="Cambria Math"/>
+                      <w:sz w:val="22"/>
+                      <w:highlight w:val="lightGray"/>
+                    </w:rPr>
+                    <m:t>*p</m:t>
+                  </m:r>
+                  <m:d>
+                    <m:dPr>
+                      <m:begChr m:val="["/>
+                      <m:endChr m:val="]"/>
+                      <m:ctrlPr>
+                        <w:rPr>
+                          <w:rFonts w:ascii="Cambria Math" w:eastAsia="標楷體" w:hAnsi="Cambria Math"/>
+                          <w:i/>
+                          <w:sz w:val="22"/>
+                          <w:highlight w:val="lightGray"/>
+                        </w:rPr>
+                      </m:ctrlPr>
+                    </m:dPr>
+                    <m:e>
+                      <m:r>
+                        <w:rPr>
+                          <w:rFonts w:ascii="Cambria Math" w:eastAsia="標楷體" w:hAnsi="Cambria Math"/>
+                          <w:sz w:val="22"/>
+                          <w:highlight w:val="lightGray"/>
+                        </w:rPr>
+                        <m:t>block</m:t>
+                      </m:r>
+                      <m:d>
+                        <m:dPr>
+                          <m:begChr m:val="["/>
+                          <m:endChr m:val="]"/>
+                          <m:ctrlPr>
+                            <w:rPr>
+                              <w:rFonts w:ascii="Cambria Math" w:eastAsia="標楷體" w:hAnsi="Cambria Math"/>
+                              <w:i/>
+                              <w:sz w:val="22"/>
+                              <w:highlight w:val="lightGray"/>
+                            </w:rPr>
+                          </m:ctrlPr>
+                        </m:dPr>
+                        <m:e>
+                          <m:r>
+                            <w:rPr>
+                              <w:rFonts w:ascii="Cambria Math" w:eastAsia="標楷體" w:hAnsi="Cambria Math"/>
+                              <w:sz w:val="22"/>
+                              <w:highlight w:val="lightGray"/>
+                            </w:rPr>
+                            <m:t>i</m:t>
+                          </m:r>
+                        </m:e>
+                      </m:d>
+                      <m:r>
+                        <w:rPr>
+                          <w:rFonts w:ascii="Cambria Math" w:eastAsia="標楷體" w:hAnsi="Cambria Math"/>
+                          <w:sz w:val="22"/>
+                          <w:highlight w:val="lightGray"/>
+                        </w:rPr>
+                        <m:t>.s-block</m:t>
+                      </m:r>
+                      <m:d>
+                        <m:dPr>
+                          <m:begChr m:val="["/>
+                          <m:endChr m:val="]"/>
+                          <m:ctrlPr>
+                            <w:rPr>
+                              <w:rFonts w:ascii="Cambria Math" w:eastAsia="標楷體" w:hAnsi="Cambria Math"/>
+                              <w:i/>
+                              <w:sz w:val="22"/>
+                              <w:highlight w:val="lightGray"/>
+                            </w:rPr>
+                          </m:ctrlPr>
+                        </m:dPr>
+                        <m:e>
+                          <m:r>
+                            <w:rPr>
+                              <w:rFonts w:ascii="Cambria Math" w:eastAsia="標楷體" w:hAnsi="Cambria Math"/>
+                              <w:sz w:val="22"/>
+                              <w:highlight w:val="lightGray"/>
+                            </w:rPr>
+                            <m:t>i</m:t>
+                          </m:r>
+                        </m:e>
+                      </m:d>
+                      <m:r>
+                        <w:rPr>
+                          <w:rFonts w:ascii="Cambria Math" w:eastAsia="標楷體" w:hAnsi="Cambria Math"/>
+                          <w:sz w:val="22"/>
+                          <w:highlight w:val="lightGray"/>
+                        </w:rPr>
+                        <m:t xml:space="preserve">.t </m:t>
+                      </m:r>
+                      <m:d>
+                        <m:dPr>
+                          <m:ctrlPr>
+                            <w:rPr>
+                              <w:rFonts w:ascii="Cambria Math" w:eastAsia="標楷體" w:hAnsi="Cambria Math"/>
+                              <w:i/>
+                              <w:sz w:val="22"/>
+                              <w:highlight w:val="lightGray"/>
+                            </w:rPr>
+                          </m:ctrlPr>
+                        </m:dPr>
+                        <m:e>
+                          <m:r>
+                            <w:rPr>
+                              <w:rFonts w:ascii="Cambria Math" w:eastAsia="標楷體" w:hAnsi="Cambria Math"/>
+                              <w:sz w:val="22"/>
+                              <w:highlight w:val="lightGray"/>
+                            </w:rPr>
+                            <m:t xml:space="preserve"> j in sub</m:t>
+                          </m:r>
+                          <m:d>
+                            <m:dPr>
+                              <m:begChr m:val="["/>
+                              <m:endChr m:val="]"/>
+                              <m:ctrlPr>
+                                <w:rPr>
+                                  <w:rFonts w:ascii="Cambria Math" w:eastAsia="標楷體" w:hAnsi="Cambria Math"/>
+                                  <w:i/>
+                                  <w:sz w:val="22"/>
+                                  <w:highlight w:val="lightGray"/>
+                                </w:rPr>
+                              </m:ctrlPr>
+                            </m:dPr>
+                            <m:e>
+                              <m:r>
+                                <w:rPr>
+                                  <w:rFonts w:ascii="Cambria Math" w:eastAsia="標楷體" w:hAnsi="Cambria Math"/>
+                                  <w:sz w:val="22"/>
+                                  <w:highlight w:val="lightGray"/>
+                                </w:rPr>
+                                <m:t>i</m:t>
+                              </m:r>
+                            </m:e>
+                          </m:d>
+                        </m:e>
+                      </m:d>
+                    </m:e>
+                  </m:d>
+                  <m:r>
+                    <w:rPr>
+                      <w:rFonts w:ascii="Cambria Math" w:eastAsia="標楷體" w:hAnsi="Cambria Math"/>
+                      <w:sz w:val="22"/>
+                      <w:highlight w:val="lightGray"/>
+                    </w:rPr>
+                    <m:t>,  else</m:t>
+                  </m:r>
+                </m:e>
+              </m:eqArr>
+            </m:e>
+          </m:d>
+        </m:oMath>
+      </m:oMathPara>
+    </w:p>
+    <w:p>
+      <w:pPr>
+        <w:spacing w:line="360" w:lineRule="auto"/>
+        <w:ind w:left="720"/>
+        <w:rPr>
+          <w:rFonts w:ascii="標楷體" w:eastAsia="標楷體" w:hAnsi="標楷體"/>
+          <w:b/>
+          <w:szCs w:val="24"/>
+        </w:rPr>
+      </w:pPr>
+      <w:r>
+        <w:rPr>
+          <w:rFonts w:ascii="標楷體" w:eastAsia="標楷體" w:hAnsi="標楷體"/>
+          <w:b/>
+          <w:szCs w:val="24"/>
+        </w:rPr>
+        <w:lastRenderedPageBreak/>
+        <w:t>Pseudo code:</w:t>
+      </w:r>
+    </w:p>
+    <w:p>
+      <w:pPr>
+        <w:widowControl/>
+        <w:shd w:val="clear" w:color="auto" w:fill="0D1117"/>
+        <w:spacing w:line="360" w:lineRule="auto"/>
+        <w:ind w:left="480" w:firstLine="480"/>
+        <w:rPr>
+          <w:rFonts w:ascii="Consolas" w:eastAsia="新細明體" w:hAnsi="Consolas" w:cs="新細明體"/>
+          <w:b/>
+          <w:i/>
+          <w:color w:val="E6EDF3"/>
+          <w:kern w:val="0"/>
+          <w:szCs w:val="24"/>
+        </w:rPr>
+      </w:pPr>
+      <w:r>
+        <w:rPr>
+          <w:rFonts w:ascii="Consolas" w:eastAsia="新細明體" w:hAnsi="Consolas" w:cs="新細明體"/>
+          <w:b/>
+          <w:i/>
+          <w:color w:val="8B949E"/>
+          <w:kern w:val="0"/>
+          <w:szCs w:val="24"/>
+        </w:rPr>
+        <w:t>//</w:t>
+      </w:r>
+      <w:r>
+        <w:rPr>
+          <w:rFonts w:ascii="Consolas" w:eastAsia="新細明體" w:hAnsi="Consolas" w:cs="新細明體"/>
+          <w:b/>
+          <w:i/>
+          <w:color w:val="8B949E"/>
+          <w:kern w:val="0"/>
+          <w:szCs w:val="24"/>
+        </w:rPr>
+        <w:t>填</w:t>
+      </w:r>
+      <w:r>
+        <w:rPr>
+          <w:rFonts w:ascii="Consolas" w:eastAsia="新細明體" w:hAnsi="Consolas" w:cs="新細明體"/>
+          <w:b/>
+          <w:i/>
+          <w:color w:val="8B949E"/>
+          <w:kern w:val="0"/>
+          <w:szCs w:val="24"/>
+        </w:rPr>
+        <w:t>sub</w:t>
+      </w:r>
+    </w:p>
+    <w:p>
+      <w:pPr>
+        <w:widowControl/>
+        <w:shd w:val="clear" w:color="auto" w:fill="0D1117"/>
+        <w:spacing w:line="360" w:lineRule="auto"/>
+        <w:ind w:left="480" w:firstLine="480"/>
+        <w:rPr>
+          <w:rFonts w:ascii="Consolas" w:eastAsia="新細明體" w:hAnsi="Consolas" w:cs="新細明體"/>
+          <w:b/>
+          <w:i/>
+          <w:color w:val="E6EDF3"/>
+          <w:kern w:val="0"/>
+          <w:szCs w:val="24"/>
+        </w:rPr>
+      </w:pPr>
+      <w:r>
+        <w:rPr>
+          <w:rFonts w:ascii="Consolas" w:eastAsia="新細明體" w:hAnsi="Consolas" w:cs="新細明體"/>
+          <w:b/>
+          <w:i/>
+          <w:color w:val="FF7B72"/>
+          <w:kern w:val="0"/>
+          <w:szCs w:val="24"/>
+        </w:rPr>
+        <w:t>for</w:t>
+      </w:r>
+      <w:r>
+        <w:rPr>
+          <w:rFonts w:ascii="Consolas" w:eastAsia="新細明體" w:hAnsi="Consolas" w:cs="新細明體"/>
+          <w:b/>
+          <w:i/>
+          <w:color w:val="E6EDF3"/>
+          <w:kern w:val="0"/>
+          <w:szCs w:val="24"/>
+        </w:rPr>
+        <w:t xml:space="preserve">(i </w:t>
+      </w:r>
+      <w:r>
+        <w:rPr>
+          <w:rFonts w:ascii="Consolas" w:eastAsia="新細明體" w:hAnsi="Consolas" w:cs="新細明體"/>
+          <w:b/>
+          <w:i/>
+          <w:color w:val="FF7B72"/>
+          <w:kern w:val="0"/>
+          <w:szCs w:val="24"/>
+        </w:rPr>
+        <w:t>=</w:t>
+      </w:r>
+      <w:r>
+        <w:rPr>
+          <w:rFonts w:ascii="Consolas" w:eastAsia="新細明體" w:hAnsi="Consolas" w:cs="新細明體"/>
+          <w:b/>
+          <w:i/>
+          <w:color w:val="E6EDF3"/>
+          <w:kern w:val="0"/>
+          <w:szCs w:val="24"/>
+        </w:rPr>
+        <w:t xml:space="preserve"> </w:t>
+      </w:r>
+      <w:r>
+        <w:rPr>
+          <w:rFonts w:ascii="Consolas" w:eastAsia="新細明體" w:hAnsi="Consolas" w:cs="新細明體"/>
+          <w:b/>
+          <w:i/>
+          <w:color w:val="79C0FF"/>
+          <w:kern w:val="0"/>
+          <w:szCs w:val="24"/>
+        </w:rPr>
+        <w:t>0</w:t>
+      </w:r>
+      <w:r>
+        <w:rPr>
+          <w:rFonts w:ascii="Consolas" w:eastAsia="新細明體" w:hAnsi="Consolas" w:cs="新細明體"/>
+          <w:b/>
+          <w:i/>
+          <w:color w:val="FF7B72"/>
+          <w:kern w:val="0"/>
+          <w:szCs w:val="24"/>
+        </w:rPr>
+        <w:t>~</w:t>
+      </w:r>
+      <w:r>
+        <w:rPr>
+          <w:rFonts w:ascii="Consolas" w:eastAsia="新細明體" w:hAnsi="Consolas" w:cs="新細明體"/>
+          <w:b/>
+          <w:i/>
+          <w:color w:val="E6EDF3"/>
+          <w:kern w:val="0"/>
+          <w:szCs w:val="24"/>
+        </w:rPr>
+        <w:t>q)</w:t>
+      </w:r>
+    </w:p>
+    <w:p>
+      <w:pPr>
+        <w:widowControl/>
+        <w:shd w:val="clear" w:color="auto" w:fill="0D1117"/>
+        <w:spacing w:line="360" w:lineRule="auto"/>
+        <w:ind w:left="480" w:firstLine="480"/>
+        <w:rPr>
+          <w:rFonts w:ascii="Consolas" w:eastAsia="新細明體" w:hAnsi="Consolas" w:cs="新細明體"/>
+          <w:b/>
+          <w:i/>
+          <w:color w:val="E6EDF3"/>
+          <w:kern w:val="0"/>
+          <w:szCs w:val="24"/>
+        </w:rPr>
+      </w:pPr>
+      <w:r>
+        <w:rPr>
+          <w:rFonts w:ascii="Consolas" w:eastAsia="新細明體" w:hAnsi="Consolas" w:cs="新細明體"/>
+          <w:b/>
+          <w:i/>
+          <w:color w:val="E6EDF3"/>
+          <w:kern w:val="0"/>
+          <w:szCs w:val="24"/>
+        </w:rPr>
+        <w:t>{</w:t>
+      </w:r>
+    </w:p>
+    <w:p>
+      <w:pPr>
+        <w:widowControl/>
+        <w:shd w:val="clear" w:color="auto" w:fill="0D1117"/>
+        <w:spacing w:line="360" w:lineRule="auto"/>
+        <w:ind w:left="480" w:firstLine="480"/>
+        <w:rPr>
+          <w:rFonts w:ascii="Consolas" w:eastAsia="新細明體" w:hAnsi="Consolas" w:cs="新細明體"/>
+          <w:b/>
+          <w:i/>
+          <w:color w:val="E6EDF3"/>
+          <w:kern w:val="0"/>
+          <w:szCs w:val="24"/>
+        </w:rPr>
+      </w:pPr>
+      <w:r>
+        <w:rPr>
+          <w:rFonts w:ascii="Consolas" w:eastAsia="新細明體" w:hAnsi="Consolas" w:cs="新細明體"/>
+          <w:b/>
+          <w:i/>
+          <w:color w:val="E6EDF3"/>
+          <w:kern w:val="0"/>
+          <w:szCs w:val="24"/>
+        </w:rPr>
+        <w:t xml:space="preserve">    tmp </w:t>
+      </w:r>
+      <w:r>
+        <w:rPr>
+          <w:rFonts w:ascii="Consolas" w:eastAsia="新細明體" w:hAnsi="Consolas" w:cs="新細明體"/>
+          <w:b/>
+          <w:i/>
+          <w:color w:val="FF7B72"/>
+          <w:kern w:val="0"/>
+          <w:szCs w:val="24"/>
+        </w:rPr>
+        <w:t>=</w:t>
+      </w:r>
+      <w:r>
+        <w:rPr>
+          <w:rFonts w:ascii="Consolas" w:eastAsia="新細明體" w:hAnsi="Consolas" w:cs="新細明體"/>
+          <w:b/>
+          <w:i/>
+          <w:color w:val="E6EDF3"/>
+          <w:kern w:val="0"/>
+          <w:szCs w:val="24"/>
+        </w:rPr>
+        <w:t xml:space="preserve"> [];</w:t>
+      </w:r>
+    </w:p>
+    <w:p>
+      <w:pPr>
+        <w:widowControl/>
+        <w:shd w:val="clear" w:color="auto" w:fill="0D1117"/>
+        <w:spacing w:line="360" w:lineRule="auto"/>
+        <w:ind w:left="480" w:firstLine="480"/>
+        <w:rPr>
+          <w:rFonts w:ascii="Consolas" w:eastAsia="新細明體" w:hAnsi="Consolas" w:cs="新細明體"/>
+          <w:b/>
+          <w:i/>
+          <w:color w:val="E6EDF3"/>
+          <w:kern w:val="0"/>
+          <w:szCs w:val="24"/>
+        </w:rPr>
+      </w:pPr>
+      <w:r>
+        <w:rPr>
+          <w:rFonts w:ascii="Consolas" w:eastAsia="新細明體" w:hAnsi="Consolas" w:cs="新細明體"/>
+          <w:b/>
+          <w:i/>
+          <w:color w:val="E6EDF3"/>
+          <w:kern w:val="0"/>
+          <w:szCs w:val="24"/>
+        </w:rPr>
+        <w:t xml:space="preserve">    </w:t>
+      </w:r>
+      <w:r>
+        <w:rPr>
+          <w:rFonts w:ascii="Consolas" w:eastAsia="新細明體" w:hAnsi="Consolas" w:cs="新細明體"/>
+          <w:b/>
+          <w:i/>
+          <w:color w:val="FF7B72"/>
+          <w:kern w:val="0"/>
+          <w:szCs w:val="24"/>
+        </w:rPr>
+        <w:t>for</w:t>
+      </w:r>
+      <w:r>
+        <w:rPr>
+          <w:rFonts w:ascii="Consolas" w:eastAsia="新細明體" w:hAnsi="Consolas" w:cs="新細明體"/>
+          <w:b/>
+          <w:i/>
+          <w:color w:val="E6EDF3"/>
+          <w:kern w:val="0"/>
+          <w:szCs w:val="24"/>
+        </w:rPr>
+        <w:t xml:space="preserve">(j </w:t>
+      </w:r>
+      <w:r>
+        <w:rPr>
+          <w:rFonts w:ascii="Consolas" w:eastAsia="新細明體" w:hAnsi="Consolas" w:cs="新細明體"/>
+          <w:b/>
+          <w:i/>
+          <w:color w:val="FF7B72"/>
+          <w:kern w:val="0"/>
+          <w:szCs w:val="24"/>
+        </w:rPr>
+        <w:t>=</w:t>
+      </w:r>
+      <w:r>
+        <w:rPr>
+          <w:rFonts w:ascii="Consolas" w:eastAsia="新細明體" w:hAnsi="Consolas" w:cs="新細明體"/>
+          <w:b/>
+          <w:i/>
+          <w:color w:val="E6EDF3"/>
+          <w:kern w:val="0"/>
+          <w:szCs w:val="24"/>
+        </w:rPr>
+        <w:t xml:space="preserve"> </w:t>
+      </w:r>
+      <w:r>
+        <w:rPr>
+          <w:rFonts w:ascii="Consolas" w:eastAsia="新細明體" w:hAnsi="Consolas" w:cs="新細明體"/>
+          <w:b/>
+          <w:i/>
+          <w:color w:val="79C0FF"/>
+          <w:kern w:val="0"/>
+          <w:szCs w:val="24"/>
+        </w:rPr>
+        <w:t>0</w:t>
+      </w:r>
+      <w:r>
+        <w:rPr>
+          <w:rFonts w:ascii="Consolas" w:eastAsia="新細明體" w:hAnsi="Consolas" w:cs="新細明體"/>
+          <w:b/>
+          <w:i/>
+          <w:color w:val="FF7B72"/>
+          <w:kern w:val="0"/>
+          <w:szCs w:val="24"/>
+        </w:rPr>
+        <w:t>~</w:t>
+      </w:r>
+      <w:r>
+        <w:rPr>
+          <w:rFonts w:ascii="Consolas" w:eastAsia="新細明體" w:hAnsi="Consolas" w:cs="新細明體"/>
+          <w:b/>
+          <w:i/>
+          <w:color w:val="E6EDF3"/>
+          <w:kern w:val="0"/>
+          <w:szCs w:val="24"/>
+        </w:rPr>
+        <w:t>i</w:t>
+      </w:r>
+      <w:r>
+        <w:rPr>
+          <w:rFonts w:ascii="Consolas" w:eastAsia="新細明體" w:hAnsi="Consolas" w:cs="新細明體"/>
+          <w:b/>
+          <w:i/>
+          <w:color w:val="FF7B72"/>
+          <w:kern w:val="0"/>
+          <w:szCs w:val="24"/>
+        </w:rPr>
+        <w:t>-</w:t>
+      </w:r>
+      <w:r>
+        <w:rPr>
+          <w:rFonts w:ascii="Consolas" w:eastAsia="新細明體" w:hAnsi="Consolas" w:cs="新細明體"/>
+          <w:b/>
+          <w:i/>
+          <w:color w:val="79C0FF"/>
+          <w:kern w:val="0"/>
+          <w:szCs w:val="24"/>
+        </w:rPr>
+        <w:t>1</w:t>
+      </w:r>
+      <w:r>
+        <w:rPr>
+          <w:rFonts w:ascii="Consolas" w:eastAsia="新細明體" w:hAnsi="Consolas" w:cs="新細明體"/>
+          <w:b/>
+          <w:i/>
+          <w:color w:val="E6EDF3"/>
+          <w:kern w:val="0"/>
+          <w:szCs w:val="24"/>
+        </w:rPr>
+        <w:t>)</w:t>
+      </w:r>
+    </w:p>
+    <w:p>
+      <w:pPr>
+        <w:widowControl/>
+        <w:shd w:val="clear" w:color="auto" w:fill="0D1117"/>
+        <w:spacing w:line="360" w:lineRule="auto"/>
+        <w:ind w:left="480" w:firstLine="480"/>
+        <w:rPr>
+          <w:rFonts w:ascii="Consolas" w:eastAsia="新細明體" w:hAnsi="Consolas" w:cs="新細明體"/>
+          <w:b/>
+          <w:i/>
+          <w:color w:val="E6EDF3"/>
+          <w:kern w:val="0"/>
+          <w:szCs w:val="24"/>
+        </w:rPr>
+      </w:pPr>
+      <w:r>
+        <w:rPr>
+          <w:rFonts w:ascii="Consolas" w:eastAsia="新細明體" w:hAnsi="Consolas" w:cs="新細明體"/>
+          <w:b/>
+          <w:i/>
+          <w:color w:val="E6EDF3"/>
+          <w:kern w:val="0"/>
+          <w:szCs w:val="24"/>
+        </w:rPr>
+        <w:t xml:space="preserve">        </w:t>
+      </w:r>
+      <w:r>
+        <w:rPr>
+          <w:rFonts w:ascii="Consolas" w:eastAsia="新細明體" w:hAnsi="Consolas" w:cs="新細明體"/>
+          <w:b/>
+          <w:i/>
+          <w:color w:val="FF7B72"/>
+          <w:kern w:val="0"/>
+          <w:szCs w:val="24"/>
+        </w:rPr>
+        <w:t>if</w:t>
+      </w:r>
+      <w:r>
+        <w:rPr>
+          <w:rFonts w:ascii="Consolas" w:eastAsia="新細明體" w:hAnsi="Consolas" w:cs="新細明體"/>
+          <w:b/>
+          <w:i/>
+          <w:color w:val="E6EDF3"/>
+          <w:kern w:val="0"/>
+          <w:szCs w:val="24"/>
+        </w:rPr>
+        <w:t>(block[i] dominate block[j])</w:t>
+      </w:r>
+    </w:p>
+    <w:p>
+      <w:pPr>
+        <w:widowControl/>
+        <w:shd w:val="clear" w:color="auto" w:fill="0D1117"/>
+        <w:spacing w:line="360" w:lineRule="auto"/>
+        <w:ind w:left="480" w:firstLine="480"/>
+        <w:rPr>
+          <w:rFonts w:ascii="Consolas" w:eastAsia="新細明體" w:hAnsi="Consolas" w:cs="新細明體"/>
+          <w:b/>
+          <w:i/>
+          <w:color w:val="E6EDF3"/>
+          <w:kern w:val="0"/>
+          <w:szCs w:val="24"/>
+        </w:rPr>
+      </w:pPr>
+      <w:r>
+        <w:rPr>
+          <w:rFonts w:ascii="Consolas" w:eastAsia="新細明體" w:hAnsi="Consolas" w:cs="新細明體"/>
+          <w:b/>
+          <w:i/>
+          <w:color w:val="E6EDF3"/>
+          <w:kern w:val="0"/>
+          <w:szCs w:val="24"/>
+        </w:rPr>
+        <w:t>            tmp.</w:t>
+      </w:r>
+      <w:r>
+        <w:rPr>
+          <w:rFonts w:ascii="Consolas" w:eastAsia="新細明體" w:hAnsi="Consolas" w:cs="新細明體"/>
+          <w:b/>
+          <w:i/>
+          <w:color w:val="D2A8FF"/>
+          <w:kern w:val="0"/>
+          <w:szCs w:val="24"/>
+        </w:rPr>
+        <w:t>push_back</w:t>
+      </w:r>
+      <w:r>
+        <w:rPr>
+          <w:rFonts w:ascii="Consolas" w:eastAsia="新細明體" w:hAnsi="Consolas" w:cs="新細明體"/>
+          <w:b/>
+          <w:i/>
+          <w:color w:val="E6EDF3"/>
+          <w:kern w:val="0"/>
+          <w:szCs w:val="24"/>
+        </w:rPr>
+        <w:t>(j)</w:t>
+      </w:r>
+    </w:p>
+    <w:p>
+      <w:pPr>
+        <w:widowControl/>
+        <w:shd w:val="clear" w:color="auto" w:fill="0D1117"/>
+        <w:spacing w:line="360" w:lineRule="auto"/>
+        <w:ind w:left="480" w:firstLine="480"/>
+        <w:rPr>
+          <w:rFonts w:ascii="Consolas" w:eastAsia="新細明體" w:hAnsi="Consolas" w:cs="新細明體"/>
+          <w:b/>
+          <w:i/>
+          <w:color w:val="E6EDF3"/>
+          <w:kern w:val="0"/>
+          <w:szCs w:val="24"/>
+        </w:rPr>
+      </w:pPr>
+      <w:r>
+        <w:rPr>
+          <w:rFonts w:ascii="Consolas" w:eastAsia="新細明體" w:hAnsi="Consolas" w:cs="新細明體"/>
+          <w:b/>
+          <w:i/>
+          <w:color w:val="E6EDF3"/>
+          <w:kern w:val="0"/>
+          <w:szCs w:val="24"/>
+        </w:rPr>
+        <w:t xml:space="preserve">    sub[i] </w:t>
+      </w:r>
+      <w:r>
+        <w:rPr>
+          <w:rFonts w:ascii="Consolas" w:eastAsia="新細明體" w:hAnsi="Consolas" w:cs="新細明體"/>
+          <w:b/>
+          <w:i/>
+          <w:color w:val="FF7B72"/>
+          <w:kern w:val="0"/>
+          <w:szCs w:val="24"/>
+        </w:rPr>
+        <w:t>=</w:t>
+      </w:r>
+      <w:r>
+        <w:rPr>
+          <w:rFonts w:ascii="Consolas" w:eastAsia="新細明體" w:hAnsi="Consolas" w:cs="新細明體"/>
+          <w:b/>
+          <w:i/>
+          <w:color w:val="E6EDF3"/>
+          <w:kern w:val="0"/>
+          <w:szCs w:val="24"/>
+        </w:rPr>
+        <w:t xml:space="preserve"> tmp;</w:t>
+      </w:r>
+    </w:p>
+    <w:p>
+      <w:pPr>
+        <w:widowControl/>
+        <w:shd w:val="clear" w:color="auto" w:fill="0D1117"/>
+        <w:spacing w:line="360" w:lineRule="auto"/>
+        <w:ind w:left="480" w:firstLine="480"/>
+        <w:rPr>
+          <w:rFonts w:ascii="Consolas" w:eastAsia="新細明體" w:hAnsi="Consolas" w:cs="新細明體"/>
+          <w:b/>
+          <w:i/>
+          <w:color w:val="E6EDF3"/>
+          <w:kern w:val="0"/>
+          <w:szCs w:val="24"/>
+        </w:rPr>
+      </w:pPr>
+      <w:r>
+        <w:rPr>
+          <w:rFonts w:ascii="Consolas" w:eastAsia="新細明體" w:hAnsi="Consolas" w:cs="新細明體"/>
+          <w:b/>
+          <w:i/>
+          <w:color w:val="E6EDF3"/>
+          <w:kern w:val="0"/>
+          <w:szCs w:val="24"/>
+        </w:rPr>
+        <w:t>}</w:t>
+      </w:r>
+    </w:p>
+    <w:p>
+      <w:pPr>
+        <w:widowControl/>
+        <w:shd w:val="clear" w:color="auto" w:fill="0D1117"/>
+        <w:spacing w:line="360" w:lineRule="auto"/>
+        <w:ind w:left="480" w:firstLine="480"/>
+        <w:rPr>
+          <w:rFonts w:ascii="Consolas" w:eastAsia="新細明體" w:hAnsi="Consolas" w:cs="新細明體"/>
+          <w:b/>
+          <w:i/>
+          <w:color w:val="E6EDF3"/>
+          <w:kern w:val="0"/>
+          <w:szCs w:val="24"/>
+        </w:rPr>
+      </w:pPr>
+    </w:p>
+    <w:p>
+      <w:pPr>
+        <w:widowControl/>
+        <w:shd w:val="clear" w:color="auto" w:fill="0D1117"/>
+        <w:spacing w:line="360" w:lineRule="auto"/>
+        <w:ind w:left="480" w:firstLine="480"/>
+        <w:rPr>
+          <w:rFonts w:ascii="Consolas" w:eastAsia="新細明體" w:hAnsi="Consolas" w:cs="新細明體"/>
+          <w:b/>
+          <w:i/>
+          <w:color w:val="E6EDF3"/>
+          <w:kern w:val="0"/>
+          <w:szCs w:val="24"/>
+        </w:rPr>
+      </w:pPr>
+      <w:r>
+        <w:rPr>
+          <w:rFonts w:ascii="Consolas" w:eastAsia="新細明體" w:hAnsi="Consolas" w:cs="新細明體"/>
+          <w:b/>
+          <w:i/>
+          <w:color w:val="8B949E"/>
+          <w:kern w:val="0"/>
+          <w:szCs w:val="24"/>
+        </w:rPr>
+        <w:t>//</w:t>
+      </w:r>
+      <w:r>
+        <w:rPr>
+          <w:rFonts w:ascii="Consolas" w:eastAsia="新細明體" w:hAnsi="Consolas" w:cs="新細明體"/>
+          <w:b/>
+          <w:i/>
+          <w:color w:val="8B949E"/>
+          <w:kern w:val="0"/>
+          <w:szCs w:val="24"/>
+        </w:rPr>
+        <w:t>算</w:t>
+      </w:r>
+      <w:r>
+        <w:rPr>
+          <w:rFonts w:ascii="Consolas" w:eastAsia="新細明體" w:hAnsi="Consolas" w:cs="新細明體"/>
+          <w:b/>
+          <w:i/>
+          <w:color w:val="8B949E"/>
+          <w:kern w:val="0"/>
+          <w:szCs w:val="24"/>
+        </w:rPr>
+        <w:t>dp</w:t>
+      </w:r>
+    </w:p>
+    <w:p>
+      <w:pPr>
+        <w:widowControl/>
+        <w:shd w:val="clear" w:color="auto" w:fill="0D1117"/>
+        <w:spacing w:line="360" w:lineRule="auto"/>
+        <w:ind w:left="480" w:firstLine="480"/>
+        <w:rPr>
+          <w:rFonts w:ascii="Consolas" w:eastAsia="新細明體" w:hAnsi="Consolas" w:cs="新細明體"/>
+          <w:b/>
+          <w:i/>
+          <w:color w:val="E6EDF3"/>
+          <w:kern w:val="0"/>
+          <w:szCs w:val="24"/>
+        </w:rPr>
+      </w:pPr>
+      <w:r>
+        <w:rPr>
+          <w:rFonts w:ascii="Consolas" w:eastAsia="新細明體" w:hAnsi="Consolas" w:cs="新細明體"/>
+          <w:b/>
+          <w:i/>
+          <w:color w:val="FF7B72"/>
+          <w:kern w:val="0"/>
+          <w:szCs w:val="24"/>
+        </w:rPr>
+        <w:t>int</w:t>
+      </w:r>
+      <w:r>
+        <w:rPr>
+          <w:rFonts w:ascii="Consolas" w:eastAsia="新細明體" w:hAnsi="Consolas" w:cs="新細明體"/>
+          <w:b/>
+          <w:i/>
+          <w:color w:val="E6EDF3"/>
+          <w:kern w:val="0"/>
+          <w:szCs w:val="24"/>
+        </w:rPr>
+        <w:t xml:space="preserve"> </w:t>
+      </w:r>
+      <w:r>
+        <w:rPr>
+          <w:rFonts w:ascii="Consolas" w:eastAsia="新細明體" w:hAnsi="Consolas" w:cs="新細明體"/>
+          <w:b/>
+          <w:i/>
+          <w:color w:val="D2A8FF"/>
+          <w:kern w:val="0"/>
+          <w:szCs w:val="24"/>
+        </w:rPr>
+        <w:t>path</w:t>
+      </w:r>
+      <w:r>
+        <w:rPr>
+          <w:rFonts w:ascii="Consolas" w:eastAsia="新細明體" w:hAnsi="Consolas" w:cs="新細明體"/>
+          <w:b/>
+          <w:i/>
+          <w:color w:val="E6EDF3"/>
+          <w:kern w:val="0"/>
+          <w:szCs w:val="24"/>
+        </w:rPr>
+        <w:t>(</w:t>
+      </w:r>
+      <w:r>
+        <w:rPr>
+          <w:rFonts w:ascii="Consolas" w:eastAsia="新細明體" w:hAnsi="Consolas" w:cs="新細明體"/>
+          <w:b/>
+          <w:i/>
+          <w:color w:val="FFA657"/>
+          <w:kern w:val="0"/>
+          <w:szCs w:val="24"/>
+        </w:rPr>
+        <w:t>i</w:t>
+      </w:r>
+      <w:r>
+        <w:rPr>
+          <w:rFonts w:ascii="Consolas" w:eastAsia="新細明體" w:hAnsi="Consolas" w:cs="新細明體"/>
+          <w:b/>
+          <w:i/>
+          <w:color w:val="E6EDF3"/>
+          <w:kern w:val="0"/>
+          <w:szCs w:val="24"/>
+        </w:rPr>
+        <w:t>)</w:t>
+      </w:r>
+    </w:p>
+    <w:p>
+      <w:pPr>
+        <w:widowControl/>
+        <w:shd w:val="clear" w:color="auto" w:fill="0D1117"/>
+        <w:spacing w:line="360" w:lineRule="auto"/>
+        <w:ind w:left="480" w:firstLine="480"/>
+        <w:rPr>
+          <w:rFonts w:ascii="Consolas" w:eastAsia="新細明體" w:hAnsi="Consolas" w:cs="新細明體"/>
+          <w:b/>
+          <w:i/>
+          <w:color w:val="E6EDF3"/>
+          <w:kern w:val="0"/>
+          <w:szCs w:val="24"/>
+        </w:rPr>
+      </w:pPr>
+      <w:r>
+        <w:rPr>
+          <w:rFonts w:ascii="Consolas" w:eastAsia="新細明體" w:hAnsi="Consolas" w:cs="新細明體"/>
+          <w:b/>
+          <w:i/>
+          <w:color w:val="E6EDF3"/>
+          <w:kern w:val="0"/>
+          <w:szCs w:val="24"/>
+        </w:rPr>
+        <w:t>{</w:t>
+      </w:r>
+    </w:p>
+    <w:p>
+      <w:pPr>
+        <w:widowControl/>
+        <w:shd w:val="clear" w:color="auto" w:fill="0D1117"/>
+        <w:spacing w:line="360" w:lineRule="auto"/>
+        <w:ind w:left="480" w:firstLine="480"/>
+        <w:rPr>
+          <w:rFonts w:ascii="Consolas" w:eastAsia="新細明體" w:hAnsi="Consolas" w:cs="新細明體"/>
+          <w:b/>
+          <w:i/>
+          <w:color w:val="E6EDF3"/>
+          <w:kern w:val="0"/>
+          <w:szCs w:val="24"/>
+        </w:rPr>
+      </w:pPr>
+      <w:r>
+        <w:rPr>
+          <w:rFonts w:ascii="Consolas" w:eastAsia="新細明體" w:hAnsi="Consolas" w:cs="新細明體"/>
+          <w:b/>
+          <w:i/>
+          <w:color w:val="E6EDF3"/>
+          <w:kern w:val="0"/>
+          <w:szCs w:val="24"/>
+        </w:rPr>
+        <w:t>    q_path</w:t>
+      </w:r>
+      <w:r>
+        <w:rPr>
+          <w:rFonts w:ascii="Consolas" w:eastAsia="新細明體" w:hAnsi="Consolas" w:cs="新細明體"/>
+          <w:b/>
+          <w:i/>
+          <w:color w:val="FF7B72"/>
+          <w:kern w:val="0"/>
+          <w:szCs w:val="24"/>
+        </w:rPr>
+        <w:t>=</w:t>
+      </w:r>
+      <w:r>
+        <w:rPr>
+          <w:rFonts w:ascii="Consolas" w:eastAsia="新細明體" w:hAnsi="Consolas" w:cs="新細明體"/>
+          <w:b/>
+          <w:i/>
+          <w:color w:val="79C0FF"/>
+          <w:kern w:val="0"/>
+          <w:szCs w:val="24"/>
+        </w:rPr>
+        <w:t>0</w:t>
+      </w:r>
+      <w:r>
+        <w:rPr>
+          <w:rFonts w:ascii="Consolas" w:eastAsia="新細明體" w:hAnsi="Consolas" w:cs="新細明體"/>
+          <w:b/>
+          <w:i/>
+          <w:color w:val="E6EDF3"/>
+          <w:kern w:val="0"/>
+          <w:szCs w:val="24"/>
+        </w:rPr>
+        <w:t>;</w:t>
+      </w:r>
+    </w:p>
+    <w:p>
+      <w:pPr>
+        <w:widowControl/>
+        <w:shd w:val="clear" w:color="auto" w:fill="0D1117"/>
+        <w:spacing w:line="360" w:lineRule="auto"/>
+        <w:ind w:left="480" w:firstLine="480"/>
+        <w:rPr>
+          <w:rFonts w:ascii="Consolas" w:eastAsia="新細明體" w:hAnsi="Consolas" w:cs="新細明體"/>
+          <w:b/>
+          <w:i/>
+          <w:color w:val="E6EDF3"/>
+          <w:kern w:val="0"/>
+          <w:szCs w:val="24"/>
+        </w:rPr>
+      </w:pPr>
+      <w:r>
+        <w:rPr>
+          <w:rFonts w:ascii="Consolas" w:eastAsia="新細明體" w:hAnsi="Consolas" w:cs="新細明體"/>
+          <w:b/>
+          <w:i/>
+          <w:color w:val="E6EDF3"/>
+          <w:kern w:val="0"/>
+          <w:szCs w:val="24"/>
+        </w:rPr>
+        <w:t xml:space="preserve">    </w:t>
+      </w:r>
+      <w:r>
+        <w:rPr>
+          <w:rFonts w:ascii="Consolas" w:eastAsia="新細明體" w:hAnsi="Consolas" w:cs="新細明體"/>
+          <w:b/>
+          <w:i/>
+          <w:color w:val="FF7B72"/>
+          <w:kern w:val="0"/>
+          <w:szCs w:val="24"/>
+        </w:rPr>
+        <w:t>for</w:t>
+      </w:r>
+      <w:r>
+        <w:rPr>
+          <w:rFonts w:ascii="Consolas" w:eastAsia="新細明體" w:hAnsi="Consolas" w:cs="新細明體"/>
+          <w:b/>
+          <w:i/>
+          <w:color w:val="E6EDF3"/>
+          <w:kern w:val="0"/>
+          <w:szCs w:val="24"/>
+        </w:rPr>
+        <w:t>(j:sub[i])</w:t>
+      </w:r>
+    </w:p>
+    <w:p>
+      <w:pPr>
+        <w:widowControl/>
+        <w:shd w:val="clear" w:color="auto" w:fill="0D1117"/>
+        <w:spacing w:line="360" w:lineRule="auto"/>
+        <w:ind w:left="480" w:firstLine="480"/>
+        <w:rPr>
+          <w:rFonts w:ascii="Consolas" w:eastAsia="新細明體" w:hAnsi="Consolas" w:cs="新細明體"/>
+          <w:b/>
+          <w:i/>
+          <w:color w:val="E6EDF3"/>
+          <w:kern w:val="0"/>
+          <w:szCs w:val="24"/>
+        </w:rPr>
+      </w:pPr>
+      <w:r>
+        <w:rPr>
+          <w:rFonts w:ascii="Consolas" w:eastAsia="新細明體" w:hAnsi="Consolas" w:cs="新細明體"/>
+          <w:b/>
+          <w:i/>
+          <w:color w:val="E6EDF3"/>
+          <w:kern w:val="0"/>
+          <w:szCs w:val="24"/>
+        </w:rPr>
+        <w:t>        q_path</w:t>
+      </w:r>
+      <w:r>
+        <w:rPr>
+          <w:rFonts w:ascii="Consolas" w:eastAsia="新細明體" w:hAnsi="Consolas" w:cs="新細明體"/>
+          <w:b/>
+          <w:i/>
+          <w:color w:val="FF7B72"/>
+          <w:kern w:val="0"/>
+          <w:szCs w:val="24"/>
+        </w:rPr>
+        <w:t>+=</w:t>
+      </w:r>
+      <w:r>
+        <w:rPr>
+          <w:rFonts w:ascii="Consolas" w:eastAsia="新細明體" w:hAnsi="Consolas" w:cs="新細明體"/>
+          <w:b/>
+          <w:i/>
+          <w:color w:val="E6EDF3"/>
+          <w:kern w:val="0"/>
+          <w:szCs w:val="24"/>
+        </w:rPr>
+        <w:t>dp[j]</w:t>
+      </w:r>
+      <w:r>
+        <w:rPr>
+          <w:rFonts w:ascii="Consolas" w:eastAsia="新細明體" w:hAnsi="Consolas" w:cs="新細明體"/>
+          <w:b/>
+          <w:i/>
+          <w:color w:val="FF7B72"/>
+          <w:kern w:val="0"/>
+          <w:szCs w:val="24"/>
+        </w:rPr>
+        <w:t>*</w:t>
+      </w:r>
+      <w:r>
+        <w:rPr>
+          <w:rFonts w:ascii="Consolas" w:eastAsia="新細明體" w:hAnsi="Consolas" w:cs="新細明體"/>
+          <w:b/>
+          <w:i/>
+          <w:color w:val="E6EDF3"/>
+          <w:kern w:val="0"/>
+          <w:szCs w:val="24"/>
+        </w:rPr>
+        <w:t>p[block[i].s</w:t>
+      </w:r>
+      <w:r>
+        <w:rPr>
+          <w:rFonts w:ascii="Consolas" w:eastAsia="新細明體" w:hAnsi="Consolas" w:cs="新細明體"/>
+          <w:b/>
+          <w:i/>
+          <w:color w:val="FF7B72"/>
+          <w:kern w:val="0"/>
+          <w:szCs w:val="24"/>
+        </w:rPr>
+        <w:t>-</w:t>
+      </w:r>
+      <w:r>
+        <w:rPr>
+          <w:rFonts w:ascii="Consolas" w:eastAsia="新細明體" w:hAnsi="Consolas" w:cs="新細明體"/>
+          <w:b/>
+          <w:i/>
+          <w:color w:val="E6EDF3"/>
+          <w:kern w:val="0"/>
+          <w:szCs w:val="24"/>
+        </w:rPr>
+        <w:t xml:space="preserve">block[t].t]; </w:t>
+      </w:r>
+    </w:p>
+    <w:p>
+      <w:pPr>
+        <w:widowControl/>
+        <w:shd w:val="clear" w:color="auto" w:fill="0D1117"/>
+        <w:spacing w:line="360" w:lineRule="auto"/>
+        <w:ind w:left="480" w:firstLine="480"/>
+        <w:rPr>
+          <w:rFonts w:ascii="Consolas" w:eastAsia="新細明體" w:hAnsi="Consolas" w:cs="新細明體"/>
+          <w:b/>
+          <w:i/>
+          <w:color w:val="E6EDF3"/>
+          <w:kern w:val="0"/>
+          <w:szCs w:val="24"/>
+        </w:rPr>
+      </w:pPr>
+      <w:r>
+        <w:rPr>
+          <w:rFonts w:ascii="Consolas" w:eastAsia="新細明體" w:hAnsi="Consolas" w:cs="新細明體"/>
+          <w:b/>
+          <w:i/>
+          <w:color w:val="E6EDF3"/>
+          <w:kern w:val="0"/>
+          <w:szCs w:val="24"/>
+        </w:rPr>
+        <w:t xml:space="preserve">    </w:t>
+      </w:r>
+      <w:r>
+        <w:rPr>
+          <w:rFonts w:ascii="Consolas" w:eastAsia="新細明體" w:hAnsi="Consolas" w:cs="新細明體"/>
+          <w:b/>
+          <w:i/>
+          <w:color w:val="FF7B72"/>
+          <w:kern w:val="0"/>
+          <w:szCs w:val="24"/>
+        </w:rPr>
+        <w:t>return</w:t>
+      </w:r>
+      <w:r>
+        <w:rPr>
+          <w:rFonts w:ascii="Consolas" w:eastAsia="新細明體" w:hAnsi="Consolas" w:cs="新細明體"/>
+          <w:b/>
+          <w:i/>
+          <w:color w:val="E6EDF3"/>
+          <w:kern w:val="0"/>
+          <w:szCs w:val="24"/>
+        </w:rPr>
+        <w:t xml:space="preserve"> p[block[i].s] </w:t>
+      </w:r>
+      <w:r>
+        <w:rPr>
+          <w:rFonts w:ascii="Consolas" w:eastAsia="新細明體" w:hAnsi="Consolas" w:cs="新細明體"/>
+          <w:b/>
+          <w:i/>
+          <w:color w:val="FF7B72"/>
+          <w:kern w:val="0"/>
+          <w:szCs w:val="24"/>
+        </w:rPr>
+        <w:t>-</w:t>
+      </w:r>
+      <w:r>
+        <w:rPr>
+          <w:rFonts w:ascii="Consolas" w:eastAsia="新細明體" w:hAnsi="Consolas" w:cs="新細明體"/>
+          <w:b/>
+          <w:i/>
+          <w:color w:val="E6EDF3"/>
+          <w:kern w:val="0"/>
+          <w:szCs w:val="24"/>
+        </w:rPr>
+        <w:t xml:space="preserve"> q_path</w:t>
+      </w:r>
+    </w:p>
+    <w:p>
+      <w:pPr>
+        <w:widowControl/>
+        <w:shd w:val="clear" w:color="auto" w:fill="0D1117"/>
+        <w:spacing w:line="360" w:lineRule="auto"/>
+        <w:ind w:left="480" w:firstLine="480"/>
+        <w:rPr>
+          <w:rFonts w:ascii="Consolas" w:eastAsia="新細明體" w:hAnsi="Consolas" w:cs="新細明體"/>
+          <w:b/>
+          <w:i/>
+          <w:color w:val="E6EDF3"/>
+          <w:kern w:val="0"/>
+          <w:szCs w:val="24"/>
+        </w:rPr>
+      </w:pPr>
+      <w:r>
+        <w:rPr>
+          <w:rFonts w:ascii="Consolas" w:eastAsia="新細明體" w:hAnsi="Consolas" w:cs="新細明體"/>
+          <w:b/>
+          <w:i/>
+          <w:color w:val="E6EDF3"/>
+          <w:kern w:val="0"/>
+          <w:szCs w:val="24"/>
+        </w:rPr>
+        <w:t>}</w:t>
+      </w:r>
+    </w:p>
+    <w:p>
+      <w:pPr>
+        <w:widowControl/>
+        <w:shd w:val="clear" w:color="auto" w:fill="0D1117"/>
+        <w:spacing w:line="360" w:lineRule="auto"/>
+        <w:ind w:left="480" w:firstLine="480"/>
+        <w:rPr>
+          <w:rFonts w:ascii="Consolas" w:eastAsia="新細明體" w:hAnsi="Consolas" w:cs="新細明體"/>
+          <w:b/>
+          <w:i/>
+          <w:color w:val="E6EDF3"/>
+          <w:kern w:val="0"/>
+          <w:szCs w:val="24"/>
+        </w:rPr>
+      </w:pPr>
+      <w:r>
+        <w:rPr>
+          <w:rFonts w:ascii="Consolas" w:eastAsia="新細明體" w:hAnsi="Consolas" w:cs="新細明體"/>
+          <w:b/>
+          <w:i/>
+          <w:color w:val="E6EDF3"/>
+          <w:kern w:val="0"/>
+          <w:szCs w:val="24"/>
+        </w:rPr>
+        <w:tab/>
+      </w:r>
+      <w:r>
+        <w:rPr>
+          <w:rFonts w:ascii="Consolas" w:eastAsia="新細明體" w:hAnsi="Consolas" w:cs="新細明體"/>
+          <w:b/>
+          <w:i/>
+          <w:color w:val="E6EDF3"/>
+          <w:kern w:val="0"/>
+          <w:szCs w:val="24"/>
+        </w:rPr>
+        <w:tab/>
+      </w:r>
+    </w:p>
+    <w:p>
+      <w:pPr>
+        <w:widowControl/>
+        <w:shd w:val="clear" w:color="auto" w:fill="0D1117"/>
+        <w:spacing w:line="360" w:lineRule="auto"/>
+        <w:ind w:left="480" w:firstLine="480"/>
+        <w:rPr>
+          <w:rFonts w:ascii="Consolas" w:eastAsia="新細明體" w:hAnsi="Consolas" w:cs="新細明體"/>
+          <w:b/>
+          <w:i/>
+          <w:color w:val="E6EDF3"/>
+          <w:kern w:val="0"/>
+          <w:szCs w:val="24"/>
+        </w:rPr>
+      </w:pPr>
+      <w:r>
+        <w:rPr>
+          <w:rFonts w:ascii="Consolas" w:eastAsia="新細明體" w:hAnsi="Consolas" w:cs="新細明體"/>
+          <w:b/>
+          <w:i/>
+          <w:color w:val="E6EDF3"/>
+          <w:kern w:val="0"/>
+          <w:szCs w:val="24"/>
+        </w:rPr>
+        <w:t>dp[</w:t>
+      </w:r>
+      <w:r>
+        <w:rPr>
+          <w:rFonts w:ascii="Consolas" w:eastAsia="新細明體" w:hAnsi="Consolas" w:cs="新細明體"/>
+          <w:b/>
+          <w:i/>
+          <w:color w:val="79C0FF"/>
+          <w:kern w:val="0"/>
+          <w:szCs w:val="24"/>
+        </w:rPr>
+        <w:t>0</w:t>
+      </w:r>
+      <w:r>
+        <w:rPr>
+          <w:rFonts w:ascii="Consolas" w:eastAsia="新細明體" w:hAnsi="Consolas" w:cs="新細明體"/>
+          <w:b/>
+          <w:i/>
+          <w:color w:val="E6EDF3"/>
+          <w:kern w:val="0"/>
+          <w:szCs w:val="24"/>
+        </w:rPr>
+        <w:t xml:space="preserve">] </w:t>
+      </w:r>
+      <w:r>
+        <w:rPr>
+          <w:rFonts w:ascii="Consolas" w:eastAsia="新細明體" w:hAnsi="Consolas" w:cs="新細明體"/>
+          <w:b/>
+          <w:i/>
+          <w:color w:val="FF7B72"/>
+          <w:kern w:val="0"/>
+          <w:szCs w:val="24"/>
+        </w:rPr>
+        <w:t>=</w:t>
+      </w:r>
+      <w:r>
+        <w:rPr>
+          <w:rFonts w:ascii="Consolas" w:eastAsia="新細明體" w:hAnsi="Consolas" w:cs="新細明體"/>
+          <w:b/>
+          <w:i/>
+          <w:color w:val="E6EDF3"/>
+          <w:kern w:val="0"/>
+          <w:szCs w:val="24"/>
+        </w:rPr>
+        <w:t xml:space="preserve"> p[block[</w:t>
+      </w:r>
+      <w:r>
+        <w:rPr>
+          <w:rFonts w:ascii="Consolas" w:eastAsia="新細明體" w:hAnsi="Consolas" w:cs="新細明體"/>
+          <w:b/>
+          <w:i/>
+          <w:color w:val="79C0FF"/>
+          <w:kern w:val="0"/>
+          <w:szCs w:val="24"/>
+        </w:rPr>
+        <w:t>0</w:t>
+      </w:r>
+      <w:r>
+        <w:rPr>
+          <w:rFonts w:ascii="Consolas" w:eastAsia="新細明體" w:hAnsi="Consolas" w:cs="新細明體"/>
+          <w:b/>
+          <w:i/>
+          <w:color w:val="E6EDF3"/>
+          <w:kern w:val="0"/>
+          <w:szCs w:val="24"/>
+        </w:rPr>
+        <w:t>]];</w:t>
+      </w:r>
+      <w:r>
+        <w:rPr>
+          <w:rFonts w:ascii="Consolas" w:eastAsia="新細明體" w:hAnsi="Consolas" w:cs="新細明體"/>
+          <w:b/>
+          <w:i/>
+          <w:color w:val="8B949E"/>
+          <w:kern w:val="0"/>
+          <w:szCs w:val="24"/>
+        </w:rPr>
+        <w:t xml:space="preserve"> //</w:t>
+      </w:r>
+      <w:r>
+        <w:rPr>
+          <w:rFonts w:ascii="Consolas" w:eastAsia="新細明體" w:hAnsi="Consolas" w:cs="新細明體"/>
+          <w:b/>
+          <w:i/>
+          <w:color w:val="8B949E"/>
+          <w:kern w:val="0"/>
+          <w:szCs w:val="24"/>
+        </w:rPr>
+        <w:t>初始化</w:t>
+      </w:r>
+    </w:p>
+    <w:p>
+      <w:pPr>
+        <w:widowControl/>
+        <w:shd w:val="clear" w:color="auto" w:fill="0D1117"/>
+        <w:spacing w:line="360" w:lineRule="auto"/>
+        <w:ind w:left="480" w:firstLine="480"/>
+        <w:rPr>
+          <w:rFonts w:ascii="Consolas" w:eastAsia="新細明體" w:hAnsi="Consolas" w:cs="新細明體"/>
+          <w:b/>
+          <w:i/>
+          <w:color w:val="E6EDF3"/>
+          <w:kern w:val="0"/>
+          <w:szCs w:val="24"/>
+        </w:rPr>
+      </w:pPr>
+      <w:r>
+        <w:rPr>
+          <w:rFonts w:ascii="Consolas" w:eastAsia="新細明體" w:hAnsi="Consolas" w:cs="新細明體"/>
+          <w:b/>
+          <w:i/>
+          <w:color w:val="FF7B72"/>
+          <w:kern w:val="0"/>
+          <w:szCs w:val="24"/>
+        </w:rPr>
+        <w:t>for</w:t>
+      </w:r>
+      <w:r>
+        <w:rPr>
+          <w:rFonts w:ascii="Consolas" w:eastAsia="新細明體" w:hAnsi="Consolas" w:cs="新細明體"/>
+          <w:b/>
+          <w:i/>
+          <w:color w:val="E6EDF3"/>
+          <w:kern w:val="0"/>
+          <w:szCs w:val="24"/>
+        </w:rPr>
+        <w:t xml:space="preserve">(i </w:t>
+      </w:r>
+      <w:r>
+        <w:rPr>
+          <w:rFonts w:ascii="Consolas" w:eastAsia="新細明體" w:hAnsi="Consolas" w:cs="新細明體"/>
+          <w:b/>
+          <w:i/>
+          <w:color w:val="FF7B72"/>
+          <w:kern w:val="0"/>
+          <w:szCs w:val="24"/>
+        </w:rPr>
+        <w:t>=</w:t>
+      </w:r>
+      <w:r>
+        <w:rPr>
+          <w:rFonts w:ascii="Consolas" w:eastAsia="新細明體" w:hAnsi="Consolas" w:cs="新細明體"/>
+          <w:b/>
+          <w:i/>
+          <w:color w:val="E6EDF3"/>
+          <w:kern w:val="0"/>
+          <w:szCs w:val="24"/>
+        </w:rPr>
+        <w:t xml:space="preserve"> </w:t>
+      </w:r>
+      <w:r>
+        <w:rPr>
+          <w:rFonts w:ascii="Consolas" w:eastAsia="新細明體" w:hAnsi="Consolas" w:cs="新細明體"/>
+          <w:b/>
+          <w:i/>
+          <w:color w:val="79C0FF"/>
+          <w:kern w:val="0"/>
+          <w:szCs w:val="24"/>
+        </w:rPr>
+        <w:t>0</w:t>
+      </w:r>
+      <w:r>
+        <w:rPr>
+          <w:rFonts w:ascii="Consolas" w:eastAsia="新細明體" w:hAnsi="Consolas" w:cs="新細明體"/>
+          <w:b/>
+          <w:i/>
+          <w:color w:val="FF7B72"/>
+          <w:kern w:val="0"/>
+          <w:szCs w:val="24"/>
+        </w:rPr>
+        <w:t>~</w:t>
+      </w:r>
+      <w:r>
+        <w:rPr>
+          <w:rFonts w:ascii="Consolas" w:eastAsia="新細明體" w:hAnsi="Consolas" w:cs="新細明體"/>
+          <w:b/>
+          <w:i/>
+          <w:color w:val="E6EDF3"/>
+          <w:kern w:val="0"/>
+          <w:szCs w:val="24"/>
+        </w:rPr>
+        <w:t>q)</w:t>
+      </w:r>
+    </w:p>
+    <w:p>
+      <w:pPr>
+        <w:widowControl/>
+        <w:shd w:val="clear" w:color="auto" w:fill="0D1117"/>
+        <w:spacing w:line="360" w:lineRule="auto"/>
+        <w:ind w:left="480" w:firstLine="480"/>
+        <w:rPr>
+          <w:rFonts w:ascii="Consolas" w:eastAsia="新細明體" w:hAnsi="Consolas" w:cs="新細明體"/>
+          <w:b/>
+          <w:i/>
+          <w:color w:val="8B949E"/>
+          <w:kern w:val="0"/>
+          <w:szCs w:val="24"/>
+        </w:rPr>
+      </w:pPr>
+      <w:r>
+        <w:rPr>
+          <w:rFonts w:ascii="Consolas" w:eastAsia="新細明體" w:hAnsi="Consolas" w:cs="新細明體"/>
+          <w:b/>
+          <w:i/>
+          <w:color w:val="E6EDF3"/>
+          <w:kern w:val="0"/>
+          <w:szCs w:val="24"/>
+        </w:rPr>
+        <w:t>    dp[i]</w:t>
+      </w:r>
+      <w:r>
+        <w:rPr>
+          <w:rFonts w:ascii="Consolas" w:eastAsia="新細明體" w:hAnsi="Consolas" w:cs="新細明體"/>
+          <w:b/>
+          <w:i/>
+          <w:color w:val="FF7B72"/>
+          <w:kern w:val="0"/>
+          <w:szCs w:val="24"/>
+        </w:rPr>
+        <w:t>=</w:t>
+      </w:r>
+      <w:r>
+        <w:rPr>
+          <w:rFonts w:ascii="Consolas" w:eastAsia="新細明體" w:hAnsi="Consolas" w:cs="新細明體"/>
+          <w:b/>
+          <w:i/>
+          <w:color w:val="D2A8FF"/>
+          <w:kern w:val="0"/>
+          <w:szCs w:val="24"/>
+        </w:rPr>
+        <w:t>path</w:t>
+      </w:r>
+      <w:r>
+        <w:rPr>
+          <w:rFonts w:ascii="Consolas" w:eastAsia="新細明體" w:hAnsi="Consolas" w:cs="新細明體"/>
+          <w:b/>
+          <w:i/>
+          <w:color w:val="E6EDF3"/>
+          <w:kern w:val="0"/>
+          <w:szCs w:val="24"/>
+        </w:rPr>
+        <w:t xml:space="preserve">(i); </w:t>
+      </w:r>
+      <w:r>
+        <w:rPr>
+          <w:rFonts w:ascii="Consolas" w:eastAsia="新細明體" w:hAnsi="Consolas" w:cs="新細明體"/>
+          <w:b/>
+          <w:i/>
+          <w:color w:val="8B949E"/>
+          <w:kern w:val="0"/>
+          <w:szCs w:val="24"/>
+        </w:rPr>
+        <w:t>//</w:t>
+      </w:r>
+      <w:r>
+        <w:rPr>
+          <w:rFonts w:ascii="Consolas" w:eastAsia="新細明體" w:hAnsi="Consolas" w:cs="新細明體" w:hint="eastAsia"/>
+          <w:b/>
+          <w:i/>
+          <w:color w:val="8B949E"/>
+          <w:kern w:val="0"/>
+          <w:szCs w:val="24"/>
+        </w:rPr>
+        <w:t>推算</w:t>
+      </w:r>
+      <w:r>
+        <w:rPr>
+          <w:rFonts w:ascii="Consolas" w:eastAsia="新細明體" w:hAnsi="Consolas" w:cs="新細明體" w:hint="eastAsia"/>
+          <w:b/>
+          <w:i/>
+          <w:color w:val="8B949E"/>
+          <w:kern w:val="0"/>
+          <w:szCs w:val="24"/>
+        </w:rPr>
+        <w:t>dp</w:t>
+      </w:r>
+    </w:p>
+    <w:p>
+      <w:pPr>
+        <w:spacing w:line="360" w:lineRule="auto"/>
+        <w:rPr>
+          <w:rFonts w:ascii="標楷體" w:eastAsia="標楷體" w:hAnsi="標楷體"/>
+          <w:szCs w:val="24"/>
+        </w:rPr>
+      </w:pPr>
+      <w:r>
+        <w:rPr>
+          <w:rFonts w:ascii="標楷體" w:eastAsia="標楷體" w:hAnsi="標楷體"/>
+          <w:szCs w:val="24"/>
+        </w:rPr>
+        <w:tab/>
+      </w:r>
+    </w:p>
+    <w:p>
+      <w:pPr>
+        <w:spacing w:line="360" w:lineRule="auto"/>
+        <w:rPr>
+          <w:rFonts w:ascii="標楷體" w:eastAsia="標楷體" w:hAnsi="標楷體"/>
+          <w:szCs w:val="24"/>
+        </w:rPr>
+      </w:pPr>
+      <w:r>
+        <w:rPr>
+          <w:rFonts w:ascii="標楷體" w:eastAsia="標楷體" w:hAnsi="標楷體"/>
+          <w:szCs w:val="24"/>
+        </w:rPr>
+        <w:tab/>
+      </w:r>
+      <w:r>
+        <w:rPr>
+          <w:rFonts w:ascii="標楷體" w:eastAsia="標楷體" w:hAnsi="標楷體" w:hint="eastAsia"/>
+          <w:b/>
+          <w:szCs w:val="24"/>
+        </w:rPr>
+        <w:t>時間複雜度</w:t>
+      </w:r>
+      <w:r>
+        <w:rPr>
+          <w:rFonts w:ascii="標楷體" w:eastAsia="標楷體" w:hAnsi="標楷體" w:hint="eastAsia"/>
+          <w:b/>
+          <w:szCs w:val="24"/>
+        </w:rPr>
+        <w:t>:</w:t>
+      </w:r>
+      <w:r>
+        <w:rPr>
+          <w:rFonts w:ascii="標楷體" w:eastAsia="標楷體" w:hAnsi="標楷體"/>
+          <w:b/>
+          <w:szCs w:val="24"/>
+        </w:rPr>
+        <w:t xml:space="preserve"> </w:t>
+      </w:r>
+      <w:r>
+        <w:rPr>
+          <w:rFonts w:ascii="標楷體" w:eastAsia="標楷體" w:hAnsi="標楷體"/>
+          <w:b/>
+          <w:szCs w:val="24"/>
+        </w:rPr>
+        <w:t>O(HW</w:t>
+      </w:r>
+      <w:r>
+        <w:rPr>
+          <w:rFonts w:ascii="標楷體" w:eastAsia="標楷體" w:hAnsi="標楷體"/>
+          <w:szCs w:val="24"/>
+        </w:rPr>
+        <w:t>+</w:t>
+      </w:r>
+      <w:r>
+        <w:rPr>
+          <w:rFonts w:ascii="標楷體" w:eastAsia="標楷體" w:hAnsi="標楷體"/>
+          <w:b/>
+          <w:szCs w:val="24"/>
+        </w:rPr>
+        <w:t>KQ^2)</w:t>
+      </w:r>
+      <w:r>
+        <w:rPr>
+          <w:rFonts w:ascii="標楷體" w:eastAsia="標楷體" w:hAnsi="標楷體" w:hint="eastAsia"/>
+          <w:szCs w:val="24"/>
+        </w:rPr>
+        <w:t>，一開始先用加法原理建出</w:t>
+      </w:r>
+      <w:r>
+        <w:rPr>
+          <w:rFonts w:ascii="標楷體" w:eastAsia="標楷體" w:hAnsi="標楷體"/>
+          <w:szCs w:val="24"/>
+        </w:rPr>
+        <w:t>p[]</w:t>
+      </w:r>
+      <w:r>
+        <w:rPr>
+          <w:rFonts w:ascii="標楷體" w:eastAsia="標楷體" w:hAnsi="標楷體" w:hint="eastAsia"/>
+          <w:szCs w:val="24"/>
+        </w:rPr>
+        <w:t>，總共k天，每天需要:</w:t>
+      </w:r>
+    </w:p>
+    <w:p>
+      <w:pPr>
+        <w:pStyle w:val="a3"/>
+        <w:numPr>
+          <w:ilvl w:val="0"/>
+          <w:numId w:val="3"/>
+        </w:numPr>
+        <w:spacing w:line="360" w:lineRule="auto"/>
+        <w:ind w:leftChars="0"/>
+        <w:rPr>
+          <w:rFonts w:ascii="標楷體" w:eastAsia="標楷體" w:hAnsi="標楷體"/>
+          <w:szCs w:val="24"/>
+        </w:rPr>
+      </w:pPr>
+      <w:r>
+        <w:rPr>
+          <w:rFonts w:ascii="標楷體" w:eastAsia="標楷體" w:hAnsi="標楷體" w:hint="eastAsia"/>
+          <w:szCs w:val="24"/>
+        </w:rPr>
+        <w:lastRenderedPageBreak/>
+        <w:t>排序障礙物，</w:t>
+      </w:r>
+      <w:r>
+        <w:rPr>
+          <w:rFonts w:ascii="標楷體" w:eastAsia="標楷體" w:hAnsi="標楷體"/>
+          <w:szCs w:val="24"/>
+        </w:rPr>
+        <w:t>O(QlogQ)</w:t>
+      </w:r>
+    </w:p>
+    <w:p>
+      <w:pPr>
+        <w:pStyle w:val="a3"/>
+        <w:numPr>
+          <w:ilvl w:val="0"/>
+          <w:numId w:val="3"/>
+        </w:numPr>
+        <w:spacing w:line="360" w:lineRule="auto"/>
+        <w:ind w:leftChars="0"/>
+        <w:rPr>
+          <w:rFonts w:ascii="標楷體" w:eastAsia="標楷體" w:hAnsi="標楷體"/>
+          <w:szCs w:val="24"/>
+        </w:rPr>
+      </w:pPr>
+      <w:r>
+        <w:rPr>
+          <w:rFonts w:ascii="標楷體" w:eastAsia="標楷體" w:hAnsi="標楷體" w:hint="eastAsia"/>
+          <w:szCs w:val="24"/>
+        </w:rPr>
+        <w:t>填s</w:t>
+      </w:r>
+      <w:r>
+        <w:rPr>
+          <w:rFonts w:ascii="標楷體" w:eastAsia="標楷體" w:hAnsi="標楷體"/>
+          <w:szCs w:val="24"/>
+        </w:rPr>
+        <w:t>ub[]</w:t>
+      </w:r>
+      <w:r>
+        <w:rPr>
+          <w:rFonts w:ascii="標楷體" w:eastAsia="標楷體" w:hAnsi="標楷體" w:hint="eastAsia"/>
+          <w:szCs w:val="24"/>
+        </w:rPr>
+        <w:t>，O</w:t>
+      </w:r>
+      <w:r>
+        <w:rPr>
+          <w:rFonts w:ascii="標楷體" w:eastAsia="標楷體" w:hAnsi="標楷體"/>
+          <w:szCs w:val="24"/>
+        </w:rPr>
+        <w:t>(Q^2)</w:t>
+      </w:r>
+    </w:p>
+    <w:p>
+      <w:pPr>
+        <w:pStyle w:val="a3"/>
+        <w:numPr>
+          <w:ilvl w:val="0"/>
+          <w:numId w:val="3"/>
+        </w:numPr>
+        <w:spacing w:line="360" w:lineRule="auto"/>
+        <w:ind w:leftChars="0"/>
+        <w:rPr>
+          <w:rFonts w:ascii="標楷體" w:eastAsia="標楷體" w:hAnsi="標楷體"/>
+          <w:szCs w:val="24"/>
+        </w:rPr>
+      </w:pPr>
+      <w:r>
+        <w:rPr>
+          <w:rFonts w:ascii="標楷體" w:eastAsia="標楷體" w:hAnsi="標楷體" w:hint="eastAsia"/>
+          <w:szCs w:val="24"/>
+        </w:rPr>
+        <w:t>推算d</w:t>
+      </w:r>
+      <w:r>
+        <w:rPr>
+          <w:rFonts w:ascii="標楷體" w:eastAsia="標楷體" w:hAnsi="標楷體"/>
+          <w:szCs w:val="24"/>
+        </w:rPr>
+        <w:t>p[]</w:t>
+      </w:r>
+      <w:r>
+        <w:rPr>
+          <w:rFonts w:ascii="標楷體" w:eastAsia="標楷體" w:hAnsi="標楷體" w:hint="eastAsia"/>
+          <w:szCs w:val="24"/>
+        </w:rPr>
+        <w:t>，</w:t>
+      </w:r>
+      <w:r>
+        <w:rPr>
+          <w:rFonts w:ascii="標楷體" w:eastAsia="標楷體" w:hAnsi="標楷體"/>
+          <w:szCs w:val="24"/>
+        </w:rPr>
+        <w:t>O(Q)</w:t>
+      </w:r>
+    </w:p>
+    <w:p>
+      <w:pPr>
+        <w:spacing w:line="360" w:lineRule="auto"/>
+        <w:ind w:left="480"/>
+        <w:rPr>
+          <w:rFonts w:ascii="標楷體" w:eastAsia="標楷體" w:hAnsi="標楷體"/>
+          <w:szCs w:val="24"/>
+        </w:rPr>
+      </w:pPr>
+      <w:r>
+        <w:rPr>
+          <w:rFonts w:ascii="標楷體" w:eastAsia="標楷體" w:hAnsi="標楷體" w:hint="eastAsia"/>
+          <w:szCs w:val="24"/>
+        </w:rPr>
+        <w:t>則每天要花O</w:t>
+      </w:r>
+      <w:r>
+        <w:rPr>
+          <w:rFonts w:ascii="標楷體" w:eastAsia="標楷體" w:hAnsi="標楷體"/>
+          <w:szCs w:val="24"/>
+        </w:rPr>
+        <w:t>(Q^2)</w:t>
+      </w:r>
+      <w:r>
+        <w:rPr>
+          <w:rFonts w:ascii="標楷體" w:eastAsia="標楷體" w:hAnsi="標楷體" w:hint="eastAsia"/>
+          <w:szCs w:val="24"/>
+        </w:rPr>
+        <w:t>的時間。</w:t>
+      </w:r>
+    </w:p>
+    <w:p>
+      <w:pPr>
+        <w:pStyle w:val="a3"/>
+        <w:numPr>
+          <w:ilvl w:val="0"/>
+          <w:numId w:val="1"/>
+        </w:numPr>
+        <w:spacing w:line="360" w:lineRule="auto"/>
+        <w:ind w:leftChars="0"/>
+        <w:rPr>
+          <w:rFonts w:ascii="標楷體" w:eastAsia="標楷體" w:hAnsi="標楷體"/>
+          <w:b/>
+          <w:sz w:val="40"/>
+          <w:szCs w:val="40"/>
+        </w:rPr>
+      </w:pPr>
+      <w:r>
+        <w:rPr>
+          <w:rFonts w:ascii="標楷體" w:eastAsia="標楷體" w:hAnsi="標楷體" w:hint="eastAsia"/>
+          <w:b/>
+          <w:sz w:val="40"/>
+          <w:szCs w:val="40"/>
+        </w:rPr>
+        <w:t>設計測資</w:t>
+      </w:r>
+    </w:p>
+    <w:p>
+      <w:pPr>
+        <w:pStyle w:val="a3"/>
+        <w:spacing w:line="360" w:lineRule="auto"/>
+        <w:ind w:leftChars="0" w:left="720"/>
+        <w:rPr>
+          <w:rFonts w:ascii="標楷體" w:eastAsia="標楷體" w:hAnsi="標楷體"/>
+          <w:szCs w:val="24"/>
+        </w:rPr>
+      </w:pPr>
+      <w:r>
+        <w:rPr>
+          <w:rFonts w:ascii="標楷體" w:eastAsia="標楷體" w:hAnsi="標楷體" w:hint="eastAsia"/>
+          <w:szCs w:val="24"/>
+        </w:rPr>
+        <w:t>經過前面的實作及時間的推算，方法一為O</w:t>
+      </w:r>
+      <w:r>
+        <w:rPr>
+          <w:rFonts w:ascii="標楷體" w:eastAsia="標楷體" w:hAnsi="標楷體"/>
+          <w:szCs w:val="24"/>
+        </w:rPr>
+        <w:t>(KHW)</w:t>
+      </w:r>
+      <w:r>
+        <w:rPr>
+          <w:rFonts w:ascii="標楷體" w:eastAsia="標楷體" w:hAnsi="標楷體" w:hint="eastAsia"/>
+          <w:szCs w:val="24"/>
+        </w:rPr>
+        <w:t>，方法二為O</w:t>
+      </w:r>
+      <w:r>
+        <w:rPr>
+          <w:rFonts w:ascii="標楷體" w:eastAsia="標楷體" w:hAnsi="標楷體"/>
+          <w:szCs w:val="24"/>
+        </w:rPr>
+        <w:t>(HW+KQ^2)</w:t>
+      </w:r>
+    </w:p>
+    <w:p>
+      <w:pPr>
+        <w:pStyle w:val="a3"/>
+        <w:spacing w:line="360" w:lineRule="auto"/>
+        <w:ind w:leftChars="0" w:left="720"/>
+        <w:rPr>
+          <w:rFonts w:ascii="標楷體" w:eastAsia="標楷體" w:hAnsi="標楷體"/>
+          <w:szCs w:val="24"/>
+        </w:rPr>
+      </w:pPr>
+      <w:r>
+        <w:rPr>
+          <w:rFonts w:ascii="標楷體" w:eastAsia="標楷體" w:hAnsi="標楷體" w:hint="eastAsia"/>
+          <w:szCs w:val="24"/>
+        </w:rPr>
+        <w:t>而H</w:t>
+      </w:r>
+      <w:r>
+        <w:rPr>
+          <w:rFonts w:ascii="標楷體" w:eastAsia="標楷體" w:hAnsi="標楷體"/>
+          <w:szCs w:val="24"/>
+        </w:rPr>
+        <w:t>,W</w:t>
+      </w:r>
+      <w:r>
+        <w:rPr>
+          <w:rFonts w:ascii="標楷體" w:eastAsia="標楷體" w:hAnsi="標楷體" w:hint="eastAsia"/>
+          <w:szCs w:val="24"/>
+        </w:rPr>
+        <w:t xml:space="preserve"> (&lt;=1</w:t>
+      </w:r>
+      <w:r>
+        <w:rPr>
+          <w:rFonts w:ascii="標楷體" w:eastAsia="標楷體" w:hAnsi="標楷體"/>
+          <w:szCs w:val="24"/>
+        </w:rPr>
+        <w:t>000</w:t>
+      </w:r>
+      <w:r>
+        <w:rPr>
+          <w:rFonts w:ascii="標楷體" w:eastAsia="標楷體" w:hAnsi="標楷體" w:hint="eastAsia"/>
+          <w:szCs w:val="24"/>
+        </w:rPr>
+        <w:t>)，K</w:t>
+      </w:r>
+      <w:r>
+        <w:rPr>
+          <w:rFonts w:ascii="標楷體" w:eastAsia="標楷體" w:hAnsi="標楷體"/>
+          <w:szCs w:val="24"/>
+        </w:rPr>
+        <w:t>(&lt;=10000)</w:t>
+      </w:r>
+      <w:r>
+        <w:rPr>
+          <w:rFonts w:ascii="標楷體" w:eastAsia="標楷體" w:hAnsi="標楷體" w:hint="eastAsia"/>
+          <w:szCs w:val="24"/>
+        </w:rPr>
+        <w:t>，Q</w:t>
+      </w:r>
+      <w:r>
+        <w:rPr>
+          <w:rFonts w:ascii="標楷體" w:eastAsia="標楷體" w:hAnsi="標楷體"/>
+          <w:szCs w:val="24"/>
+        </w:rPr>
+        <w:t>(&lt;=100)</w:t>
+      </w:r>
+      <w:r>
+        <w:rPr>
+          <w:rFonts w:ascii="標楷體" w:eastAsia="標楷體" w:hAnsi="標楷體" w:hint="eastAsia"/>
+          <w:szCs w:val="24"/>
+        </w:rPr>
+        <w:t>，我認為最能看出兩者差異的為變數K，所以在設計測資方面，H,</w:t>
+      </w:r>
+      <w:r>
+        <w:rPr>
+          <w:rFonts w:ascii="標楷體" w:eastAsia="標楷體" w:hAnsi="標楷體"/>
+          <w:szCs w:val="24"/>
+        </w:rPr>
+        <w:t>W</w:t>
+      </w:r>
+      <w:r>
+        <w:rPr>
+          <w:rFonts w:ascii="標楷體" w:eastAsia="標楷體" w:hAnsi="標楷體" w:hint="eastAsia"/>
+          <w:szCs w:val="24"/>
+        </w:rPr>
+        <w:t>皆設為最大值</w:t>
+      </w:r>
+      <w:r>
+        <w:rPr>
+          <w:rFonts w:ascii="標楷體" w:eastAsia="標楷體" w:hAnsi="標楷體" w:hint="eastAsia"/>
+          <w:szCs w:val="24"/>
+        </w:rPr>
+        <w:t>，</w:t>
+      </w:r>
       <w:bookmarkStart w:id="0" w:name="_GoBack"/>
       <w:bookmarkEnd w:id="0"/>
+      <w:r>
+        <w:rPr>
+          <w:rFonts w:ascii="標楷體" w:eastAsia="標楷體" w:hAnsi="標楷體" w:hint="eastAsia"/>
+          <w:szCs w:val="24"/>
+        </w:rPr>
+        <w:t>，K則從1慢慢遞增。</w:t>
+      </w:r>
+    </w:p>
+    <w:p>
+      <w:pPr>
+        <w:pStyle w:val="a3"/>
+        <w:numPr>
+          <w:ilvl w:val="0"/>
+          <w:numId w:val="1"/>
+        </w:numPr>
+        <w:spacing w:line="360" w:lineRule="auto"/>
+        <w:ind w:leftChars="0"/>
+        <w:rPr>
+          <w:rFonts w:ascii="標楷體" w:eastAsia="標楷體" w:hAnsi="標楷體"/>
+          <w:b/>
+          <w:sz w:val="40"/>
+          <w:szCs w:val="40"/>
+        </w:rPr>
+      </w:pPr>
+      <w:r>
+        <w:rPr>
+          <w:rFonts w:ascii="標楷體" w:eastAsia="標楷體" w:hAnsi="標楷體" w:hint="eastAsia"/>
+          <w:b/>
+          <w:sz w:val="40"/>
+          <w:szCs w:val="40"/>
+        </w:rPr>
+        <w:t>時間比較</w:t>
+      </w:r>
+    </w:p>
+    <w:p>
+      <w:pPr>
+        <w:pStyle w:val="a3"/>
+        <w:numPr>
+          <w:ilvl w:val="0"/>
+          <w:numId w:val="1"/>
+        </w:numPr>
+        <w:spacing w:line="360" w:lineRule="auto"/>
+        <w:ind w:leftChars="0"/>
+        <w:rPr>
+          <w:rFonts w:ascii="標楷體" w:eastAsia="標楷體" w:hAnsi="標楷體"/>
+          <w:b/>
+          <w:sz w:val="40"/>
+          <w:szCs w:val="40"/>
+        </w:rPr>
+      </w:pPr>
+      <w:r>
+        <w:rPr>
+          <w:rFonts w:ascii="標楷體" w:eastAsia="標楷體" w:hAnsi="標楷體" w:hint="eastAsia"/>
+          <w:b/>
+          <w:sz w:val="40"/>
+          <w:szCs w:val="40"/>
+        </w:rPr>
+        <w:t>結論</w:t>
+      </w:r>
     </w:p>
     <w:sectPr>
       <w:pgSz w:w="11906" w:h="16838"/>
@@ -14,6 +3252,287 @@
     </w:sectPr>
   </w:body>
 </w:document>
+</file>
+
+<file path=word/numbering.xml><?xml version="1.0" encoding="utf-8"?>
+<w:numbering xmlns:wpc="http://schemas.microsoft.com/office/word/2010/wordprocessingCanvas" xmlns:cx="http://schemas.microsoft.com/office/drawing/2014/chartex" xmlns:cx1="http://schemas.microsoft.com/office/drawing/2015/9/8/chartex" xmlns:cx2="http://schemas.microsoft.com/office/drawing/2015/10/21/chartex" xmlns:cx3="http://schemas.microsoft.com/office/drawing/2016/5/9/chartex" xmlns:cx4="http://schemas.microsoft.com/office/drawing/2016/5/10/chartex" xmlns:cx5="http://schemas.microsoft.com/office/drawing/2016/5/11/chartex" xmlns:cx6="http://schemas.microsoft.com/office/drawing/2016/5/12/chartex" xmlns:cx7="http://schemas.microsoft.com/office/drawing/2016/5/13/chartex" xmlns:cx8="http://schemas.microsoft.com/office/drawing/2016/5/14/chartex" xmlns:mc="http://schemas.openxmlformats.org/markup-compatibility/2006" xmlns:aink="http://schemas.microsoft.com/office/drawing/2016/ink" xmlns:am3d="http://schemas.microsoft.com/office/drawing/2017/model3d" xmlns:o="urn:schemas-microsoft-com:office:office" xmlns:r="http://schemas.openxmlformats.org/officeDocument/2006/relationships" xmlns:m="http://schemas.openxmlformats.org/officeDocument/2006/math" xmlns:v="urn:schemas-microsoft-com:vml" xmlns:wp14="http://schemas.microsoft.com/office/word/2010/wordprocessingDrawing" xmlns:wp="http://schemas.openxmlformats.org/drawingml/2006/wordprocessingDrawing" xmlns:w10="urn:schemas-microsoft-com:office:word" xmlns:w="http://schemas.openxmlformats.org/wordprocessingml/2006/main" xmlns:w14="http://schemas.microsoft.com/office/word/2010/wordml" xmlns:w15="http://schemas.microsoft.com/office/word/2012/wordml" xmlns:w16cid="http://schemas.microsoft.com/office/word/2016/wordml/cid" xmlns:w16se="http://schemas.microsoft.com/office/word/2015/wordml/symex" xmlns:wpg="http://schemas.microsoft.com/office/word/2010/wordprocessingGroup" xmlns:wpi="http://schemas.microsoft.com/office/word/2010/wordprocessingInk" xmlns:wne="http://schemas.microsoft.com/office/word/2006/wordml" xmlns:wps="http://schemas.microsoft.com/office/word/2010/wordprocessingShape" mc:Ignorable="w14 w15 w16se w16cid wp14">
+  <w:abstractNum w:abstractNumId="0" w15:restartNumberingAfterBreak="0">
+    <w:nsid w:val="1D22638B"/>
+    <w:multiLevelType w:val="hybridMultilevel"/>
+    <w:tmpl w:val="F0C0B3E0"/>
+    <w:lvl w:ilvl="0" w:tplc="57DC2CE0">
+      <w:start w:val="1"/>
+      <w:numFmt w:val="decimal"/>
+      <w:lvlText w:val="%1."/>
+      <w:lvlJc w:val="left"/>
+      <w:pPr>
+        <w:ind w:left="840" w:hanging="360"/>
+      </w:pPr>
+      <w:rPr>
+        <w:rFonts w:hint="default"/>
+      </w:rPr>
+    </w:lvl>
+    <w:lvl w:ilvl="1" w:tplc="04090019" w:tentative="1">
+      <w:start w:val="1"/>
+      <w:numFmt w:val="ideographTraditional"/>
+      <w:lvlText w:val="%2、"/>
+      <w:lvlJc w:val="left"/>
+      <w:pPr>
+        <w:ind w:left="1440" w:hanging="480"/>
+      </w:pPr>
+    </w:lvl>
+    <w:lvl w:ilvl="2" w:tplc="0409001B" w:tentative="1">
+      <w:start w:val="1"/>
+      <w:numFmt w:val="lowerRoman"/>
+      <w:lvlText w:val="%3."/>
+      <w:lvlJc w:val="right"/>
+      <w:pPr>
+        <w:ind w:left="1920" w:hanging="480"/>
+      </w:pPr>
+    </w:lvl>
+    <w:lvl w:ilvl="3" w:tplc="0409000F" w:tentative="1">
+      <w:start w:val="1"/>
+      <w:numFmt w:val="decimal"/>
+      <w:lvlText w:val="%4."/>
+      <w:lvlJc w:val="left"/>
+      <w:pPr>
+        <w:ind w:left="2400" w:hanging="480"/>
+      </w:pPr>
+    </w:lvl>
+    <w:lvl w:ilvl="4" w:tplc="04090019" w:tentative="1">
+      <w:start w:val="1"/>
+      <w:numFmt w:val="ideographTraditional"/>
+      <w:lvlText w:val="%5、"/>
+      <w:lvlJc w:val="left"/>
+      <w:pPr>
+        <w:ind w:left="2880" w:hanging="480"/>
+      </w:pPr>
+    </w:lvl>
+    <w:lvl w:ilvl="5" w:tplc="0409001B" w:tentative="1">
+      <w:start w:val="1"/>
+      <w:numFmt w:val="lowerRoman"/>
+      <w:lvlText w:val="%6."/>
+      <w:lvlJc w:val="right"/>
+      <w:pPr>
+        <w:ind w:left="3360" w:hanging="480"/>
+      </w:pPr>
+    </w:lvl>
+    <w:lvl w:ilvl="6" w:tplc="0409000F" w:tentative="1">
+      <w:start w:val="1"/>
+      <w:numFmt w:val="decimal"/>
+      <w:lvlText w:val="%7."/>
+      <w:lvlJc w:val="left"/>
+      <w:pPr>
+        <w:ind w:left="3840" w:hanging="480"/>
+      </w:pPr>
+    </w:lvl>
+    <w:lvl w:ilvl="7" w:tplc="04090019" w:tentative="1">
+      <w:start w:val="1"/>
+      <w:numFmt w:val="ideographTraditional"/>
+      <w:lvlText w:val="%8、"/>
+      <w:lvlJc w:val="left"/>
+      <w:pPr>
+        <w:ind w:left="4320" w:hanging="480"/>
+      </w:pPr>
+    </w:lvl>
+    <w:lvl w:ilvl="8" w:tplc="0409001B" w:tentative="1">
+      <w:start w:val="1"/>
+      <w:numFmt w:val="lowerRoman"/>
+      <w:lvlText w:val="%9."/>
+      <w:lvlJc w:val="right"/>
+      <w:pPr>
+        <w:ind w:left="4800" w:hanging="480"/>
+      </w:pPr>
+    </w:lvl>
+  </w:abstractNum>
+  <w:abstractNum w:abstractNumId="1" w15:restartNumberingAfterBreak="0">
+    <w:nsid w:val="5C643FF1"/>
+    <w:multiLevelType w:val="hybridMultilevel"/>
+    <w:tmpl w:val="6090F43E"/>
+    <w:lvl w:ilvl="0" w:tplc="FBFA3B38">
+      <w:start w:val="1"/>
+      <w:numFmt w:val="decimal"/>
+      <w:lvlText w:val="%1."/>
+      <w:lvlJc w:val="left"/>
+      <w:pPr>
+        <w:ind w:left="1320" w:hanging="360"/>
+      </w:pPr>
+      <w:rPr>
+        <w:rFonts w:hint="default"/>
+      </w:rPr>
+    </w:lvl>
+    <w:lvl w:ilvl="1" w:tplc="04090019" w:tentative="1">
+      <w:start w:val="1"/>
+      <w:numFmt w:val="ideographTraditional"/>
+      <w:lvlText w:val="%2、"/>
+      <w:lvlJc w:val="left"/>
+      <w:pPr>
+        <w:ind w:left="1920" w:hanging="480"/>
+      </w:pPr>
+    </w:lvl>
+    <w:lvl w:ilvl="2" w:tplc="0409001B" w:tentative="1">
+      <w:start w:val="1"/>
+      <w:numFmt w:val="lowerRoman"/>
+      <w:lvlText w:val="%3."/>
+      <w:lvlJc w:val="right"/>
+      <w:pPr>
+        <w:ind w:left="2400" w:hanging="480"/>
+      </w:pPr>
+    </w:lvl>
+    <w:lvl w:ilvl="3" w:tplc="0409000F" w:tentative="1">
+      <w:start w:val="1"/>
+      <w:numFmt w:val="decimal"/>
+      <w:lvlText w:val="%4."/>
+      <w:lvlJc w:val="left"/>
+      <w:pPr>
+        <w:ind w:left="2880" w:hanging="480"/>
+      </w:pPr>
+    </w:lvl>
+    <w:lvl w:ilvl="4" w:tplc="04090019" w:tentative="1">
+      <w:start w:val="1"/>
+      <w:numFmt w:val="ideographTraditional"/>
+      <w:lvlText w:val="%5、"/>
+      <w:lvlJc w:val="left"/>
+      <w:pPr>
+        <w:ind w:left="3360" w:hanging="480"/>
+      </w:pPr>
+    </w:lvl>
+    <w:lvl w:ilvl="5" w:tplc="0409001B" w:tentative="1">
+      <w:start w:val="1"/>
+      <w:numFmt w:val="lowerRoman"/>
+      <w:lvlText w:val="%6."/>
+      <w:lvlJc w:val="right"/>
+      <w:pPr>
+        <w:ind w:left="3840" w:hanging="480"/>
+      </w:pPr>
+    </w:lvl>
+    <w:lvl w:ilvl="6" w:tplc="0409000F" w:tentative="1">
+      <w:start w:val="1"/>
+      <w:numFmt w:val="decimal"/>
+      <w:lvlText w:val="%7."/>
+      <w:lvlJc w:val="left"/>
+      <w:pPr>
+        <w:ind w:left="4320" w:hanging="480"/>
+      </w:pPr>
+    </w:lvl>
+    <w:lvl w:ilvl="7" w:tplc="04090019" w:tentative="1">
+      <w:start w:val="1"/>
+      <w:numFmt w:val="ideographTraditional"/>
+      <w:lvlText w:val="%8、"/>
+      <w:lvlJc w:val="left"/>
+      <w:pPr>
+        <w:ind w:left="4800" w:hanging="480"/>
+      </w:pPr>
+    </w:lvl>
+    <w:lvl w:ilvl="8" w:tplc="0409001B" w:tentative="1">
+      <w:start w:val="1"/>
+      <w:numFmt w:val="lowerRoman"/>
+      <w:lvlText w:val="%9."/>
+      <w:lvlJc w:val="right"/>
+      <w:pPr>
+        <w:ind w:left="5280" w:hanging="480"/>
+      </w:pPr>
+    </w:lvl>
+  </w:abstractNum>
+  <w:abstractNum w:abstractNumId="2" w15:restartNumberingAfterBreak="0">
+    <w:nsid w:val="7B815089"/>
+    <w:multiLevelType w:val="hybridMultilevel"/>
+    <w:tmpl w:val="B3F697E6"/>
+    <w:lvl w:ilvl="0" w:tplc="2B0E4042">
+      <w:start w:val="1"/>
+      <w:numFmt w:val="taiwaneseCountingThousand"/>
+      <w:lvlText w:val="%1、"/>
+      <w:lvlJc w:val="left"/>
+      <w:pPr>
+        <w:ind w:left="720" w:hanging="720"/>
+      </w:pPr>
+      <w:rPr>
+        <w:rFonts w:hint="default"/>
+      </w:rPr>
+    </w:lvl>
+    <w:lvl w:ilvl="1" w:tplc="04090019" w:tentative="1">
+      <w:start w:val="1"/>
+      <w:numFmt w:val="ideographTraditional"/>
+      <w:lvlText w:val="%2、"/>
+      <w:lvlJc w:val="left"/>
+      <w:pPr>
+        <w:ind w:left="960" w:hanging="480"/>
+      </w:pPr>
+    </w:lvl>
+    <w:lvl w:ilvl="2" w:tplc="0409001B" w:tentative="1">
+      <w:start w:val="1"/>
+      <w:numFmt w:val="lowerRoman"/>
+      <w:lvlText w:val="%3."/>
+      <w:lvlJc w:val="right"/>
+      <w:pPr>
+        <w:ind w:left="1440" w:hanging="480"/>
+      </w:pPr>
+    </w:lvl>
+    <w:lvl w:ilvl="3" w:tplc="0409000F" w:tentative="1">
+      <w:start w:val="1"/>
+      <w:numFmt w:val="decimal"/>
+      <w:lvlText w:val="%4."/>
+      <w:lvlJc w:val="left"/>
+      <w:pPr>
+        <w:ind w:left="1920" w:hanging="480"/>
+      </w:pPr>
+    </w:lvl>
+    <w:lvl w:ilvl="4" w:tplc="04090019" w:tentative="1">
+      <w:start w:val="1"/>
+      <w:numFmt w:val="ideographTraditional"/>
+      <w:lvlText w:val="%5、"/>
+      <w:lvlJc w:val="left"/>
+      <w:pPr>
+        <w:ind w:left="2400" w:hanging="480"/>
+      </w:pPr>
+    </w:lvl>
+    <w:lvl w:ilvl="5" w:tplc="0409001B" w:tentative="1">
+      <w:start w:val="1"/>
+      <w:numFmt w:val="lowerRoman"/>
+      <w:lvlText w:val="%6."/>
+      <w:lvlJc w:val="right"/>
+      <w:pPr>
+        <w:ind w:left="2880" w:hanging="480"/>
+      </w:pPr>
+    </w:lvl>
+    <w:lvl w:ilvl="6" w:tplc="0409000F" w:tentative="1">
+      <w:start w:val="1"/>
+      <w:numFmt w:val="decimal"/>
+      <w:lvlText w:val="%7."/>
+      <w:lvlJc w:val="left"/>
+      <w:pPr>
+        <w:ind w:left="3360" w:hanging="480"/>
+      </w:pPr>
+    </w:lvl>
+    <w:lvl w:ilvl="7" w:tplc="04090019" w:tentative="1">
+      <w:start w:val="1"/>
+      <w:numFmt w:val="ideographTraditional"/>
+      <w:lvlText w:val="%8、"/>
+      <w:lvlJc w:val="left"/>
+      <w:pPr>
+        <w:ind w:left="3840" w:hanging="480"/>
+      </w:pPr>
+    </w:lvl>
+    <w:lvl w:ilvl="8" w:tplc="0409001B" w:tentative="1">
+      <w:start w:val="1"/>
+      <w:numFmt w:val="lowerRoman"/>
+      <w:lvlText w:val="%9."/>
+      <w:lvlJc w:val="right"/>
+      <w:pPr>
+        <w:ind w:left="4320" w:hanging="480"/>
+      </w:pPr>
+    </w:lvl>
+  </w:abstractNum>
+  <w:num w:numId="1">
+    <w:abstractNumId w:val="2"/>
+  </w:num>
+  <w:num w:numId="2">
+    <w:abstractNumId w:val="1"/>
+  </w:num>
+  <w:num w:numId="3">
+    <w:abstractNumId w:val="0"/>
+  </w:num>
+</w:numbering>
 </file>
 
 <file path=word/styles.xml><?xml version="1.0" encoding="utf-8"?>
@@ -441,6 +3960,26 @@
     <w:semiHidden/>
     <w:unhideWhenUsed/>
   </w:style>
+  <w:style w:type="paragraph" w:styleId="a3">
+    <w:name w:val="List Paragraph"/>
+    <w:basedOn w:val="a"/>
+    <w:uiPriority w:val="34"/>
+    <w:qFormat/>
+    <w:rsid w:val="00E739E0"/>
+    <w:pPr>
+      <w:ind w:leftChars="200" w:left="480"/>
+    </w:pPr>
+  </w:style>
+  <w:style w:type="character" w:styleId="a4">
+    <w:name w:val="Placeholder Text"/>
+    <w:basedOn w:val="a0"/>
+    <w:uiPriority w:val="99"/>
+    <w:semiHidden/>
+    <w:rsid w:val="00F773E8"/>
+    <w:rPr>
+      <w:color w:val="808080"/>
+    </w:rPr>
+  </w:style>
 </w:styles>
 </file>
 

--- a/code_hw2/程式作業3.docx
+++ b/code_hw2/程式作業3.docx
@@ -107,21 +107,61 @@
           <w:rFonts w:ascii="標楷體" w:eastAsia="標楷體" w:hAnsi="標楷體" w:hint="eastAsia"/>
           <w:szCs w:val="24"/>
         </w:rPr>
-        <w:t>本次作業題目為u</w:t>
-      </w:r>
-      <w:r>
-        <w:rPr>
-          <w:rFonts w:ascii="標楷體" w:eastAsia="標楷體" w:hAnsi="標楷體"/>
-          <w:szCs w:val="24"/>
-        </w:rPr>
-        <w:t>va 1257 your ways</w:t>
-      </w:r>
-      <w:r>
-        <w:rPr>
-          <w:rFonts w:ascii="標楷體" w:eastAsia="標楷體" w:hAnsi="標楷體" w:hint="eastAsia"/>
-          <w:szCs w:val="24"/>
-        </w:rPr>
-        <w:t>，並且障礙物為獨立，使用兩種方法實作: 組合學及動態規劃，透過比較兩者的時間複雜度，產生測資並以圖表呈現兩者的時間差距。題目輸入包含h</w:t>
+        <w:t>本次作業題目為</w:t>
+      </w:r>
+      <w:proofErr w:type="spellStart"/>
+      <w:r>
+        <w:rPr>
+          <w:rFonts w:ascii="標楷體" w:eastAsia="標楷體" w:hAnsi="標楷體" w:hint="eastAsia"/>
+          <w:szCs w:val="24"/>
+        </w:rPr>
+        <w:t>u</w:t>
+      </w:r>
+      <w:r>
+        <w:rPr>
+          <w:rFonts w:ascii="標楷體" w:eastAsia="標楷體" w:hAnsi="標楷體"/>
+          <w:szCs w:val="24"/>
+        </w:rPr>
+        <w:t>va</w:t>
+      </w:r>
+      <w:proofErr w:type="spellEnd"/>
+      <w:r>
+        <w:rPr>
+          <w:rFonts w:ascii="標楷體" w:eastAsia="標楷體" w:hAnsi="標楷體"/>
+          <w:szCs w:val="24"/>
+        </w:rPr>
+        <w:t xml:space="preserve"> 1257 your ways</w:t>
+      </w:r>
+      <w:r>
+        <w:rPr>
+          <w:rFonts w:ascii="標楷體" w:eastAsia="標楷體" w:hAnsi="標楷體" w:hint="eastAsia"/>
+          <w:szCs w:val="24"/>
+        </w:rPr>
+        <w:t>，並且障礙物為獨立，使用兩種方法實作: 組合學及動態規劃，透過比較兩者的時間複雜度，</w:t>
+      </w:r>
+      <w:proofErr w:type="gramStart"/>
+      <w:r>
+        <w:rPr>
+          <w:rFonts w:ascii="標楷體" w:eastAsia="標楷體" w:hAnsi="標楷體" w:hint="eastAsia"/>
+          <w:szCs w:val="24"/>
+        </w:rPr>
+        <w:t>產生測資並</w:t>
+      </w:r>
+      <w:proofErr w:type="gramEnd"/>
+      <w:r>
+        <w:rPr>
+          <w:rFonts w:ascii="標楷體" w:eastAsia="標楷體" w:hAnsi="標楷體" w:hint="eastAsia"/>
+          <w:szCs w:val="24"/>
+        </w:rPr>
+        <w:t>以圖表呈現兩者的時間差距。題目輸入包含</w:t>
+      </w:r>
+      <w:proofErr w:type="spellStart"/>
+      <w:r>
+        <w:rPr>
+          <w:rFonts w:ascii="標楷體" w:eastAsia="標楷體" w:hAnsi="標楷體" w:hint="eastAsia"/>
+          <w:szCs w:val="24"/>
+        </w:rPr>
+        <w:t>h</w:t>
       </w:r>
       <w:r>
         <w:rPr>
@@ -130,6 +170,7 @@
         </w:rPr>
         <w:t>,w</w:t>
       </w:r>
+      <w:proofErr w:type="spellEnd"/>
       <w:r>
         <w:rPr>
           <w:rFonts w:ascii="標楷體" w:eastAsia="標楷體" w:hAnsi="標楷體" w:hint="eastAsia"/>
@@ -181,17 +222,45 @@
       </w:r>
       <w:r>
         <w:rPr>
-          <w:rFonts w:ascii="標楷體" w:eastAsia="標楷體" w:hAnsi="標楷體"/>
-          <w:szCs w:val="24"/>
-        </w:rPr>
-        <w:t>,q</w:t>
-      </w:r>
-      <w:r>
-        <w:rPr>
-          <w:rFonts w:ascii="標楷體" w:eastAsia="標楷體" w:hAnsi="標楷體" w:hint="eastAsia"/>
-          <w:szCs w:val="24"/>
-        </w:rPr>
-        <w:t>(障礙物數量)。</w:t>
+          <w:rFonts w:ascii="標楷體" w:eastAsia="標楷體" w:hAnsi="標楷體" w:hint="eastAsia"/>
+          <w:szCs w:val="24"/>
+        </w:rPr>
+        <w:t>，</w:t>
+      </w:r>
+      <w:r>
+        <w:rPr>
+          <w:rFonts w:ascii="標楷體" w:eastAsia="標楷體" w:hAnsi="標楷體"/>
+          <w:szCs w:val="24"/>
+        </w:rPr>
+        <w:t>q</w:t>
+      </w:r>
+      <w:r>
+        <w:rPr>
+          <w:rFonts w:ascii="標楷體" w:eastAsia="標楷體" w:hAnsi="標楷體" w:hint="eastAsia"/>
+          <w:szCs w:val="24"/>
+        </w:rPr>
+        <w:t>(障礙物數量</w:t>
+      </w:r>
+      <w:r>
+        <w:rPr>
+          <w:rFonts w:ascii="標楷體" w:eastAsia="標楷體" w:hAnsi="標楷體" w:hint="eastAsia"/>
+          <w:szCs w:val="24"/>
+        </w:rPr>
+        <w:t xml:space="preserve"> </w:t>
+      </w:r>
+      <w:r>
+        <w:rPr>
+          <w:rFonts w:ascii="標楷體" w:eastAsia="標楷體" w:hAnsi="標楷體"/>
+          <w:szCs w:val="24"/>
+        </w:rPr>
+        <w:t>&lt;=100</w:t>
+      </w:r>
+      <w:r>
+        <w:rPr>
+          <w:rFonts w:ascii="標楷體" w:eastAsia="標楷體" w:hAnsi="標楷體" w:hint="eastAsia"/>
+          <w:szCs w:val="24"/>
+        </w:rPr>
+        <w:t>)。</w:t>
       </w:r>
     </w:p>
     <w:p>
@@ -240,9 +309,28 @@
       <w:r>
         <w:rPr>
           <w:rFonts w:ascii="標楷體" w:eastAsia="標楷體" w:hAnsi="標楷體"/>
-          <w:szCs w:val="24"/>
-        </w:rPr>
-        <w:t>path[i][j]</w:t>
+          <w:b/>
+          <w:szCs w:val="24"/>
+        </w:rPr>
+        <w:t>path[</w:t>
+      </w:r>
+      <w:proofErr w:type="spellStart"/>
+      <w:r>
+        <w:rPr>
+          <w:rFonts w:ascii="標楷體" w:eastAsia="標楷體" w:hAnsi="標楷體"/>
+          <w:b/>
+          <w:szCs w:val="24"/>
+        </w:rPr>
+        <w:t>i</w:t>
+      </w:r>
+      <w:proofErr w:type="spellEnd"/>
+      <w:r>
+        <w:rPr>
+          <w:rFonts w:ascii="標楷體" w:eastAsia="標楷體" w:hAnsi="標楷體"/>
+          <w:b/>
+          <w:szCs w:val="24"/>
+        </w:rPr>
+        <w:t>][j]</w:t>
       </w:r>
       <w:r>
         <w:rPr>
@@ -251,12 +339,21 @@
         </w:rPr>
         <w:t>代表從起點到座標(</w:t>
       </w:r>
-      <w:r>
-        <w:rPr>
-          <w:rFonts w:ascii="標楷體" w:eastAsia="標楷體" w:hAnsi="標楷體"/>
-          <w:szCs w:val="24"/>
-        </w:rPr>
-        <w:t>i,j)</w:t>
+      <w:proofErr w:type="spellStart"/>
+      <w:r>
+        <w:rPr>
+          <w:rFonts w:ascii="標楷體" w:eastAsia="標楷體" w:hAnsi="標楷體"/>
+          <w:szCs w:val="24"/>
+        </w:rPr>
+        <w:t>i,j</w:t>
+      </w:r>
+      <w:proofErr w:type="spellEnd"/>
+      <w:r>
+        <w:rPr>
+          <w:rFonts w:ascii="標楷體" w:eastAsia="標楷體" w:hAnsi="標楷體"/>
+          <w:szCs w:val="24"/>
+        </w:rPr>
+        <w:t>)</w:t>
       </w:r>
       <w:r>
         <w:rPr>
@@ -718,7 +815,23 @@
           <w:rFonts w:ascii="標楷體" w:eastAsia="標楷體" w:hAnsi="標楷體" w:hint="eastAsia"/>
           <w:szCs w:val="24"/>
         </w:rPr>
-        <w:t>的時間去重新建表。</w:t>
+        <w:t>的時間去</w:t>
+      </w:r>
+      <w:proofErr w:type="gramStart"/>
+      <w:r>
+        <w:rPr>
+          <w:rFonts w:ascii="標楷體" w:eastAsia="標楷體" w:hAnsi="標楷體" w:hint="eastAsia"/>
+          <w:szCs w:val="24"/>
+        </w:rPr>
+        <w:t>重新建表</w:t>
+      </w:r>
+      <w:proofErr w:type="gramEnd"/>
+      <w:r>
+        <w:rPr>
+          <w:rFonts w:ascii="標楷體" w:eastAsia="標楷體" w:hAnsi="標楷體" w:hint="eastAsia"/>
+          <w:szCs w:val="24"/>
+        </w:rPr>
+        <w:t>。</w:t>
       </w:r>
     </w:p>
     <w:p>
@@ -796,6 +909,7 @@
       <w:r>
         <w:rPr>
           <w:rFonts w:ascii="標楷體" w:eastAsia="標楷體" w:hAnsi="標楷體" w:hint="eastAsia"/>
+          <w:b/>
           <w:szCs w:val="24"/>
         </w:rPr>
         <w:t>b</w:t>
@@ -803,6 +917,7 @@
       <w:r>
         <w:rPr>
           <w:rFonts w:ascii="標楷體" w:eastAsia="標楷體" w:hAnsi="標楷體"/>
+          <w:b/>
           <w:szCs w:val="24"/>
         </w:rPr>
         <w:t>lock[]</w:t>
@@ -846,6 +961,7 @@
       <w:r>
         <w:rPr>
           <w:rFonts w:ascii="標楷體" w:eastAsia="標楷體" w:hAnsi="標楷體" w:hint="eastAsia"/>
+          <w:b/>
           <w:szCs w:val="24"/>
         </w:rPr>
         <w:t>s</w:t>
@@ -853,16 +969,52 @@
       <w:r>
         <w:rPr>
           <w:rFonts w:ascii="標楷體" w:eastAsia="標楷體" w:hAnsi="標楷體"/>
-          <w:szCs w:val="24"/>
-        </w:rPr>
-        <w:t>ub[i]</w:t>
-      </w:r>
-      <w:r>
-        <w:rPr>
-          <w:rFonts w:ascii="標楷體" w:eastAsia="標楷體" w:hAnsi="標楷體" w:hint="eastAsia"/>
-          <w:szCs w:val="24"/>
-        </w:rPr>
-        <w:t>代表障礙物i左下角涵蓋的所有障礙物。</w:t>
+          <w:b/>
+          <w:szCs w:val="24"/>
+        </w:rPr>
+        <w:t>ub[</w:t>
+      </w:r>
+      <w:proofErr w:type="spellStart"/>
+      <w:r>
+        <w:rPr>
+          <w:rFonts w:ascii="標楷體" w:eastAsia="標楷體" w:hAnsi="標楷體"/>
+          <w:b/>
+          <w:szCs w:val="24"/>
+        </w:rPr>
+        <w:t>i</w:t>
+      </w:r>
+      <w:proofErr w:type="spellEnd"/>
+      <w:r>
+        <w:rPr>
+          <w:rFonts w:ascii="標楷體" w:eastAsia="標楷體" w:hAnsi="標楷體"/>
+          <w:b/>
+          <w:szCs w:val="24"/>
+        </w:rPr>
+        <w:t>]</w:t>
+      </w:r>
+      <w:r>
+        <w:rPr>
+          <w:rFonts w:ascii="標楷體" w:eastAsia="標楷體" w:hAnsi="標楷體" w:hint="eastAsia"/>
+          <w:szCs w:val="24"/>
+        </w:rPr>
+        <w:t>代表障礙物</w:t>
+      </w:r>
+      <w:proofErr w:type="spellStart"/>
+      <w:r>
+        <w:rPr>
+          <w:rFonts w:ascii="標楷體" w:eastAsia="標楷體" w:hAnsi="標楷體" w:hint="eastAsia"/>
+          <w:b/>
+          <w:szCs w:val="24"/>
+        </w:rPr>
+        <w:t>i</w:t>
+      </w:r>
+      <w:proofErr w:type="spellEnd"/>
+      <w:r>
+        <w:rPr>
+          <w:rFonts w:ascii="標楷體" w:eastAsia="標楷體" w:hAnsi="標楷體" w:hint="eastAsia"/>
+          <w:szCs w:val="24"/>
+        </w:rPr>
+        <w:t>左下角涵蓋的所有障礙物。</w:t>
       </w:r>
     </w:p>
     <w:p>
@@ -879,47 +1031,146 @@
           <w:szCs w:val="24"/>
         </w:rPr>
       </w:pPr>
-      <w:r>
-        <w:rPr>
-          <w:rFonts w:ascii="標楷體" w:eastAsia="標楷體" w:hAnsi="標楷體"/>
-          <w:szCs w:val="24"/>
-        </w:rPr>
-        <w:t>dp[i]</w:t>
-      </w:r>
-      <w:r>
-        <w:rPr>
-          <w:rFonts w:ascii="標楷體" w:eastAsia="標楷體" w:hAnsi="標楷體" w:hint="eastAsia"/>
-          <w:szCs w:val="24"/>
-        </w:rPr>
-        <w:t>代表從起點到b</w:t>
-      </w:r>
-      <w:r>
-        <w:rPr>
-          <w:rFonts w:ascii="標楷體" w:eastAsia="標楷體" w:hAnsi="標楷體"/>
-          <w:szCs w:val="24"/>
-        </w:rPr>
-        <w:t>lock[i]</w:t>
-      </w:r>
-      <w:r>
-        <w:rPr>
-          <w:rFonts w:ascii="標楷體" w:eastAsia="標楷體" w:hAnsi="標楷體" w:hint="eastAsia"/>
-          <w:szCs w:val="24"/>
-        </w:rPr>
-        <w:t>起始位置並且沒有經過s</w:t>
-      </w:r>
-      <w:r>
-        <w:rPr>
-          <w:rFonts w:ascii="標楷體" w:eastAsia="標楷體" w:hAnsi="標楷體"/>
-          <w:szCs w:val="24"/>
-        </w:rPr>
-        <w:t>ub[i]</w:t>
-      </w:r>
-      <w:r>
-        <w:rPr>
-          <w:rFonts w:ascii="標楷體" w:eastAsia="標楷體" w:hAnsi="標楷體" w:hint="eastAsia"/>
-          <w:szCs w:val="24"/>
-        </w:rPr>
-        <w:t>任一障礙物的路徑數量。</w:t>
+      <w:proofErr w:type="spellStart"/>
+      <w:r>
+        <w:rPr>
+          <w:rFonts w:ascii="標楷體" w:eastAsia="標楷體" w:hAnsi="標楷體"/>
+          <w:b/>
+          <w:szCs w:val="24"/>
+        </w:rPr>
+        <w:t>dp</w:t>
+      </w:r>
+      <w:proofErr w:type="spellEnd"/>
+      <w:r>
+        <w:rPr>
+          <w:rFonts w:ascii="標楷體" w:eastAsia="標楷體" w:hAnsi="標楷體"/>
+          <w:b/>
+          <w:szCs w:val="24"/>
+        </w:rPr>
+        <w:t>[</w:t>
+      </w:r>
+      <w:proofErr w:type="spellStart"/>
+      <w:r>
+        <w:rPr>
+          <w:rFonts w:ascii="標楷體" w:eastAsia="標楷體" w:hAnsi="標楷體"/>
+          <w:b/>
+          <w:szCs w:val="24"/>
+        </w:rPr>
+        <w:t>i</w:t>
+      </w:r>
+      <w:proofErr w:type="spellEnd"/>
+      <w:r>
+        <w:rPr>
+          <w:rFonts w:ascii="標楷體" w:eastAsia="標楷體" w:hAnsi="標楷體"/>
+          <w:b/>
+          <w:szCs w:val="24"/>
+        </w:rPr>
+        <w:t>]</w:t>
+      </w:r>
+      <w:r>
+        <w:rPr>
+          <w:rFonts w:ascii="標楷體" w:eastAsia="標楷體" w:hAnsi="標楷體" w:hint="eastAsia"/>
+          <w:szCs w:val="24"/>
+        </w:rPr>
+        <w:t>代表從起點到</w:t>
+      </w:r>
+      <w:r>
+        <w:rPr>
+          <w:rFonts w:ascii="標楷體" w:eastAsia="標楷體" w:hAnsi="標楷體" w:hint="eastAsia"/>
+          <w:b/>
+          <w:szCs w:val="24"/>
+        </w:rPr>
+        <w:t>b</w:t>
+      </w:r>
+      <w:r>
+        <w:rPr>
+          <w:rFonts w:ascii="標楷體" w:eastAsia="標楷體" w:hAnsi="標楷體"/>
+          <w:b/>
+          <w:szCs w:val="24"/>
+        </w:rPr>
+        <w:t>lock[</w:t>
+      </w:r>
+      <w:proofErr w:type="spellStart"/>
+      <w:r>
+        <w:rPr>
+          <w:rFonts w:ascii="標楷體" w:eastAsia="標楷體" w:hAnsi="標楷體"/>
+          <w:b/>
+          <w:szCs w:val="24"/>
+        </w:rPr>
+        <w:t>i</w:t>
+      </w:r>
+      <w:proofErr w:type="spellEnd"/>
+      <w:r>
+        <w:rPr>
+          <w:rFonts w:ascii="標楷體" w:eastAsia="標楷體" w:hAnsi="標楷體"/>
+          <w:b/>
+          <w:szCs w:val="24"/>
+        </w:rPr>
+        <w:t>]</w:t>
+      </w:r>
+      <w:r>
+        <w:rPr>
+          <w:rFonts w:ascii="標楷體" w:eastAsia="標楷體" w:hAnsi="標楷體" w:hint="eastAsia"/>
+          <w:szCs w:val="24"/>
+        </w:rPr>
+        <w:t>起始位置並且沒有經過</w:t>
+      </w:r>
+      <w:r>
+        <w:rPr>
+          <w:rFonts w:ascii="標楷體" w:eastAsia="標楷體" w:hAnsi="標楷體" w:hint="eastAsia"/>
+          <w:b/>
+          <w:szCs w:val="24"/>
+        </w:rPr>
+        <w:t>s</w:t>
+      </w:r>
+      <w:r>
+        <w:rPr>
+          <w:rFonts w:ascii="標楷體" w:eastAsia="標楷體" w:hAnsi="標楷體"/>
+          <w:b/>
+          <w:szCs w:val="24"/>
+        </w:rPr>
+        <w:t>ub[</w:t>
+      </w:r>
+      <w:proofErr w:type="spellStart"/>
+      <w:r>
+        <w:rPr>
+          <w:rFonts w:ascii="標楷體" w:eastAsia="標楷體" w:hAnsi="標楷體"/>
+          <w:b/>
+          <w:szCs w:val="24"/>
+        </w:rPr>
+        <w:t>i</w:t>
+      </w:r>
+      <w:proofErr w:type="spellEnd"/>
+      <w:r>
+        <w:rPr>
+          <w:rFonts w:ascii="標楷體" w:eastAsia="標楷體" w:hAnsi="標楷體"/>
+          <w:b/>
+          <w:szCs w:val="24"/>
+        </w:rPr>
+        <w:t>]</w:t>
+      </w:r>
+      <w:r>
+        <w:rPr>
+          <w:rFonts w:ascii="標楷體" w:eastAsia="標楷體" w:hAnsi="標楷體" w:hint="eastAsia"/>
+          <w:szCs w:val="24"/>
+        </w:rPr>
+        <w:t>任</w:t>
+      </w:r>
+      <w:proofErr w:type="gramStart"/>
+      <w:r>
+        <w:rPr>
+          <w:rFonts w:ascii="標楷體" w:eastAsia="標楷體" w:hAnsi="標楷體" w:hint="eastAsia"/>
+          <w:szCs w:val="24"/>
+        </w:rPr>
+        <w:t>一</w:t>
+      </w:r>
+      <w:proofErr w:type="gramEnd"/>
+      <w:r>
+        <w:rPr>
+          <w:rFonts w:ascii="標楷體" w:eastAsia="標楷體" w:hAnsi="標楷體" w:hint="eastAsia"/>
+          <w:szCs w:val="24"/>
+        </w:rPr>
+        <w:t>障礙物的路徑數量。</w:t>
       </w:r>
     </w:p>
     <w:p>
@@ -939,6 +1190,7 @@
       <w:r>
         <w:rPr>
           <w:rFonts w:ascii="標楷體" w:eastAsia="標楷體" w:hAnsi="標楷體" w:hint="eastAsia"/>
+          <w:b/>
           <w:szCs w:val="24"/>
         </w:rPr>
         <w:t>p</w:t>
@@ -946,6 +1198,7 @@
       <w:r>
         <w:rPr>
           <w:rFonts w:ascii="標楷體" w:eastAsia="標楷體" w:hAnsi="標楷體"/>
+          <w:b/>
           <w:szCs w:val="24"/>
         </w:rPr>
         <w:t>[</w:t>
@@ -953,20 +1206,25 @@
       <w:r>
         <w:rPr>
           <w:rFonts w:ascii="標楷體" w:eastAsia="標楷體" w:hAnsi="標楷體" w:hint="eastAsia"/>
+          <w:b/>
           <w:szCs w:val="24"/>
         </w:rPr>
         <w:t>(</w:t>
       </w:r>
-      <w:r>
-        <w:rPr>
-          <w:rFonts w:ascii="標楷體" w:eastAsia="標楷體" w:hAnsi="標楷體"/>
+      <w:proofErr w:type="spellStart"/>
+      <w:r>
+        <w:rPr>
+          <w:rFonts w:ascii="標楷體" w:eastAsia="標楷體" w:hAnsi="標楷體"/>
+          <w:b/>
           <w:szCs w:val="24"/>
         </w:rPr>
         <w:t>x,y</w:t>
       </w:r>
-      <w:r>
-        <w:rPr>
-          <w:rFonts w:ascii="標楷體" w:eastAsia="標楷體" w:hAnsi="標楷體" w:hint="eastAsia"/>
+      <w:proofErr w:type="spellEnd"/>
+      <w:r>
+        <w:rPr>
+          <w:rFonts w:ascii="標楷體" w:eastAsia="標楷體" w:hAnsi="標楷體" w:hint="eastAsia"/>
+          <w:b/>
           <w:szCs w:val="24"/>
         </w:rPr>
         <w:t>)</w:t>
@@ -974,6 +1232,7 @@
       <w:r>
         <w:rPr>
           <w:rFonts w:ascii="標楷體" w:eastAsia="標楷體" w:hAnsi="標楷體"/>
+          <w:b/>
           <w:szCs w:val="24"/>
         </w:rPr>
         <w:t>]</w:t>
@@ -1498,6 +1757,7 @@
           <w:szCs w:val="24"/>
         </w:rPr>
       </w:pPr>
+      <w:proofErr w:type="gramStart"/>
       <w:r>
         <w:rPr>
           <w:rFonts w:ascii="Consolas" w:eastAsia="新細明體" w:hAnsi="Consolas" w:cs="新細明體"/>
@@ -1518,7 +1778,32 @@
           <w:kern w:val="0"/>
           <w:szCs w:val="24"/>
         </w:rPr>
-        <w:t xml:space="preserve">(i </w:t>
+        <w:t>(</w:t>
+      </w:r>
+      <w:proofErr w:type="spellStart"/>
+      <w:proofErr w:type="gramEnd"/>
+      <w:r>
+        <w:rPr>
+          <w:rFonts w:ascii="Consolas" w:eastAsia="新細明體" w:hAnsi="Consolas" w:cs="新細明體"/>
+          <w:b/>
+          <w:i/>
+          <w:color w:val="E6EDF3"/>
+          <w:kern w:val="0"/>
+          <w:szCs w:val="24"/>
+        </w:rPr>
+        <w:t>i</w:t>
+      </w:r>
+      <w:proofErr w:type="spellEnd"/>
+      <w:r>
+        <w:rPr>
+          <w:rFonts w:ascii="Consolas" w:eastAsia="新細明體" w:hAnsi="Consolas" w:cs="新細明體"/>
+          <w:b/>
+          <w:i/>
+          <w:color w:val="E6EDF3"/>
+          <w:kern w:val="0"/>
+          <w:szCs w:val="24"/>
+        </w:rPr>
+        <w:t xml:space="preserve"> </w:t>
       </w:r>
       <w:r>
         <w:rPr>
@@ -1627,7 +1912,31 @@
           <w:kern w:val="0"/>
           <w:szCs w:val="24"/>
         </w:rPr>
-        <w:t xml:space="preserve">    tmp </w:t>
+        <w:t xml:space="preserve">    </w:t>
+      </w:r>
+      <w:proofErr w:type="spellStart"/>
+      <w:r>
+        <w:rPr>
+          <w:rFonts w:ascii="Consolas" w:eastAsia="新細明體" w:hAnsi="Consolas" w:cs="新細明體"/>
+          <w:b/>
+          <w:i/>
+          <w:color w:val="E6EDF3"/>
+          <w:kern w:val="0"/>
+          <w:szCs w:val="24"/>
+        </w:rPr>
+        <w:t>tmp</w:t>
+      </w:r>
+      <w:proofErr w:type="spellEnd"/>
+      <w:r>
+        <w:rPr>
+          <w:rFonts w:ascii="Consolas" w:eastAsia="新細明體" w:hAnsi="Consolas" w:cs="新細明體"/>
+          <w:b/>
+          <w:i/>
+          <w:color w:val="E6EDF3"/>
+          <w:kern w:val="0"/>
+          <w:szCs w:val="24"/>
+        </w:rPr>
+        <w:t xml:space="preserve"> </w:t>
       </w:r>
       <w:r>
         <w:rPr>
@@ -1678,6 +1987,7 @@
         </w:rPr>
         <w:t xml:space="preserve">    </w:t>
       </w:r>
+      <w:proofErr w:type="gramStart"/>
       <w:r>
         <w:rPr>
           <w:rFonts w:ascii="Consolas" w:eastAsia="新細明體" w:hAnsi="Consolas" w:cs="新細明體"/>
@@ -1698,7 +2008,19 @@
           <w:kern w:val="0"/>
           <w:szCs w:val="24"/>
         </w:rPr>
-        <w:t xml:space="preserve">(j </w:t>
+        <w:t>(</w:t>
+      </w:r>
+      <w:proofErr w:type="gramEnd"/>
+      <w:r>
+        <w:rPr>
+          <w:rFonts w:ascii="Consolas" w:eastAsia="新細明體" w:hAnsi="Consolas" w:cs="新細明體"/>
+          <w:b/>
+          <w:i/>
+          <w:color w:val="E6EDF3"/>
+          <w:kern w:val="0"/>
+          <w:szCs w:val="24"/>
+        </w:rPr>
+        <w:t xml:space="preserve">j </w:t>
       </w:r>
       <w:r>
         <w:rPr>
@@ -1835,7 +2157,31 @@
           <w:kern w:val="0"/>
           <w:szCs w:val="24"/>
         </w:rPr>
-        <w:t>(block[i] dominate block[j])</w:t>
+        <w:t>(block[</w:t>
+      </w:r>
+      <w:proofErr w:type="spellStart"/>
+      <w:r>
+        <w:rPr>
+          <w:rFonts w:ascii="Consolas" w:eastAsia="新細明體" w:hAnsi="Consolas" w:cs="新細明體"/>
+          <w:b/>
+          <w:i/>
+          <w:color w:val="E6EDF3"/>
+          <w:kern w:val="0"/>
+          <w:szCs w:val="24"/>
+        </w:rPr>
+        <w:t>i</w:t>
+      </w:r>
+      <w:proofErr w:type="spellEnd"/>
+      <w:r>
+        <w:rPr>
+          <w:rFonts w:ascii="Consolas" w:eastAsia="新細明體" w:hAnsi="Consolas" w:cs="新細明體"/>
+          <w:b/>
+          <w:i/>
+          <w:color w:val="E6EDF3"/>
+          <w:kern w:val="0"/>
+          <w:szCs w:val="24"/>
+        </w:rPr>
+        <w:t>] dominate block[j])</w:t>
       </w:r>
     </w:p>
     <w:p>
@@ -1862,7 +2208,20 @@
           <w:kern w:val="0"/>
           <w:szCs w:val="24"/>
         </w:rPr>
-        <w:t>            tmp.</w:t>
+        <w:t xml:space="preserve">            </w:t>
+      </w:r>
+      <w:proofErr w:type="spellStart"/>
+      <w:proofErr w:type="gramStart"/>
+      <w:r>
+        <w:rPr>
+          <w:rFonts w:ascii="Consolas" w:eastAsia="新細明體" w:hAnsi="Consolas" w:cs="新細明體"/>
+          <w:b/>
+          <w:i/>
+          <w:color w:val="E6EDF3"/>
+          <w:kern w:val="0"/>
+          <w:szCs w:val="24"/>
+        </w:rPr>
+        <w:t>tmp.</w:t>
       </w:r>
       <w:r>
         <w:rPr>
@@ -1873,8 +2232,21 @@
           <w:kern w:val="0"/>
           <w:szCs w:val="24"/>
         </w:rPr>
-        <w:t>push_back</w:t>
-      </w:r>
+        <w:t>push</w:t>
+      </w:r>
+      <w:proofErr w:type="gramEnd"/>
+      <w:r>
+        <w:rPr>
+          <w:rFonts w:ascii="Consolas" w:eastAsia="新細明體" w:hAnsi="Consolas" w:cs="新細明體"/>
+          <w:b/>
+          <w:i/>
+          <w:color w:val="D2A8FF"/>
+          <w:kern w:val="0"/>
+          <w:szCs w:val="24"/>
+        </w:rPr>
+        <w:t>_back</w:t>
+      </w:r>
+      <w:proofErr w:type="spellEnd"/>
       <w:r>
         <w:rPr>
           <w:rFonts w:ascii="Consolas" w:eastAsia="新細明體" w:hAnsi="Consolas" w:cs="新細明體"/>
@@ -1911,7 +2283,31 @@
           <w:kern w:val="0"/>
           <w:szCs w:val="24"/>
         </w:rPr>
-        <w:t xml:space="preserve">    sub[i] </w:t>
+        <w:t>    sub[</w:t>
+      </w:r>
+      <w:proofErr w:type="spellStart"/>
+      <w:r>
+        <w:rPr>
+          <w:rFonts w:ascii="Consolas" w:eastAsia="新細明體" w:hAnsi="Consolas" w:cs="新細明體"/>
+          <w:b/>
+          <w:i/>
+          <w:color w:val="E6EDF3"/>
+          <w:kern w:val="0"/>
+          <w:szCs w:val="24"/>
+        </w:rPr>
+        <w:t>i</w:t>
+      </w:r>
+      <w:proofErr w:type="spellEnd"/>
+      <w:r>
+        <w:rPr>
+          <w:rFonts w:ascii="Consolas" w:eastAsia="新細明體" w:hAnsi="Consolas" w:cs="新細明體"/>
+          <w:b/>
+          <w:i/>
+          <w:color w:val="E6EDF3"/>
+          <w:kern w:val="0"/>
+          <w:szCs w:val="24"/>
+        </w:rPr>
+        <w:t xml:space="preserve">] </w:t>
       </w:r>
       <w:r>
         <w:rPr>
@@ -1933,7 +2329,31 @@
           <w:kern w:val="0"/>
           <w:szCs w:val="24"/>
         </w:rPr>
-        <w:t xml:space="preserve"> tmp;</w:t>
+        <w:t xml:space="preserve"> </w:t>
+      </w:r>
+      <w:proofErr w:type="spellStart"/>
+      <w:r>
+        <w:rPr>
+          <w:rFonts w:ascii="Consolas" w:eastAsia="新細明體" w:hAnsi="Consolas" w:cs="新細明體"/>
+          <w:b/>
+          <w:i/>
+          <w:color w:val="E6EDF3"/>
+          <w:kern w:val="0"/>
+          <w:szCs w:val="24"/>
+        </w:rPr>
+        <w:t>tmp</w:t>
+      </w:r>
+      <w:proofErr w:type="spellEnd"/>
+      <w:r>
+        <w:rPr>
+          <w:rFonts w:ascii="Consolas" w:eastAsia="新細明體" w:hAnsi="Consolas" w:cs="新細明體"/>
+          <w:b/>
+          <w:i/>
+          <w:color w:val="E6EDF3"/>
+          <w:kern w:val="0"/>
+          <w:szCs w:val="24"/>
+        </w:rPr>
+        <w:t>;</w:t>
       </w:r>
     </w:p>
     <w:p>
@@ -2016,6 +2436,7 @@
         </w:rPr>
         <w:t>算</w:t>
       </w:r>
+      <w:proofErr w:type="spellStart"/>
       <w:r>
         <w:rPr>
           <w:rFonts w:ascii="Consolas" w:eastAsia="新細明體" w:hAnsi="Consolas" w:cs="新細明體"/>
@@ -2027,6 +2448,7 @@
         </w:rPr>
         <w:t>dp</w:t>
       </w:r>
+      <w:proofErr w:type="spellEnd"/>
     </w:p>
     <w:p>
       <w:pPr>
@@ -2087,6 +2509,7 @@
         </w:rPr>
         <w:t>(</w:t>
       </w:r>
+      <w:proofErr w:type="spellStart"/>
       <w:r>
         <w:rPr>
           <w:rFonts w:ascii="Consolas" w:eastAsia="新細明體" w:hAnsi="Consolas" w:cs="新細明體"/>
@@ -2098,6 +2521,7 @@
         </w:rPr>
         <w:t>i</w:t>
       </w:r>
+      <w:proofErr w:type="spellEnd"/>
       <w:r>
         <w:rPr>
           <w:rFonts w:ascii="Consolas" w:eastAsia="新細明體" w:hAnsi="Consolas" w:cs="新細明體"/>
@@ -2161,8 +2585,21 @@
           <w:kern w:val="0"/>
           <w:szCs w:val="24"/>
         </w:rPr>
-        <w:t>    q_path</w:t>
-      </w:r>
+        <w:t xml:space="preserve">    </w:t>
+      </w:r>
+      <w:proofErr w:type="spellStart"/>
+      <w:r>
+        <w:rPr>
+          <w:rFonts w:ascii="Consolas" w:eastAsia="新細明體" w:hAnsi="Consolas" w:cs="新細明體"/>
+          <w:b/>
+          <w:i/>
+          <w:color w:val="E6EDF3"/>
+          <w:kern w:val="0"/>
+          <w:szCs w:val="24"/>
+        </w:rPr>
+        <w:t>q_path</w:t>
+      </w:r>
+      <w:proofErr w:type="spellEnd"/>
       <w:r>
         <w:rPr>
           <w:rFonts w:ascii="Consolas" w:eastAsia="新細明體" w:hAnsi="Consolas" w:cs="新細明體"/>
@@ -2243,7 +2680,57 @@
           <w:kern w:val="0"/>
           <w:szCs w:val="24"/>
         </w:rPr>
-        <w:t>(j:sub[i])</w:t>
+        <w:t>(</w:t>
+      </w:r>
+      <w:proofErr w:type="spellStart"/>
+      <w:proofErr w:type="gramStart"/>
+      <w:r>
+        <w:rPr>
+          <w:rFonts w:ascii="Consolas" w:eastAsia="新細明體" w:hAnsi="Consolas" w:cs="新細明體"/>
+          <w:b/>
+          <w:i/>
+          <w:color w:val="E6EDF3"/>
+          <w:kern w:val="0"/>
+          <w:szCs w:val="24"/>
+        </w:rPr>
+        <w:t>j:sub</w:t>
+      </w:r>
+      <w:proofErr w:type="spellEnd"/>
+      <w:proofErr w:type="gramEnd"/>
+      <w:r>
+        <w:rPr>
+          <w:rFonts w:ascii="Consolas" w:eastAsia="新細明體" w:hAnsi="Consolas" w:cs="新細明體"/>
+          <w:b/>
+          <w:i/>
+          <w:color w:val="E6EDF3"/>
+          <w:kern w:val="0"/>
+          <w:szCs w:val="24"/>
+        </w:rPr>
+        <w:t>[</w:t>
+      </w:r>
+      <w:proofErr w:type="spellStart"/>
+      <w:r>
+        <w:rPr>
+          <w:rFonts w:ascii="Consolas" w:eastAsia="新細明體" w:hAnsi="Consolas" w:cs="新細明體"/>
+          <w:b/>
+          <w:i/>
+          <w:color w:val="E6EDF3"/>
+          <w:kern w:val="0"/>
+          <w:szCs w:val="24"/>
+        </w:rPr>
+        <w:t>i</w:t>
+      </w:r>
+      <w:proofErr w:type="spellEnd"/>
+      <w:r>
+        <w:rPr>
+          <w:rFonts w:ascii="Consolas" w:eastAsia="新細明體" w:hAnsi="Consolas" w:cs="新細明體"/>
+          <w:b/>
+          <w:i/>
+          <w:color w:val="E6EDF3"/>
+          <w:kern w:val="0"/>
+          <w:szCs w:val="24"/>
+        </w:rPr>
+        <w:t>])</w:t>
       </w:r>
     </w:p>
     <w:p>
@@ -2270,8 +2757,21 @@
           <w:kern w:val="0"/>
           <w:szCs w:val="24"/>
         </w:rPr>
-        <w:t>        q_path</w:t>
-      </w:r>
+        <w:t xml:space="preserve">        </w:t>
+      </w:r>
+      <w:proofErr w:type="spellStart"/>
+      <w:r>
+        <w:rPr>
+          <w:rFonts w:ascii="Consolas" w:eastAsia="新細明體" w:hAnsi="Consolas" w:cs="新細明體"/>
+          <w:b/>
+          <w:i/>
+          <w:color w:val="E6EDF3"/>
+          <w:kern w:val="0"/>
+          <w:szCs w:val="24"/>
+        </w:rPr>
+        <w:t>q_path</w:t>
+      </w:r>
+      <w:proofErr w:type="spellEnd"/>
       <w:r>
         <w:rPr>
           <w:rFonts w:ascii="Consolas" w:eastAsia="新細明體" w:hAnsi="Consolas" w:cs="新細明體"/>
@@ -2283,16 +2783,29 @@
         </w:rPr>
         <w:t>+=</w:t>
       </w:r>
-      <w:r>
-        <w:rPr>
-          <w:rFonts w:ascii="Consolas" w:eastAsia="新細明體" w:hAnsi="Consolas" w:cs="新細明體"/>
-          <w:b/>
-          <w:i/>
-          <w:color w:val="E6EDF3"/>
-          <w:kern w:val="0"/>
-          <w:szCs w:val="24"/>
-        </w:rPr>
-        <w:t>dp[j]</w:t>
+      <w:proofErr w:type="spellStart"/>
+      <w:r>
+        <w:rPr>
+          <w:rFonts w:ascii="Consolas" w:eastAsia="新細明體" w:hAnsi="Consolas" w:cs="新細明體"/>
+          <w:b/>
+          <w:i/>
+          <w:color w:val="E6EDF3"/>
+          <w:kern w:val="0"/>
+          <w:szCs w:val="24"/>
+        </w:rPr>
+        <w:t>dp</w:t>
+      </w:r>
+      <w:proofErr w:type="spellEnd"/>
+      <w:r>
+        <w:rPr>
+          <w:rFonts w:ascii="Consolas" w:eastAsia="新細明體" w:hAnsi="Consolas" w:cs="新細明體"/>
+          <w:b/>
+          <w:i/>
+          <w:color w:val="E6EDF3"/>
+          <w:kern w:val="0"/>
+          <w:szCs w:val="24"/>
+        </w:rPr>
+        <w:t>[j]</w:t>
       </w:r>
       <w:r>
         <w:rPr>
@@ -2314,8 +2827,34 @@
           <w:kern w:val="0"/>
           <w:szCs w:val="24"/>
         </w:rPr>
-        <w:t>p[block[i].s</w:t>
-      </w:r>
+        <w:t>p[block[</w:t>
+      </w:r>
+      <w:proofErr w:type="spellStart"/>
+      <w:r>
+        <w:rPr>
+          <w:rFonts w:ascii="Consolas" w:eastAsia="新細明體" w:hAnsi="Consolas" w:cs="新細明體"/>
+          <w:b/>
+          <w:i/>
+          <w:color w:val="E6EDF3"/>
+          <w:kern w:val="0"/>
+          <w:szCs w:val="24"/>
+        </w:rPr>
+        <w:t>i</w:t>
+      </w:r>
+      <w:proofErr w:type="spellEnd"/>
+      <w:proofErr w:type="gramStart"/>
+      <w:r>
+        <w:rPr>
+          <w:rFonts w:ascii="Consolas" w:eastAsia="新細明體" w:hAnsi="Consolas" w:cs="新細明體"/>
+          <w:b/>
+          <w:i/>
+          <w:color w:val="E6EDF3"/>
+          <w:kern w:val="0"/>
+          <w:szCs w:val="24"/>
+        </w:rPr>
+        <w:t>].s</w:t>
+      </w:r>
+      <w:proofErr w:type="gramEnd"/>
       <w:r>
         <w:rPr>
           <w:rFonts w:ascii="Consolas" w:eastAsia="新細明體" w:hAnsi="Consolas" w:cs="新細明體"/>
@@ -2385,7 +2924,44 @@
           <w:kern w:val="0"/>
           <w:szCs w:val="24"/>
         </w:rPr>
-        <w:t xml:space="preserve"> p[block[i].s] </w:t>
+        <w:t xml:space="preserve"> p[block[</w:t>
+      </w:r>
+      <w:proofErr w:type="spellStart"/>
+      <w:r>
+        <w:rPr>
+          <w:rFonts w:ascii="Consolas" w:eastAsia="新細明體" w:hAnsi="Consolas" w:cs="新細明體"/>
+          <w:b/>
+          <w:i/>
+          <w:color w:val="E6EDF3"/>
+          <w:kern w:val="0"/>
+          <w:szCs w:val="24"/>
+        </w:rPr>
+        <w:t>i</w:t>
+      </w:r>
+      <w:proofErr w:type="spellEnd"/>
+      <w:proofErr w:type="gramStart"/>
+      <w:r>
+        <w:rPr>
+          <w:rFonts w:ascii="Consolas" w:eastAsia="新細明體" w:hAnsi="Consolas" w:cs="新細明體"/>
+          <w:b/>
+          <w:i/>
+          <w:color w:val="E6EDF3"/>
+          <w:kern w:val="0"/>
+          <w:szCs w:val="24"/>
+        </w:rPr>
+        <w:t>].s</w:t>
+      </w:r>
+      <w:proofErr w:type="gramEnd"/>
+      <w:r>
+        <w:rPr>
+          <w:rFonts w:ascii="Consolas" w:eastAsia="新細明體" w:hAnsi="Consolas" w:cs="新細明體"/>
+          <w:b/>
+          <w:i/>
+          <w:color w:val="E6EDF3"/>
+          <w:kern w:val="0"/>
+          <w:szCs w:val="24"/>
+        </w:rPr>
+        <w:t xml:space="preserve">] </w:t>
       </w:r>
       <w:r>
         <w:rPr>
@@ -2407,8 +2983,21 @@
           <w:kern w:val="0"/>
           <w:szCs w:val="24"/>
         </w:rPr>
-        <w:t xml:space="preserve"> q_path</w:t>
-      </w:r>
+        <w:t xml:space="preserve"> </w:t>
+      </w:r>
+      <w:proofErr w:type="spellStart"/>
+      <w:r>
+        <w:rPr>
+          <w:rFonts w:ascii="Consolas" w:eastAsia="新細明體" w:hAnsi="Consolas" w:cs="新細明體"/>
+          <w:b/>
+          <w:i/>
+          <w:color w:val="E6EDF3"/>
+          <w:kern w:val="0"/>
+          <w:szCs w:val="24"/>
+        </w:rPr>
+        <w:t>q_path</w:t>
+      </w:r>
+      <w:proofErr w:type="spellEnd"/>
     </w:p>
     <w:p>
       <w:pPr>
@@ -2490,16 +3079,29 @@
           <w:szCs w:val="24"/>
         </w:rPr>
       </w:pPr>
-      <w:r>
-        <w:rPr>
-          <w:rFonts w:ascii="Consolas" w:eastAsia="新細明體" w:hAnsi="Consolas" w:cs="新細明體"/>
-          <w:b/>
-          <w:i/>
-          <w:color w:val="E6EDF3"/>
-          <w:kern w:val="0"/>
-          <w:szCs w:val="24"/>
-        </w:rPr>
-        <w:t>dp[</w:t>
+      <w:proofErr w:type="spellStart"/>
+      <w:r>
+        <w:rPr>
+          <w:rFonts w:ascii="Consolas" w:eastAsia="新細明體" w:hAnsi="Consolas" w:cs="新細明體"/>
+          <w:b/>
+          <w:i/>
+          <w:color w:val="E6EDF3"/>
+          <w:kern w:val="0"/>
+          <w:szCs w:val="24"/>
+        </w:rPr>
+        <w:t>dp</w:t>
+      </w:r>
+      <w:proofErr w:type="spellEnd"/>
+      <w:r>
+        <w:rPr>
+          <w:rFonts w:ascii="Consolas" w:eastAsia="新細明體" w:hAnsi="Consolas" w:cs="新細明體"/>
+          <w:b/>
+          <w:i/>
+          <w:color w:val="E6EDF3"/>
+          <w:kern w:val="0"/>
+          <w:szCs w:val="24"/>
+        </w:rPr>
+        <w:t>[</w:t>
       </w:r>
       <w:r>
         <w:rPr>
@@ -2605,6 +3207,7 @@
           <w:szCs w:val="24"/>
         </w:rPr>
       </w:pPr>
+      <w:proofErr w:type="gramStart"/>
       <w:r>
         <w:rPr>
           <w:rFonts w:ascii="Consolas" w:eastAsia="新細明體" w:hAnsi="Consolas" w:cs="新細明體"/>
@@ -2625,7 +3228,32 @@
           <w:kern w:val="0"/>
           <w:szCs w:val="24"/>
         </w:rPr>
-        <w:t xml:space="preserve">(i </w:t>
+        <w:t>(</w:t>
+      </w:r>
+      <w:proofErr w:type="spellStart"/>
+      <w:proofErr w:type="gramEnd"/>
+      <w:r>
+        <w:rPr>
+          <w:rFonts w:ascii="Consolas" w:eastAsia="新細明體" w:hAnsi="Consolas" w:cs="新細明體"/>
+          <w:b/>
+          <w:i/>
+          <w:color w:val="E6EDF3"/>
+          <w:kern w:val="0"/>
+          <w:szCs w:val="24"/>
+        </w:rPr>
+        <w:t>i</w:t>
+      </w:r>
+      <w:proofErr w:type="spellEnd"/>
+      <w:r>
+        <w:rPr>
+          <w:rFonts w:ascii="Consolas" w:eastAsia="新細明體" w:hAnsi="Consolas" w:cs="新細明體"/>
+          <w:b/>
+          <w:i/>
+          <w:color w:val="E6EDF3"/>
+          <w:kern w:val="0"/>
+          <w:szCs w:val="24"/>
+        </w:rPr>
+        <w:t xml:space="preserve"> </w:t>
       </w:r>
       <w:r>
         <w:rPr>
@@ -2707,7 +3335,55 @@
           <w:kern w:val="0"/>
           <w:szCs w:val="24"/>
         </w:rPr>
-        <w:t>    dp[i]</w:t>
+        <w:t xml:space="preserve">    </w:t>
+      </w:r>
+      <w:proofErr w:type="spellStart"/>
+      <w:r>
+        <w:rPr>
+          <w:rFonts w:ascii="Consolas" w:eastAsia="新細明體" w:hAnsi="Consolas" w:cs="新細明體"/>
+          <w:b/>
+          <w:i/>
+          <w:color w:val="E6EDF3"/>
+          <w:kern w:val="0"/>
+          <w:szCs w:val="24"/>
+        </w:rPr>
+        <w:t>dp</w:t>
+      </w:r>
+      <w:proofErr w:type="spellEnd"/>
+      <w:r>
+        <w:rPr>
+          <w:rFonts w:ascii="Consolas" w:eastAsia="新細明體" w:hAnsi="Consolas" w:cs="新細明體"/>
+          <w:b/>
+          <w:i/>
+          <w:color w:val="E6EDF3"/>
+          <w:kern w:val="0"/>
+          <w:szCs w:val="24"/>
+        </w:rPr>
+        <w:t>[</w:t>
+      </w:r>
+      <w:proofErr w:type="spellStart"/>
+      <w:r>
+        <w:rPr>
+          <w:rFonts w:ascii="Consolas" w:eastAsia="新細明體" w:hAnsi="Consolas" w:cs="新細明體"/>
+          <w:b/>
+          <w:i/>
+          <w:color w:val="E6EDF3"/>
+          <w:kern w:val="0"/>
+          <w:szCs w:val="24"/>
+        </w:rPr>
+        <w:t>i</w:t>
+      </w:r>
+      <w:proofErr w:type="spellEnd"/>
+      <w:r>
+        <w:rPr>
+          <w:rFonts w:ascii="Consolas" w:eastAsia="新細明體" w:hAnsi="Consolas" w:cs="新細明體"/>
+          <w:b/>
+          <w:i/>
+          <w:color w:val="E6EDF3"/>
+          <w:kern w:val="0"/>
+          <w:szCs w:val="24"/>
+        </w:rPr>
+        <w:t>]</w:t>
       </w:r>
       <w:r>
         <w:rPr>
@@ -2740,7 +3416,31 @@
           <w:kern w:val="0"/>
           <w:szCs w:val="24"/>
         </w:rPr>
-        <w:t xml:space="preserve">(i); </w:t>
+        <w:t>(</w:t>
+      </w:r>
+      <w:proofErr w:type="spellStart"/>
+      <w:r>
+        <w:rPr>
+          <w:rFonts w:ascii="Consolas" w:eastAsia="新細明體" w:hAnsi="Consolas" w:cs="新細明體"/>
+          <w:b/>
+          <w:i/>
+          <w:color w:val="E6EDF3"/>
+          <w:kern w:val="0"/>
+          <w:szCs w:val="24"/>
+        </w:rPr>
+        <w:t>i</w:t>
+      </w:r>
+      <w:proofErr w:type="spellEnd"/>
+      <w:r>
+        <w:rPr>
+          <w:rFonts w:ascii="Consolas" w:eastAsia="新細明體" w:hAnsi="Consolas" w:cs="新細明體"/>
+          <w:b/>
+          <w:i/>
+          <w:color w:val="E6EDF3"/>
+          <w:kern w:val="0"/>
+          <w:szCs w:val="24"/>
+        </w:rPr>
+        <w:t xml:space="preserve">); </w:t>
       </w:r>
       <w:r>
         <w:rPr>
@@ -2764,6 +3464,7 @@
         </w:rPr>
         <w:t>推算</w:t>
       </w:r>
+      <w:proofErr w:type="spellStart"/>
       <w:r>
         <w:rPr>
           <w:rFonts w:ascii="Consolas" w:eastAsia="新細明體" w:hAnsi="Consolas" w:cs="新細明體" w:hint="eastAsia"/>
@@ -2775,6 +3476,7 @@
         </w:rPr>
         <w:t>dp</w:t>
       </w:r>
+      <w:proofErr w:type="spellEnd"/>
     </w:p>
     <w:p>
       <w:pPr>
@@ -2800,11 +3502,30 @@
           <w:szCs w:val="24"/>
         </w:rPr>
       </w:pPr>
-      <w:r>
-        <w:rPr>
-          <w:rFonts w:ascii="標楷體" w:eastAsia="標楷體" w:hAnsi="標楷體"/>
-          <w:szCs w:val="24"/>
-        </w:rPr>
+    </w:p>
+    <w:p>
+      <w:pPr>
+        <w:spacing w:line="360" w:lineRule="auto"/>
+        <w:rPr>
+          <w:rFonts w:ascii="標楷體" w:eastAsia="標楷體" w:hAnsi="標楷體" w:hint="eastAsia"/>
+          <w:szCs w:val="24"/>
+        </w:rPr>
+      </w:pPr>
+    </w:p>
+    <w:p>
+      <w:pPr>
+        <w:spacing w:line="360" w:lineRule="auto"/>
+        <w:rPr>
+          <w:rFonts w:ascii="標楷體" w:eastAsia="標楷體" w:hAnsi="標楷體"/>
+          <w:szCs w:val="24"/>
+        </w:rPr>
+      </w:pPr>
+      <w:r>
+        <w:rPr>
+          <w:rFonts w:ascii="標楷體" w:eastAsia="標楷體" w:hAnsi="標楷體"/>
+          <w:szCs w:val="24"/>
+        </w:rPr>
+        <w:lastRenderedPageBreak/>
         <w:tab/>
       </w:r>
       <w:r>
@@ -2895,15 +3616,33 @@
           <w:rFonts w:ascii="標楷體" w:eastAsia="標楷體" w:hAnsi="標楷體" w:hint="eastAsia"/>
           <w:szCs w:val="24"/>
         </w:rPr>
-        <w:lastRenderedPageBreak/>
         <w:t>排序障礙物，</w:t>
       </w:r>
       <w:r>
         <w:rPr>
           <w:rFonts w:ascii="標楷體" w:eastAsia="標楷體" w:hAnsi="標楷體"/>
-          <w:szCs w:val="24"/>
-        </w:rPr>
-        <w:t>O(QlogQ)</w:t>
+          <w:b/>
+          <w:szCs w:val="24"/>
+        </w:rPr>
+        <w:t>O(</w:t>
+      </w:r>
+      <w:proofErr w:type="spellStart"/>
+      <w:r>
+        <w:rPr>
+          <w:rFonts w:ascii="標楷體" w:eastAsia="標楷體" w:hAnsi="標楷體"/>
+          <w:b/>
+          <w:szCs w:val="24"/>
+        </w:rPr>
+        <w:t>QlogQ</w:t>
+      </w:r>
+      <w:proofErr w:type="spellEnd"/>
+      <w:r>
+        <w:rPr>
+          <w:rFonts w:ascii="標楷體" w:eastAsia="標楷體" w:hAnsi="標楷體"/>
+          <w:b/>
+          <w:szCs w:val="24"/>
+        </w:rPr>
+        <w:t>)</w:t>
       </w:r>
     </w:p>
     <w:p>
@@ -2925,11 +3664,20 @@
           <w:rFonts w:ascii="標楷體" w:eastAsia="標楷體" w:hAnsi="標楷體" w:hint="eastAsia"/>
           <w:szCs w:val="24"/>
         </w:rPr>
-        <w:t>填s</w:t>
-      </w:r>
-      <w:r>
-        <w:rPr>
-          <w:rFonts w:ascii="標楷體" w:eastAsia="標楷體" w:hAnsi="標楷體"/>
+        <w:t>填</w:t>
+      </w:r>
+      <w:r>
+        <w:rPr>
+          <w:rFonts w:ascii="標楷體" w:eastAsia="標楷體" w:hAnsi="標楷體" w:hint="eastAsia"/>
+          <w:b/>
+          <w:szCs w:val="24"/>
+        </w:rPr>
+        <w:t>s</w:t>
+      </w:r>
+      <w:r>
+        <w:rPr>
+          <w:rFonts w:ascii="標楷體" w:eastAsia="標楷體" w:hAnsi="標楷體"/>
+          <w:b/>
           <w:szCs w:val="24"/>
         </w:rPr>
         <w:t>ub[]</w:t>
@@ -2939,11 +3687,20 @@
           <w:rFonts w:ascii="標楷體" w:eastAsia="標楷體" w:hAnsi="標楷體" w:hint="eastAsia"/>
           <w:szCs w:val="24"/>
         </w:rPr>
-        <w:t>，O</w:t>
-      </w:r>
-      <w:r>
-        <w:rPr>
-          <w:rFonts w:ascii="標楷體" w:eastAsia="標楷體" w:hAnsi="標楷體"/>
+        <w:t>，</w:t>
+      </w:r>
+      <w:r>
+        <w:rPr>
+          <w:rFonts w:ascii="標楷體" w:eastAsia="標楷體" w:hAnsi="標楷體" w:hint="eastAsia"/>
+          <w:b/>
+          <w:szCs w:val="24"/>
+        </w:rPr>
+        <w:t>O</w:t>
+      </w:r>
+      <w:r>
+        <w:rPr>
+          <w:rFonts w:ascii="標楷體" w:eastAsia="標楷體" w:hAnsi="標楷體"/>
+          <w:b/>
           <w:szCs w:val="24"/>
         </w:rPr>
         <w:t>(Q^2)</w:t>
@@ -2960,22 +3717,42 @@
         <w:ind w:leftChars="0"/>
         <w:rPr>
           <w:rFonts w:ascii="標楷體" w:eastAsia="標楷體" w:hAnsi="標楷體"/>
-          <w:szCs w:val="24"/>
-        </w:rPr>
-      </w:pPr>
-      <w:r>
-        <w:rPr>
-          <w:rFonts w:ascii="標楷體" w:eastAsia="標楷體" w:hAnsi="標楷體" w:hint="eastAsia"/>
-          <w:szCs w:val="24"/>
-        </w:rPr>
-        <w:t>推算d</w:t>
-      </w:r>
-      <w:r>
-        <w:rPr>
-          <w:rFonts w:ascii="標楷體" w:eastAsia="標楷體" w:hAnsi="標楷體"/>
-          <w:szCs w:val="24"/>
-        </w:rPr>
-        <w:t>p[]</w:t>
+          <w:b/>
+          <w:szCs w:val="24"/>
+        </w:rPr>
+      </w:pPr>
+      <w:r>
+        <w:rPr>
+          <w:rFonts w:ascii="標楷體" w:eastAsia="標楷體" w:hAnsi="標楷體" w:hint="eastAsia"/>
+          <w:szCs w:val="24"/>
+        </w:rPr>
+        <w:t>推算</w:t>
+      </w:r>
+      <w:proofErr w:type="spellStart"/>
+      <w:r>
+        <w:rPr>
+          <w:rFonts w:ascii="標楷體" w:eastAsia="標楷體" w:hAnsi="標楷體" w:hint="eastAsia"/>
+          <w:b/>
+          <w:szCs w:val="24"/>
+        </w:rPr>
+        <w:t>d</w:t>
+      </w:r>
+      <w:r>
+        <w:rPr>
+          <w:rFonts w:ascii="標楷體" w:eastAsia="標楷體" w:hAnsi="標楷體"/>
+          <w:b/>
+          <w:szCs w:val="24"/>
+        </w:rPr>
+        <w:t>p</w:t>
+      </w:r>
+      <w:proofErr w:type="spellEnd"/>
+      <w:r>
+        <w:rPr>
+          <w:rFonts w:ascii="標楷體" w:eastAsia="標楷體" w:hAnsi="標楷體"/>
+          <w:b/>
+          <w:szCs w:val="24"/>
+        </w:rPr>
+        <w:t>[]</w:t>
       </w:r>
       <w:r>
         <w:rPr>
@@ -2987,6 +3764,7 @@
       <w:r>
         <w:rPr>
           <w:rFonts w:ascii="標楷體" w:eastAsia="標楷體" w:hAnsi="標楷體"/>
+          <w:b/>
           <w:szCs w:val="24"/>
         </w:rPr>
         <w:t>O(Q)</w:t>
@@ -3006,11 +3784,20 @@
           <w:rFonts w:ascii="標楷體" w:eastAsia="標楷體" w:hAnsi="標楷體" w:hint="eastAsia"/>
           <w:szCs w:val="24"/>
         </w:rPr>
-        <w:t>則每天要花O</w:t>
-      </w:r>
-      <w:r>
-        <w:rPr>
-          <w:rFonts w:ascii="標楷體" w:eastAsia="標楷體" w:hAnsi="標楷體"/>
+        <w:t>則每天要花</w:t>
+      </w:r>
+      <w:r>
+        <w:rPr>
+          <w:rFonts w:ascii="標楷體" w:eastAsia="標楷體" w:hAnsi="標楷體" w:hint="eastAsia"/>
+          <w:b/>
+          <w:szCs w:val="24"/>
+        </w:rPr>
+        <w:t>O</w:t>
+      </w:r>
+      <w:r>
+        <w:rPr>
+          <w:rFonts w:ascii="標楷體" w:eastAsia="標楷體" w:hAnsi="標楷體"/>
+          <w:b/>
           <w:szCs w:val="24"/>
         </w:rPr>
         <w:t>(Q^2)</w:t>
@@ -3094,10 +3881,61 @@
         <w:spacing w:line="360" w:lineRule="auto"/>
         <w:ind w:leftChars="0" w:left="720"/>
         <w:rPr>
-          <w:rFonts w:ascii="標楷體" w:eastAsia="標楷體" w:hAnsi="標楷體"/>
-          <w:szCs w:val="24"/>
-        </w:rPr>
-      </w:pPr>
+          <w:rFonts w:ascii="標楷體" w:eastAsia="標楷體" w:hAnsi="標楷體" w:hint="eastAsia"/>
+          <w:szCs w:val="24"/>
+        </w:rPr>
+      </w:pPr>
+      <w:r>
+        <w:drawing>
+          <wp:anchor distT="0" distB="0" distL="114300" distR="114300" simplePos="0" relativeHeight="251658240" behindDoc="0" locked="0" layoutInCell="1" allowOverlap="1" wp14:anchorId="10F5A7DA">
+            <wp:simplePos x="0" y="0"/>
+            <wp:positionH relativeFrom="margin">
+              <wp:posOffset>27940</wp:posOffset>
+            </wp:positionH>
+            <wp:positionV relativeFrom="paragraph">
+              <wp:posOffset>1478280</wp:posOffset>
+            </wp:positionV>
+            <wp:extent cx="5274310" cy="3971925"/>
+            <wp:effectExtent l="0" t="0" r="2540" b="9525"/>
+            <wp:wrapTopAndBottom/>
+            <wp:docPr id="1" name="圖片 1"/>
+            <wp:cNvGraphicFramePr>
+              <a:graphicFrameLocks xmlns:a="http://schemas.openxmlformats.org/drawingml/2006/main" noChangeAspect="1"/>
+            </wp:cNvGraphicFramePr>
+            <a:graphic xmlns:a="http://schemas.openxmlformats.org/drawingml/2006/main">
+              <a:graphicData uri="http://schemas.openxmlformats.org/drawingml/2006/picture">
+                <pic:pic xmlns:pic="http://schemas.openxmlformats.org/drawingml/2006/picture">
+                  <pic:nvPicPr>
+                    <pic:cNvPr id="1" name=""/>
+                    <pic:cNvPicPr/>
+                  </pic:nvPicPr>
+                  <pic:blipFill>
+                    <a:blip r:embed="rId5">
+                      <a:extLst>
+                        <a:ext uri="{28A0092B-C50C-407E-A947-70E740481C1C}">
+                          <a14:useLocalDpi xmlns:a14="http://schemas.microsoft.com/office/drawing/2010/main" val="0"/>
+                        </a:ext>
+                      </a:extLst>
+                    </a:blip>
+                    <a:stretch>
+                      <a:fillRect/>
+                    </a:stretch>
+                  </pic:blipFill>
+                  <pic:spPr>
+                    <a:xfrm>
+                      <a:off x="0" y="0"/>
+                      <a:ext cx="5274310" cy="3971925"/>
+                    </a:xfrm>
+                    <a:prstGeom prst="rect">
+                      <a:avLst/>
+                    </a:prstGeom>
+                  </pic:spPr>
+                </pic:pic>
+              </a:graphicData>
+            </a:graphic>
+          </wp:anchor>
+        </w:drawing>
+      </w:r>
       <w:r>
         <w:rPr>
           <w:rFonts w:ascii="標楷體" w:eastAsia="標楷體" w:hAnsi="標楷體" w:hint="eastAsia"/>
@@ -3182,14 +4020,274 @@
         </w:rPr>
         <w:t>，</w:t>
       </w:r>
-      <w:bookmarkStart w:id="0" w:name="_GoBack"/>
-      <w:bookmarkEnd w:id="0"/>
-      <w:r>
-        <w:rPr>
-          <w:rFonts w:ascii="標楷體" w:eastAsia="標楷體" w:hAnsi="標楷體" w:hint="eastAsia"/>
-          <w:szCs w:val="24"/>
-        </w:rPr>
-        <w:t>，K則從1慢慢遞增。</w:t>
+      <w:r>
+        <w:rPr>
+          <w:rFonts w:ascii="標楷體" w:eastAsia="標楷體" w:hAnsi="標楷體" w:hint="eastAsia"/>
+          <w:szCs w:val="24"/>
+        </w:rPr>
+        <w:t>Q為1</w:t>
+      </w:r>
+      <w:r>
+        <w:rPr>
+          <w:rFonts w:ascii="標楷體" w:eastAsia="標楷體" w:hAnsi="標楷體"/>
+          <w:szCs w:val="24"/>
+        </w:rPr>
+        <w:t>-100</w:t>
+      </w:r>
+      <w:r>
+        <w:rPr>
+          <w:rFonts w:ascii="標楷體" w:eastAsia="標楷體" w:hAnsi="標楷體" w:hint="eastAsia"/>
+          <w:szCs w:val="24"/>
+        </w:rPr>
+        <w:t>之間的r</w:t>
+      </w:r>
+      <w:r>
+        <w:rPr>
+          <w:rFonts w:ascii="標楷體" w:eastAsia="標楷體" w:hAnsi="標楷體"/>
+          <w:szCs w:val="24"/>
+        </w:rPr>
+        <w:t>andom</w:t>
+      </w:r>
+      <w:r>
+        <w:rPr>
+          <w:rFonts w:ascii="標楷體" w:eastAsia="標楷體" w:hAnsi="標楷體" w:hint="eastAsia"/>
+          <w:szCs w:val="24"/>
+        </w:rPr>
+        <w:t>值</w:t>
+      </w:r>
+      <w:r>
+        <w:rPr>
+          <w:rFonts w:ascii="標楷體" w:eastAsia="標楷體" w:hAnsi="標楷體" w:hint="eastAsia"/>
+          <w:szCs w:val="24"/>
+        </w:rPr>
+        <w:t>，K則從1</w:t>
+      </w:r>
+      <w:r>
+        <w:rPr>
+          <w:rFonts w:ascii="標楷體" w:eastAsia="標楷體" w:hAnsi="標楷體"/>
+          <w:szCs w:val="24"/>
+        </w:rPr>
+        <w:t>0</w:t>
+      </w:r>
+      <w:r>
+        <w:rPr>
+          <w:rFonts w:ascii="標楷體" w:eastAsia="標楷體" w:hAnsi="標楷體" w:hint="eastAsia"/>
+          <w:szCs w:val="24"/>
+        </w:rPr>
+        <w:t>慢慢遞增</w:t>
+      </w:r>
+      <w:r>
+        <w:rPr>
+          <w:rFonts w:ascii="標楷體" w:eastAsia="標楷體" w:hAnsi="標楷體" w:hint="eastAsia"/>
+          <w:szCs w:val="24"/>
+        </w:rPr>
+        <w:t>到1</w:t>
+      </w:r>
+      <w:r>
+        <w:rPr>
+          <w:rFonts w:ascii="標楷體" w:eastAsia="標楷體" w:hAnsi="標楷體"/>
+          <w:szCs w:val="24"/>
+        </w:rPr>
+        <w:t>0000</w:t>
+      </w:r>
+      <w:r>
+        <w:rPr>
+          <w:rFonts w:ascii="標楷體" w:eastAsia="標楷體" w:hAnsi="標楷體" w:hint="eastAsia"/>
+          <w:szCs w:val="24"/>
+        </w:rPr>
+        <w:t>。</w:t>
+      </w:r>
+      <w:r>
+        <w:rPr>
+          <w:rFonts w:ascii="標楷體" w:eastAsia="標楷體" w:hAnsi="標楷體" w:hint="eastAsia"/>
+          <w:szCs w:val="24"/>
+        </w:rPr>
+        <w:t>我認為K值大到一個範圍時，方法</w:t>
+      </w:r>
+      <w:proofErr w:type="gramStart"/>
+      <w:r>
+        <w:rPr>
+          <w:rFonts w:ascii="標楷體" w:eastAsia="標楷體" w:hAnsi="標楷體" w:hint="eastAsia"/>
+          <w:szCs w:val="24"/>
+        </w:rPr>
+        <w:t>一</w:t>
+      </w:r>
+      <w:proofErr w:type="gramEnd"/>
+      <w:r>
+        <w:rPr>
+          <w:rFonts w:ascii="標楷體" w:eastAsia="標楷體" w:hAnsi="標楷體" w:hint="eastAsia"/>
+          <w:szCs w:val="24"/>
+        </w:rPr>
+        <w:t>很快就會超過三秒的限制了。</w:t>
+      </w:r>
+    </w:p>
+    <w:p>
+      <w:pPr>
+        <w:pStyle w:val="a3"/>
+        <w:spacing w:line="360" w:lineRule="auto"/>
+        <w:ind w:leftChars="0" w:left="720"/>
+        <w:rPr>
+          <w:rFonts w:ascii="標楷體" w:eastAsia="標楷體" w:hAnsi="標楷體" w:hint="eastAsia"/>
+          <w:szCs w:val="24"/>
+        </w:rPr>
+      </w:pPr>
+      <w:r>
+        <w:rPr>
+          <w:rFonts w:ascii="標楷體" w:eastAsia="標楷體" w:hAnsi="標楷體"/>
+          <w:noProof/>
+          <w:szCs w:val="24"/>
+        </w:rPr>
+        <mc:AlternateContent>
+          <mc:Choice Requires="wps">
+            <w:drawing>
+              <wp:anchor distT="45720" distB="45720" distL="114300" distR="114300" simplePos="0" relativeHeight="251660288" behindDoc="0" locked="0" layoutInCell="1" allowOverlap="1">
+                <wp:simplePos x="0" y="0"/>
+                <wp:positionH relativeFrom="margin">
+                  <wp:posOffset>1628140</wp:posOffset>
+                </wp:positionH>
+                <wp:positionV relativeFrom="paragraph">
+                  <wp:posOffset>4124325</wp:posOffset>
+                </wp:positionV>
+                <wp:extent cx="2360930" cy="1404620"/>
+                <wp:effectExtent l="0" t="0" r="24130" b="13970"/>
+                <wp:wrapSquare wrapText="bothSides"/>
+                <wp:docPr id="217" name="文字方塊 2"/>
+                <wp:cNvGraphicFramePr>
+                  <a:graphicFrameLocks xmlns:a="http://schemas.openxmlformats.org/drawingml/2006/main"/>
+                </wp:cNvGraphicFramePr>
+                <a:graphic xmlns:a="http://schemas.openxmlformats.org/drawingml/2006/main">
+                  <a:graphicData uri="http://schemas.microsoft.com/office/word/2010/wordprocessingShape">
+                    <wps:wsp>
+                      <wps:cNvSpPr txBox="1">
+                        <a:spLocks noChangeArrowheads="1"/>
+                      </wps:cNvSpPr>
+                      <wps:spPr bwMode="auto">
+                        <a:xfrm>
+                          <a:off x="0" y="0"/>
+                          <a:ext cx="2360930" cy="1404620"/>
+                        </a:xfrm>
+                        <a:prstGeom prst="rect">
+                          <a:avLst/>
+                        </a:prstGeom>
+                        <a:solidFill>
+                          <a:srgbClr val="FFFFFF"/>
+                        </a:solidFill>
+                        <a:ln w="9525">
+                          <a:solidFill>
+                            <a:schemeClr val="bg1"/>
+                          </a:solidFill>
+                          <a:miter lim="800000"/>
+                          <a:headEnd/>
+                          <a:tailEnd/>
+                        </a:ln>
+                      </wps:spPr>
+                      <wps:txbx>
+                        <w:txbxContent>
+                          <w:p>
+                            <w:pPr>
+                              <w:rPr>
+                                <w:rFonts w:hint="eastAsia"/>
+                              </w:rPr>
+                            </w:pPr>
+                            <w:r>
+                              <w:rPr>
+                                <w:rFonts w:hint="eastAsia"/>
+                              </w:rPr>
+                              <w:t>▲</w:t>
+                            </w:r>
+                            <w:proofErr w:type="gramStart"/>
+                            <w:r>
+                              <w:rPr>
+                                <w:rFonts w:hint="eastAsia"/>
+                              </w:rPr>
+                              <w:t>產生測資的</w:t>
+                            </w:r>
+                            <w:proofErr w:type="gramEnd"/>
+                            <w:r>
+                              <w:rPr>
+                                <w:rFonts w:hint="eastAsia"/>
+                              </w:rPr>
+                              <w:t>p</w:t>
+                            </w:r>
+                            <w:r>
+                              <w:t>ython</w:t>
+                            </w:r>
+                            <w:r>
+                              <w:rPr>
+                                <w:rFonts w:hint="eastAsia"/>
+                              </w:rPr>
+                              <w:t>程式碼</w:t>
+                            </w:r>
+                          </w:p>
+                        </w:txbxContent>
+                      </wps:txbx>
+                      <wps:bodyPr rot="0" vert="horz" wrap="square" lIns="91440" tIns="45720" rIns="91440" bIns="45720" anchor="t" anchorCtr="0">
+                        <a:spAutoFit/>
+                      </wps:bodyPr>
+                    </wps:wsp>
+                  </a:graphicData>
+                </a:graphic>
+                <wp14:sizeRelH relativeFrom="margin">
+                  <wp14:pctWidth>40000</wp14:pctWidth>
+                </wp14:sizeRelH>
+                <wp14:sizeRelV relativeFrom="margin">
+                  <wp14:pctHeight>20000</wp14:pctHeight>
+                </wp14:sizeRelV>
+              </wp:anchor>
+            </w:drawing>
+          </mc:Choice>
+          <mc:Fallback>
+            <w:pict>
+              <v:shapetype id="_x0000_t202" coordsize="21600,21600" o:spt="202" path="m,l,21600r21600,l21600,xe">
+                <v:stroke joinstyle="miter"/>
+                <v:path gradientshapeok="t" o:connecttype="rect"/>
+              </v:shapetype>
+              <v:shape id="文字方塊 2" o:spid="_x0000_s1026" type="#_x0000_t202" style="position:absolute;left:0;text-align:left;margin-left:128.2pt;margin-top:324.75pt;width:185.9pt;height:110.6pt;z-index:251660288;visibility:visible;mso-wrap-style:square;mso-width-percent:400;mso-height-percent:200;mso-wrap-distance-left:9pt;mso-wrap-distance-top:3.6pt;mso-wrap-distance-right:9pt;mso-wrap-distance-bottom:3.6pt;mso-position-horizontal:absolute;mso-position-horizontal-relative:margin;mso-position-vertical:absolute;mso-position-vertical-relative:text;mso-width-percent:400;mso-height-percent:200;mso-width-relative:margin;mso-height-relative:margin;v-text-anchor:top" o:gfxdata="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" strokecolor="white [3212]">
+                <v:textbox style="mso-fit-shape-to-text:t">
+                  <w:txbxContent>
+                    <w:p>
+                      <w:pPr>
+                        <w:rPr>
+                          <w:rFonts w:hint="eastAsia"/>
+                        </w:rPr>
+                      </w:pPr>
+                      <w:r>
+                        <w:rPr>
+                          <w:rFonts w:hint="eastAsia"/>
+                        </w:rPr>
+                        <w:t>▲</w:t>
+                      </w:r>
+                      <w:proofErr w:type="gramStart"/>
+                      <w:r>
+                        <w:rPr>
+                          <w:rFonts w:hint="eastAsia"/>
+                        </w:rPr>
+                        <w:t>產生測資的</w:t>
+                      </w:r>
+                      <w:proofErr w:type="gramEnd"/>
+                      <w:r>
+                        <w:rPr>
+                          <w:rFonts w:hint="eastAsia"/>
+                        </w:rPr>
+                        <w:t>p</w:t>
+                      </w:r>
+                      <w:r>
+                        <w:t>ython</w:t>
+                      </w:r>
+                      <w:r>
+                        <w:rPr>
+                          <w:rFonts w:hint="eastAsia"/>
+                        </w:rPr>
+                        <w:t>程式碼</w:t>
+                      </w:r>
+                    </w:p>
+                  </w:txbxContent>
+                </v:textbox>
+                <w10:wrap type="square" anchorx="margin"/>
+              </v:shape>
+            </w:pict>
+          </mc:Fallback>
+        </mc:AlternateContent>
       </w:r>
     </w:p>
     <w:p>
@@ -3215,7 +4313,1173 @@
           <w:sz w:val="40"/>
           <w:szCs w:val="40"/>
         </w:rPr>
+        <w:lastRenderedPageBreak/>
         <w:t>時間比較</w:t>
+      </w:r>
+    </w:p>
+    <w:p>
+      <w:pPr>
+        <w:pStyle w:val="a3"/>
+        <w:spacing w:line="360" w:lineRule="auto"/>
+        <w:ind w:leftChars="0" w:left="720"/>
+        <w:rPr>
+          <w:rFonts w:ascii="標楷體" w:eastAsia="標楷體" w:hAnsi="標楷體"/>
+          <w:szCs w:val="24"/>
+        </w:rPr>
+      </w:pPr>
+      <w:r>
+        <w:rPr>
+          <w:rFonts w:ascii="標楷體" w:eastAsia="標楷體" w:hAnsi="標楷體"/>
+          <w:noProof/>
+          <w:szCs w:val="24"/>
+        </w:rPr>
+        <w:drawing>
+          <wp:anchor distT="0" distB="0" distL="114300" distR="114300" simplePos="0" relativeHeight="251661312" behindDoc="0" locked="0" layoutInCell="1" allowOverlap="1" wp14:anchorId="6B301075">
+            <wp:simplePos x="0" y="0"/>
+            <wp:positionH relativeFrom="margin">
+              <wp:align>center</wp:align>
+            </wp:positionH>
+            <wp:positionV relativeFrom="paragraph">
+              <wp:posOffset>4015740</wp:posOffset>
+            </wp:positionV>
+            <wp:extent cx="3612193" cy="3848433"/>
+            <wp:effectExtent l="0" t="0" r="7620" b="0"/>
+            <wp:wrapTopAndBottom/>
+            <wp:docPr id="2" name="圖片 2"/>
+            <wp:cNvGraphicFramePr>
+              <a:graphicFrameLocks xmlns:a="http://schemas.openxmlformats.org/drawingml/2006/main" noChangeAspect="1"/>
+            </wp:cNvGraphicFramePr>
+            <a:graphic xmlns:a="http://schemas.openxmlformats.org/drawingml/2006/main">
+              <a:graphicData uri="http://schemas.openxmlformats.org/drawingml/2006/picture">
+                <pic:pic xmlns:pic="http://schemas.openxmlformats.org/drawingml/2006/picture">
+                  <pic:nvPicPr>
+                    <pic:cNvPr id="1" name=""/>
+                    <pic:cNvPicPr/>
+                  </pic:nvPicPr>
+                  <pic:blipFill>
+                    <a:blip r:embed="rId6">
+                      <a:extLst>
+                        <a:ext uri="{28A0092B-C50C-407E-A947-70E740481C1C}">
+                          <a14:useLocalDpi xmlns:a14="http://schemas.microsoft.com/office/drawing/2010/main" val="0"/>
+                        </a:ext>
+                      </a:extLst>
+                    </a:blip>
+                    <a:stretch>
+                      <a:fillRect/>
+                    </a:stretch>
+                  </pic:blipFill>
+                  <pic:spPr>
+                    <a:xfrm>
+                      <a:off x="0" y="0"/>
+                      <a:ext cx="3612193" cy="3848433"/>
+                    </a:xfrm>
+                    <a:prstGeom prst="rect">
+                      <a:avLst/>
+                    </a:prstGeom>
+                  </pic:spPr>
+                </pic:pic>
+              </a:graphicData>
+            </a:graphic>
+          </wp:anchor>
+        </w:drawing>
+      </w:r>
+      <w:r>
+        <w:rPr>
+          <w:rFonts w:ascii="標楷體" w:eastAsia="標楷體" w:hAnsi="標楷體" w:hint="eastAsia"/>
+          <w:szCs w:val="24"/>
+        </w:rPr>
+        <w:t>我</w:t>
+      </w:r>
+      <w:proofErr w:type="gramStart"/>
+      <w:r>
+        <w:rPr>
+          <w:rFonts w:ascii="標楷體" w:eastAsia="標楷體" w:hAnsi="標楷體" w:hint="eastAsia"/>
+          <w:szCs w:val="24"/>
+        </w:rPr>
+        <w:t>的筆電以</w:t>
+      </w:r>
+      <w:proofErr w:type="gramEnd"/>
+      <w:r>
+        <w:rPr>
+          <w:rFonts w:ascii="標楷體" w:eastAsia="標楷體" w:hAnsi="標楷體" w:hint="eastAsia"/>
+          <w:szCs w:val="24"/>
+        </w:rPr>
+        <w:t>C</w:t>
+      </w:r>
+      <w:r>
+        <w:rPr>
+          <w:rFonts w:ascii="標楷體" w:eastAsia="標楷體" w:hAnsi="標楷體"/>
+          <w:szCs w:val="24"/>
+        </w:rPr>
+        <w:t>++</w:t>
+      </w:r>
+      <w:r>
+        <w:rPr>
+          <w:rFonts w:ascii="標楷體" w:eastAsia="標楷體" w:hAnsi="標楷體" w:hint="eastAsia"/>
+          <w:szCs w:val="24"/>
+        </w:rPr>
+        <w:t>來實作，每秒大約</w:t>
+      </w:r>
+      <w:r>
+        <w:rPr>
+          <w:rFonts w:ascii="標楷體" w:eastAsia="標楷體" w:hAnsi="標楷體" w:hint="eastAsia"/>
+          <w:szCs w:val="24"/>
+        </w:rPr>
+        <w:t>能</w:t>
+      </w:r>
+      <w:r>
+        <w:rPr>
+          <w:rFonts w:ascii="標楷體" w:eastAsia="標楷體" w:hAnsi="標楷體" w:hint="eastAsia"/>
+          <w:szCs w:val="24"/>
+        </w:rPr>
+        <w:t>跑5</w:t>
+      </w:r>
+      <w:r>
+        <w:rPr>
+          <w:rFonts w:ascii="標楷體" w:eastAsia="標楷體" w:hAnsi="標楷體"/>
+          <w:szCs w:val="24"/>
+        </w:rPr>
+        <w:t>e8</w:t>
+      </w:r>
+      <w:r>
+        <w:rPr>
+          <w:rFonts w:ascii="標楷體" w:eastAsia="標楷體" w:hAnsi="標楷體" w:hint="eastAsia"/>
+          <w:szCs w:val="24"/>
+        </w:rPr>
+        <w:t>次運算。</w:t>
+      </w:r>
+    </w:p>
+    <w:tbl>
+      <w:tblPr>
+        <w:tblStyle w:val="a5"/>
+        <w:tblW w:w="0" w:type="auto"/>
+        <w:tblInd w:w="720" w:type="dxa"/>
+        <w:tblLook w:val="04A0" w:firstRow="1" w:lastRow="0" w:firstColumn="1" w:lastColumn="0" w:noHBand="0" w:noVBand="1"/>
+      </w:tblPr>
+      <w:tblGrid>
+        <w:gridCol w:w="2485"/>
+        <w:gridCol w:w="2519"/>
+        <w:gridCol w:w="2572"/>
+      </w:tblGrid>
+      <w:tr>
+        <w:tc>
+          <w:tcPr>
+            <w:tcW w:w="2485" w:type="dxa"/>
+          </w:tcPr>
+          <w:p>
+            <w:pPr>
+              <w:pStyle w:val="a3"/>
+              <w:spacing w:line="360" w:lineRule="auto"/>
+              <w:ind w:leftChars="0" w:left="0"/>
+              <w:rPr>
+                <w:rFonts w:ascii="標楷體" w:eastAsia="標楷體" w:hAnsi="標楷體" w:hint="eastAsia"/>
+                <w:szCs w:val="24"/>
+              </w:rPr>
+            </w:pPr>
+            <w:r>
+              <w:rPr>
+                <w:rFonts w:ascii="標楷體" w:eastAsia="標楷體" w:hAnsi="標楷體" w:hint="eastAsia"/>
+                <w:szCs w:val="24"/>
+              </w:rPr>
+              <w:t>K</w:t>
+            </w:r>
+          </w:p>
+        </w:tc>
+        <w:tc>
+          <w:tcPr>
+            <w:tcW w:w="2519" w:type="dxa"/>
+          </w:tcPr>
+          <w:p>
+            <w:pPr>
+              <w:pStyle w:val="a3"/>
+              <w:spacing w:line="360" w:lineRule="auto"/>
+              <w:ind w:leftChars="0" w:left="0"/>
+              <w:rPr>
+                <w:rFonts w:ascii="標楷體" w:eastAsia="標楷體" w:hAnsi="標楷體" w:hint="eastAsia"/>
+                <w:szCs w:val="24"/>
+              </w:rPr>
+            </w:pPr>
+            <w:r>
+              <w:rPr>
+                <w:rFonts w:ascii="標楷體" w:eastAsia="標楷體" w:hAnsi="標楷體" w:hint="eastAsia"/>
+                <w:szCs w:val="24"/>
+              </w:rPr>
+              <w:t>O</w:t>
+            </w:r>
+            <w:r>
+              <w:rPr>
+                <w:rFonts w:ascii="標楷體" w:eastAsia="標楷體" w:hAnsi="標楷體"/>
+                <w:szCs w:val="24"/>
+              </w:rPr>
+              <w:t>(KHW)</w:t>
+            </w:r>
+            <w:r>
+              <w:rPr>
+                <w:rFonts w:ascii="標楷體" w:eastAsia="標楷體" w:hAnsi="標楷體" w:hint="eastAsia"/>
+                <w:szCs w:val="24"/>
+              </w:rPr>
+              <w:t xml:space="preserve"> 秒數</w:t>
+            </w:r>
+          </w:p>
+        </w:tc>
+        <w:tc>
+          <w:tcPr>
+            <w:tcW w:w="2572" w:type="dxa"/>
+          </w:tcPr>
+          <w:p>
+            <w:pPr>
+              <w:pStyle w:val="a3"/>
+              <w:spacing w:line="360" w:lineRule="auto"/>
+              <w:ind w:leftChars="0" w:left="0"/>
+              <w:rPr>
+                <w:rFonts w:ascii="標楷體" w:eastAsia="標楷體" w:hAnsi="標楷體" w:hint="eastAsia"/>
+                <w:szCs w:val="24"/>
+              </w:rPr>
+            </w:pPr>
+            <w:r>
+              <w:rPr>
+                <w:rFonts w:ascii="標楷體" w:eastAsia="標楷體" w:hAnsi="標楷體"/>
+                <w:szCs w:val="24"/>
+              </w:rPr>
+              <w:t>O(HW+KQ^2)</w:t>
+            </w:r>
+            <w:r>
+              <w:rPr>
+                <w:rFonts w:ascii="標楷體" w:eastAsia="標楷體" w:hAnsi="標楷體" w:hint="eastAsia"/>
+                <w:szCs w:val="24"/>
+              </w:rPr>
+              <w:t xml:space="preserve"> 秒數</w:t>
+            </w:r>
+          </w:p>
+        </w:tc>
+      </w:tr>
+      <w:tr>
+        <w:tc>
+          <w:tcPr>
+            <w:tcW w:w="2485" w:type="dxa"/>
+          </w:tcPr>
+          <w:p>
+            <w:pPr>
+              <w:pStyle w:val="a3"/>
+              <w:spacing w:line="360" w:lineRule="auto"/>
+              <w:ind w:leftChars="0" w:left="0"/>
+              <w:rPr>
+                <w:rFonts w:ascii="標楷體" w:eastAsia="標楷體" w:hAnsi="標楷體" w:hint="eastAsia"/>
+                <w:szCs w:val="24"/>
+              </w:rPr>
+            </w:pPr>
+            <w:r>
+              <w:rPr>
+                <w:rFonts w:ascii="標楷體" w:eastAsia="標楷體" w:hAnsi="標楷體" w:hint="eastAsia"/>
+                <w:szCs w:val="24"/>
+              </w:rPr>
+              <w:t>1</w:t>
+            </w:r>
+            <w:r>
+              <w:rPr>
+                <w:rFonts w:ascii="標楷體" w:eastAsia="標楷體" w:hAnsi="標楷體"/>
+                <w:szCs w:val="24"/>
+              </w:rPr>
+              <w:t>0</w:t>
+            </w:r>
+          </w:p>
+        </w:tc>
+        <w:tc>
+          <w:tcPr>
+            <w:tcW w:w="2519" w:type="dxa"/>
+          </w:tcPr>
+          <w:p>
+            <w:pPr>
+              <w:pStyle w:val="a3"/>
+              <w:spacing w:line="360" w:lineRule="auto"/>
+              <w:ind w:leftChars="0" w:left="0"/>
+              <w:rPr>
+                <w:rFonts w:ascii="標楷體" w:eastAsia="標楷體" w:hAnsi="標楷體" w:hint="eastAsia"/>
+                <w:szCs w:val="24"/>
+              </w:rPr>
+            </w:pPr>
+            <w:r>
+              <w:rPr>
+                <w:rFonts w:ascii="標楷體" w:eastAsia="標楷體" w:hAnsi="標楷體" w:hint="eastAsia"/>
+                <w:szCs w:val="24"/>
+              </w:rPr>
+              <w:t>0</w:t>
+            </w:r>
+            <w:r>
+              <w:rPr>
+                <w:rFonts w:ascii="標楷體" w:eastAsia="標楷體" w:hAnsi="標楷體"/>
+                <w:szCs w:val="24"/>
+              </w:rPr>
+              <w:t>.157</w:t>
+            </w:r>
+          </w:p>
+        </w:tc>
+        <w:tc>
+          <w:tcPr>
+            <w:tcW w:w="2572" w:type="dxa"/>
+          </w:tcPr>
+          <w:p>
+            <w:pPr>
+              <w:pStyle w:val="a3"/>
+              <w:spacing w:line="360" w:lineRule="auto"/>
+              <w:ind w:leftChars="0" w:left="0"/>
+              <w:rPr>
+                <w:rFonts w:ascii="標楷體" w:eastAsia="標楷體" w:hAnsi="標楷體" w:hint="eastAsia"/>
+                <w:szCs w:val="24"/>
+              </w:rPr>
+            </w:pPr>
+            <w:r>
+              <w:rPr>
+                <w:rFonts w:ascii="標楷體" w:eastAsia="標楷體" w:hAnsi="標楷體" w:hint="eastAsia"/>
+                <w:szCs w:val="24"/>
+              </w:rPr>
+              <w:t>0</w:t>
+            </w:r>
+            <w:r>
+              <w:rPr>
+                <w:rFonts w:ascii="標楷體" w:eastAsia="標楷體" w:hAnsi="標楷體"/>
+                <w:szCs w:val="24"/>
+              </w:rPr>
+              <w:t>.018</w:t>
+            </w:r>
+          </w:p>
+        </w:tc>
+      </w:tr>
+      <w:tr>
+        <w:tc>
+          <w:tcPr>
+            <w:tcW w:w="2485" w:type="dxa"/>
+          </w:tcPr>
+          <w:p>
+            <w:pPr>
+              <w:pStyle w:val="a3"/>
+              <w:spacing w:line="360" w:lineRule="auto"/>
+              <w:ind w:leftChars="0" w:left="0"/>
+              <w:rPr>
+                <w:rFonts w:ascii="標楷體" w:eastAsia="標楷體" w:hAnsi="標楷體" w:hint="eastAsia"/>
+                <w:szCs w:val="24"/>
+              </w:rPr>
+            </w:pPr>
+            <w:r>
+              <w:rPr>
+                <w:rFonts w:ascii="標楷體" w:eastAsia="標楷體" w:hAnsi="標楷體" w:hint="eastAsia"/>
+                <w:szCs w:val="24"/>
+              </w:rPr>
+              <w:t>5</w:t>
+            </w:r>
+            <w:r>
+              <w:rPr>
+                <w:rFonts w:ascii="標楷體" w:eastAsia="標楷體" w:hAnsi="標楷體"/>
+                <w:szCs w:val="24"/>
+              </w:rPr>
+              <w:t>0</w:t>
+            </w:r>
+          </w:p>
+        </w:tc>
+        <w:tc>
+          <w:tcPr>
+            <w:tcW w:w="2519" w:type="dxa"/>
+          </w:tcPr>
+          <w:p>
+            <w:pPr>
+              <w:pStyle w:val="a3"/>
+              <w:spacing w:line="360" w:lineRule="auto"/>
+              <w:ind w:leftChars="0" w:left="0"/>
+              <w:rPr>
+                <w:rFonts w:ascii="標楷體" w:eastAsia="標楷體" w:hAnsi="標楷體" w:hint="eastAsia"/>
+                <w:szCs w:val="24"/>
+              </w:rPr>
+            </w:pPr>
+            <w:r>
+              <w:rPr>
+                <w:rFonts w:ascii="標楷體" w:eastAsia="標楷體" w:hAnsi="標楷體" w:hint="eastAsia"/>
+                <w:szCs w:val="24"/>
+              </w:rPr>
+              <w:t>0</w:t>
+            </w:r>
+            <w:r>
+              <w:rPr>
+                <w:rFonts w:ascii="標楷體" w:eastAsia="標楷體" w:hAnsi="標楷體"/>
+                <w:szCs w:val="24"/>
+              </w:rPr>
+              <w:t>.52</w:t>
+            </w:r>
+          </w:p>
+        </w:tc>
+        <w:tc>
+          <w:tcPr>
+            <w:tcW w:w="2572" w:type="dxa"/>
+          </w:tcPr>
+          <w:p>
+            <w:pPr>
+              <w:pStyle w:val="a3"/>
+              <w:spacing w:line="360" w:lineRule="auto"/>
+              <w:ind w:leftChars="0" w:left="0"/>
+              <w:rPr>
+                <w:rFonts w:ascii="標楷體" w:eastAsia="標楷體" w:hAnsi="標楷體" w:hint="eastAsia"/>
+                <w:szCs w:val="24"/>
+              </w:rPr>
+            </w:pPr>
+            <w:r>
+              <w:rPr>
+                <w:rFonts w:ascii="標楷體" w:eastAsia="標楷體" w:hAnsi="標楷體" w:hint="eastAsia"/>
+                <w:szCs w:val="24"/>
+              </w:rPr>
+              <w:t>0</w:t>
+            </w:r>
+            <w:r>
+              <w:rPr>
+                <w:rFonts w:ascii="標楷體" w:eastAsia="標楷體" w:hAnsi="標楷體"/>
+                <w:szCs w:val="24"/>
+              </w:rPr>
+              <w:t>.02</w:t>
+            </w:r>
+          </w:p>
+        </w:tc>
+      </w:tr>
+      <w:tr>
+        <w:tc>
+          <w:tcPr>
+            <w:tcW w:w="2485" w:type="dxa"/>
+          </w:tcPr>
+          <w:p>
+            <w:pPr>
+              <w:pStyle w:val="a3"/>
+              <w:spacing w:line="360" w:lineRule="auto"/>
+              <w:ind w:leftChars="0" w:left="0"/>
+              <w:rPr>
+                <w:rFonts w:ascii="標楷體" w:eastAsia="標楷體" w:hAnsi="標楷體" w:hint="eastAsia"/>
+                <w:szCs w:val="24"/>
+              </w:rPr>
+            </w:pPr>
+            <w:r>
+              <w:rPr>
+                <w:rFonts w:ascii="標楷體" w:eastAsia="標楷體" w:hAnsi="標楷體" w:hint="eastAsia"/>
+                <w:szCs w:val="24"/>
+              </w:rPr>
+              <w:t>1</w:t>
+            </w:r>
+            <w:r>
+              <w:rPr>
+                <w:rFonts w:ascii="標楷體" w:eastAsia="標楷體" w:hAnsi="標楷體"/>
+                <w:szCs w:val="24"/>
+              </w:rPr>
+              <w:t>00</w:t>
+            </w:r>
+          </w:p>
+        </w:tc>
+        <w:tc>
+          <w:tcPr>
+            <w:tcW w:w="2519" w:type="dxa"/>
+          </w:tcPr>
+          <w:p>
+            <w:pPr>
+              <w:pStyle w:val="a3"/>
+              <w:spacing w:line="360" w:lineRule="auto"/>
+              <w:ind w:leftChars="0" w:left="0"/>
+              <w:rPr>
+                <w:rFonts w:ascii="標楷體" w:eastAsia="標楷體" w:hAnsi="標楷體" w:hint="eastAsia"/>
+                <w:szCs w:val="24"/>
+              </w:rPr>
+            </w:pPr>
+            <w:r>
+              <w:rPr>
+                <w:rFonts w:ascii="標楷體" w:eastAsia="標楷體" w:hAnsi="標楷體" w:hint="eastAsia"/>
+                <w:szCs w:val="24"/>
+              </w:rPr>
+              <w:t>1</w:t>
+            </w:r>
+            <w:r>
+              <w:rPr>
+                <w:rFonts w:ascii="標楷體" w:eastAsia="標楷體" w:hAnsi="標楷體"/>
+                <w:szCs w:val="24"/>
+              </w:rPr>
+              <w:t>.021</w:t>
+            </w:r>
+          </w:p>
+        </w:tc>
+        <w:tc>
+          <w:tcPr>
+            <w:tcW w:w="2572" w:type="dxa"/>
+          </w:tcPr>
+          <w:p>
+            <w:pPr>
+              <w:pStyle w:val="a3"/>
+              <w:spacing w:line="360" w:lineRule="auto"/>
+              <w:ind w:leftChars="0" w:left="0"/>
+              <w:rPr>
+                <w:rFonts w:ascii="標楷體" w:eastAsia="標楷體" w:hAnsi="標楷體" w:hint="eastAsia"/>
+                <w:szCs w:val="24"/>
+              </w:rPr>
+            </w:pPr>
+            <w:r>
+              <w:rPr>
+                <w:rFonts w:ascii="標楷體" w:eastAsia="標楷體" w:hAnsi="標楷體" w:hint="eastAsia"/>
+                <w:szCs w:val="24"/>
+              </w:rPr>
+              <w:t>0</w:t>
+            </w:r>
+            <w:r>
+              <w:rPr>
+                <w:rFonts w:ascii="標楷體" w:eastAsia="標楷體" w:hAnsi="標楷體"/>
+                <w:szCs w:val="24"/>
+              </w:rPr>
+              <w:t>.056</w:t>
+            </w:r>
+          </w:p>
+        </w:tc>
+      </w:tr>
+      <w:tr>
+        <w:tc>
+          <w:tcPr>
+            <w:tcW w:w="2485" w:type="dxa"/>
+          </w:tcPr>
+          <w:p>
+            <w:pPr>
+              <w:pStyle w:val="a3"/>
+              <w:spacing w:line="360" w:lineRule="auto"/>
+              <w:ind w:leftChars="0" w:left="0"/>
+              <w:rPr>
+                <w:rFonts w:ascii="標楷體" w:eastAsia="標楷體" w:hAnsi="標楷體" w:hint="eastAsia"/>
+                <w:szCs w:val="24"/>
+              </w:rPr>
+            </w:pPr>
+            <w:r>
+              <w:rPr>
+                <w:rFonts w:ascii="標楷體" w:eastAsia="標楷體" w:hAnsi="標楷體" w:hint="eastAsia"/>
+                <w:szCs w:val="24"/>
+              </w:rPr>
+              <w:t>5</w:t>
+            </w:r>
+            <w:r>
+              <w:rPr>
+                <w:rFonts w:ascii="標楷體" w:eastAsia="標楷體" w:hAnsi="標楷體"/>
+                <w:szCs w:val="24"/>
+              </w:rPr>
+              <w:t>00</w:t>
+            </w:r>
+          </w:p>
+        </w:tc>
+        <w:tc>
+          <w:tcPr>
+            <w:tcW w:w="2519" w:type="dxa"/>
+          </w:tcPr>
+          <w:p>
+            <w:pPr>
+              <w:pStyle w:val="a3"/>
+              <w:spacing w:line="360" w:lineRule="auto"/>
+              <w:ind w:leftChars="0" w:left="0"/>
+              <w:rPr>
+                <w:rFonts w:ascii="標楷體" w:eastAsia="標楷體" w:hAnsi="標楷體" w:hint="eastAsia"/>
+                <w:szCs w:val="24"/>
+              </w:rPr>
+            </w:pPr>
+            <w:r>
+              <w:rPr>
+                <w:rFonts w:ascii="標楷體" w:eastAsia="標楷體" w:hAnsi="標楷體"/>
+                <w:szCs w:val="24"/>
+              </w:rPr>
+              <w:t>2.57812</w:t>
+            </w:r>
+          </w:p>
+        </w:tc>
+        <w:tc>
+          <w:tcPr>
+            <w:tcW w:w="2572" w:type="dxa"/>
+          </w:tcPr>
+          <w:p>
+            <w:pPr>
+              <w:pStyle w:val="a3"/>
+              <w:spacing w:line="360" w:lineRule="auto"/>
+              <w:ind w:leftChars="0" w:left="0"/>
+              <w:rPr>
+                <w:rFonts w:ascii="標楷體" w:eastAsia="標楷體" w:hAnsi="標楷體" w:hint="eastAsia"/>
+                <w:szCs w:val="24"/>
+              </w:rPr>
+            </w:pPr>
+            <w:r>
+              <w:rPr>
+                <w:rFonts w:ascii="標楷體" w:eastAsia="標楷體" w:hAnsi="標楷體"/>
+                <w:szCs w:val="24"/>
+              </w:rPr>
+              <w:t>0.0625</w:t>
+            </w:r>
+          </w:p>
+        </w:tc>
+      </w:tr>
+      <w:tr>
+        <w:tc>
+          <w:tcPr>
+            <w:tcW w:w="2485" w:type="dxa"/>
+          </w:tcPr>
+          <w:p>
+            <w:pPr>
+              <w:pStyle w:val="a3"/>
+              <w:spacing w:line="360" w:lineRule="auto"/>
+              <w:ind w:leftChars="0" w:left="0"/>
+              <w:rPr>
+                <w:rFonts w:ascii="標楷體" w:eastAsia="標楷體" w:hAnsi="標楷體" w:hint="eastAsia"/>
+                <w:szCs w:val="24"/>
+              </w:rPr>
+            </w:pPr>
+            <w:r>
+              <w:rPr>
+                <w:rFonts w:ascii="標楷體" w:eastAsia="標楷體" w:hAnsi="標楷體" w:hint="eastAsia"/>
+                <w:szCs w:val="24"/>
+              </w:rPr>
+              <w:t>1</w:t>
+            </w:r>
+            <w:r>
+              <w:rPr>
+                <w:rFonts w:ascii="標楷體" w:eastAsia="標楷體" w:hAnsi="標楷體"/>
+                <w:szCs w:val="24"/>
+              </w:rPr>
+              <w:t>000</w:t>
+            </w:r>
+          </w:p>
+        </w:tc>
+        <w:tc>
+          <w:tcPr>
+            <w:tcW w:w="2519" w:type="dxa"/>
+          </w:tcPr>
+          <w:p>
+            <w:pPr>
+              <w:pStyle w:val="a3"/>
+              <w:spacing w:line="360" w:lineRule="auto"/>
+              <w:ind w:leftChars="0" w:left="0"/>
+              <w:rPr>
+                <w:rFonts w:ascii="標楷體" w:eastAsia="標楷體" w:hAnsi="標楷體" w:hint="eastAsia"/>
+                <w:szCs w:val="24"/>
+              </w:rPr>
+            </w:pPr>
+            <w:r>
+              <w:rPr>
+                <w:rFonts w:ascii="標楷體" w:eastAsia="標楷體" w:hAnsi="標楷體"/>
+                <w:szCs w:val="24"/>
+              </w:rPr>
+              <w:t>4.78125</w:t>
+            </w:r>
+          </w:p>
+        </w:tc>
+        <w:tc>
+          <w:tcPr>
+            <w:tcW w:w="2572" w:type="dxa"/>
+          </w:tcPr>
+          <w:p>
+            <w:pPr>
+              <w:pStyle w:val="a3"/>
+              <w:spacing w:line="360" w:lineRule="auto"/>
+              <w:ind w:leftChars="0" w:left="0"/>
+              <w:rPr>
+                <w:rFonts w:ascii="標楷體" w:eastAsia="標楷體" w:hAnsi="標楷體" w:hint="eastAsia"/>
+                <w:szCs w:val="24"/>
+              </w:rPr>
+            </w:pPr>
+            <w:r>
+              <w:rPr>
+                <w:rFonts w:ascii="標楷體" w:eastAsia="標楷體" w:hAnsi="標楷體"/>
+                <w:szCs w:val="24"/>
+              </w:rPr>
+              <w:t>0.09375</w:t>
+            </w:r>
+          </w:p>
+        </w:tc>
+      </w:tr>
+      <w:tr>
+        <w:tc>
+          <w:tcPr>
+            <w:tcW w:w="2485" w:type="dxa"/>
+          </w:tcPr>
+          <w:p>
+            <w:pPr>
+              <w:pStyle w:val="a3"/>
+              <w:spacing w:line="360" w:lineRule="auto"/>
+              <w:ind w:leftChars="0" w:left="0"/>
+              <w:rPr>
+                <w:rFonts w:ascii="標楷體" w:eastAsia="標楷體" w:hAnsi="標楷體" w:hint="eastAsia"/>
+                <w:szCs w:val="24"/>
+              </w:rPr>
+            </w:pPr>
+            <w:r>
+              <w:rPr>
+                <w:rFonts w:ascii="標楷體" w:eastAsia="標楷體" w:hAnsi="標楷體" w:hint="eastAsia"/>
+                <w:szCs w:val="24"/>
+              </w:rPr>
+              <w:t>2</w:t>
+            </w:r>
+            <w:r>
+              <w:rPr>
+                <w:rFonts w:ascii="標楷體" w:eastAsia="標楷體" w:hAnsi="標楷體"/>
+                <w:szCs w:val="24"/>
+              </w:rPr>
+              <w:t>000</w:t>
+            </w:r>
+          </w:p>
+        </w:tc>
+        <w:tc>
+          <w:tcPr>
+            <w:tcW w:w="2519" w:type="dxa"/>
+          </w:tcPr>
+          <w:p>
+            <w:pPr>
+              <w:pStyle w:val="a3"/>
+              <w:spacing w:line="360" w:lineRule="auto"/>
+              <w:ind w:leftChars="0" w:left="0"/>
+              <w:rPr>
+                <w:rFonts w:ascii="標楷體" w:eastAsia="標楷體" w:hAnsi="標楷體" w:hint="eastAsia"/>
+                <w:szCs w:val="24"/>
+              </w:rPr>
+            </w:pPr>
+            <w:r>
+              <w:rPr>
+                <w:rFonts w:ascii="標楷體" w:eastAsia="標楷體" w:hAnsi="標楷體"/>
+                <w:szCs w:val="24"/>
+              </w:rPr>
+              <w:t>10.7188</w:t>
+            </w:r>
+          </w:p>
+        </w:tc>
+        <w:tc>
+          <w:tcPr>
+            <w:tcW w:w="2572" w:type="dxa"/>
+          </w:tcPr>
+          <w:p>
+            <w:pPr>
+              <w:pStyle w:val="a3"/>
+              <w:spacing w:line="360" w:lineRule="auto"/>
+              <w:ind w:leftChars="0" w:left="0"/>
+              <w:rPr>
+                <w:rFonts w:ascii="標楷體" w:eastAsia="標楷體" w:hAnsi="標楷體" w:hint="eastAsia"/>
+                <w:szCs w:val="24"/>
+              </w:rPr>
+            </w:pPr>
+            <w:r>
+              <w:rPr>
+                <w:rFonts w:ascii="標楷體" w:eastAsia="標楷體" w:hAnsi="標楷體"/>
+                <w:szCs w:val="24"/>
+              </w:rPr>
+              <w:t>0.109375</w:t>
+            </w:r>
+          </w:p>
+        </w:tc>
+      </w:tr>
+      <w:tr>
+        <w:tc>
+          <w:tcPr>
+            <w:tcW w:w="2485" w:type="dxa"/>
+          </w:tcPr>
+          <w:p>
+            <w:pPr>
+              <w:pStyle w:val="a3"/>
+              <w:spacing w:line="360" w:lineRule="auto"/>
+              <w:ind w:leftChars="0" w:left="0"/>
+              <w:rPr>
+                <w:rFonts w:ascii="標楷體" w:eastAsia="標楷體" w:hAnsi="標楷體" w:hint="eastAsia"/>
+                <w:szCs w:val="24"/>
+              </w:rPr>
+            </w:pPr>
+            <w:r>
+              <w:rPr>
+                <w:rFonts w:ascii="標楷體" w:eastAsia="標楷體" w:hAnsi="標楷體" w:hint="eastAsia"/>
+                <w:szCs w:val="24"/>
+              </w:rPr>
+              <w:t>3</w:t>
+            </w:r>
+            <w:r>
+              <w:rPr>
+                <w:rFonts w:ascii="標楷體" w:eastAsia="標楷體" w:hAnsi="標楷體"/>
+                <w:szCs w:val="24"/>
+              </w:rPr>
+              <w:t>000</w:t>
+            </w:r>
+          </w:p>
+        </w:tc>
+        <w:tc>
+          <w:tcPr>
+            <w:tcW w:w="2519" w:type="dxa"/>
+          </w:tcPr>
+          <w:p>
+            <w:pPr>
+              <w:pStyle w:val="a3"/>
+              <w:spacing w:line="360" w:lineRule="auto"/>
+              <w:ind w:leftChars="0" w:left="0"/>
+              <w:rPr>
+                <w:rFonts w:ascii="標楷體" w:eastAsia="標楷體" w:hAnsi="標楷體" w:hint="eastAsia"/>
+                <w:szCs w:val="24"/>
+              </w:rPr>
+            </w:pPr>
+            <w:r>
+              <w:rPr>
+                <w:rFonts w:ascii="標楷體" w:eastAsia="標楷體" w:hAnsi="標楷體"/>
+                <w:szCs w:val="24"/>
+              </w:rPr>
+              <w:t>15.4219</w:t>
+            </w:r>
+          </w:p>
+        </w:tc>
+        <w:tc>
+          <w:tcPr>
+            <w:tcW w:w="2572" w:type="dxa"/>
+          </w:tcPr>
+          <w:p>
+            <w:pPr>
+              <w:pStyle w:val="a3"/>
+              <w:spacing w:line="360" w:lineRule="auto"/>
+              <w:ind w:leftChars="0" w:left="0"/>
+              <w:rPr>
+                <w:rFonts w:ascii="標楷體" w:eastAsia="標楷體" w:hAnsi="標楷體" w:hint="eastAsia"/>
+                <w:szCs w:val="24"/>
+              </w:rPr>
+            </w:pPr>
+            <w:r>
+              <w:rPr>
+                <w:rFonts w:ascii="標楷體" w:eastAsia="標楷體" w:hAnsi="標楷體"/>
+                <w:szCs w:val="24"/>
+              </w:rPr>
+              <w:t>0.125</w:t>
+            </w:r>
+          </w:p>
+        </w:tc>
+      </w:tr>
+      <w:tr>
+        <w:tc>
+          <w:tcPr>
+            <w:tcW w:w="2485" w:type="dxa"/>
+          </w:tcPr>
+          <w:p>
+            <w:pPr>
+              <w:pStyle w:val="a3"/>
+              <w:spacing w:line="360" w:lineRule="auto"/>
+              <w:ind w:leftChars="0" w:left="0"/>
+              <w:rPr>
+                <w:rFonts w:ascii="標楷體" w:eastAsia="標楷體" w:hAnsi="標楷體" w:hint="eastAsia"/>
+                <w:szCs w:val="24"/>
+              </w:rPr>
+            </w:pPr>
+            <w:r>
+              <w:rPr>
+                <w:rFonts w:ascii="標楷體" w:eastAsia="標楷體" w:hAnsi="標楷體" w:hint="eastAsia"/>
+                <w:szCs w:val="24"/>
+              </w:rPr>
+              <w:t>5</w:t>
+            </w:r>
+            <w:r>
+              <w:rPr>
+                <w:rFonts w:ascii="標楷體" w:eastAsia="標楷體" w:hAnsi="標楷體"/>
+                <w:szCs w:val="24"/>
+              </w:rPr>
+              <w:t>000</w:t>
+            </w:r>
+          </w:p>
+        </w:tc>
+        <w:tc>
+          <w:tcPr>
+            <w:tcW w:w="2519" w:type="dxa"/>
+          </w:tcPr>
+          <w:p>
+            <w:pPr>
+              <w:pStyle w:val="a3"/>
+              <w:spacing w:line="360" w:lineRule="auto"/>
+              <w:ind w:leftChars="0" w:left="0"/>
+              <w:rPr>
+                <w:rFonts w:ascii="標楷體" w:eastAsia="標楷體" w:hAnsi="標楷體" w:hint="eastAsia"/>
+                <w:szCs w:val="24"/>
+              </w:rPr>
+            </w:pPr>
+            <w:r>
+              <w:rPr>
+                <w:rFonts w:ascii="標楷體" w:eastAsia="標楷體" w:hAnsi="標楷體"/>
+                <w:szCs w:val="24"/>
+              </w:rPr>
+              <w:t>18.8906</w:t>
+            </w:r>
+          </w:p>
+        </w:tc>
+        <w:tc>
+          <w:tcPr>
+            <w:tcW w:w="2572" w:type="dxa"/>
+          </w:tcPr>
+          <w:p>
+            <w:pPr>
+              <w:pStyle w:val="a3"/>
+              <w:spacing w:line="360" w:lineRule="auto"/>
+              <w:ind w:leftChars="0" w:left="0"/>
+              <w:rPr>
+                <w:rFonts w:ascii="標楷體" w:eastAsia="標楷體" w:hAnsi="標楷體" w:hint="eastAsia"/>
+                <w:szCs w:val="24"/>
+              </w:rPr>
+            </w:pPr>
+            <w:r>
+              <w:rPr>
+                <w:rFonts w:ascii="標楷體" w:eastAsia="標楷體" w:hAnsi="標楷體"/>
+                <w:szCs w:val="24"/>
+              </w:rPr>
+              <w:t>0.1875</w:t>
+            </w:r>
+          </w:p>
+        </w:tc>
+      </w:tr>
+      <w:tr>
+        <w:tc>
+          <w:tcPr>
+            <w:tcW w:w="2485" w:type="dxa"/>
+          </w:tcPr>
+          <w:p>
+            <w:pPr>
+              <w:pStyle w:val="a3"/>
+              <w:spacing w:line="360" w:lineRule="auto"/>
+              <w:ind w:leftChars="0" w:left="0"/>
+              <w:rPr>
+                <w:rFonts w:ascii="標楷體" w:eastAsia="標楷體" w:hAnsi="標楷體" w:hint="eastAsia"/>
+                <w:szCs w:val="24"/>
+              </w:rPr>
+            </w:pPr>
+            <w:r>
+              <w:rPr>
+                <w:rFonts w:ascii="標楷體" w:eastAsia="標楷體" w:hAnsi="標楷體" w:hint="eastAsia"/>
+                <w:szCs w:val="24"/>
+              </w:rPr>
+              <w:t>1</w:t>
+            </w:r>
+            <w:r>
+              <w:rPr>
+                <w:rFonts w:ascii="標楷體" w:eastAsia="標楷體" w:hAnsi="標楷體"/>
+                <w:szCs w:val="24"/>
+              </w:rPr>
+              <w:t>0000</w:t>
+            </w:r>
+          </w:p>
+        </w:tc>
+        <w:tc>
+          <w:tcPr>
+            <w:tcW w:w="2519" w:type="dxa"/>
+          </w:tcPr>
+          <w:p>
+            <w:pPr>
+              <w:pStyle w:val="a3"/>
+              <w:spacing w:line="360" w:lineRule="auto"/>
+              <w:ind w:leftChars="0" w:left="0"/>
+              <w:rPr>
+                <w:rFonts w:ascii="標楷體" w:eastAsia="標楷體" w:hAnsi="標楷體" w:hint="eastAsia"/>
+                <w:szCs w:val="24"/>
+              </w:rPr>
+            </w:pPr>
+            <w:r>
+              <w:rPr>
+                <w:rFonts w:ascii="標楷體" w:eastAsia="標楷體" w:hAnsi="標楷體"/>
+                <w:szCs w:val="24"/>
+              </w:rPr>
+              <w:t>37.0625</w:t>
+            </w:r>
+          </w:p>
+        </w:tc>
+        <w:tc>
+          <w:tcPr>
+            <w:tcW w:w="2572" w:type="dxa"/>
+          </w:tcPr>
+          <w:p>
+            <w:pPr>
+              <w:pStyle w:val="a3"/>
+              <w:spacing w:line="360" w:lineRule="auto"/>
+              <w:ind w:leftChars="0" w:left="0"/>
+              <w:rPr>
+                <w:rFonts w:ascii="標楷體" w:eastAsia="標楷體" w:hAnsi="標楷體" w:hint="eastAsia"/>
+                <w:szCs w:val="24"/>
+              </w:rPr>
+            </w:pPr>
+            <w:r>
+              <w:rPr>
+                <w:rFonts w:ascii="標楷體" w:eastAsia="標楷體" w:hAnsi="標楷體"/>
+                <w:szCs w:val="24"/>
+              </w:rPr>
+              <w:t>0.2</w:t>
+            </w:r>
+            <w:r>
+              <w:rPr>
+                <w:rFonts w:ascii="標楷體" w:eastAsia="標楷體" w:hAnsi="標楷體" w:hint="eastAsia"/>
+                <w:szCs w:val="24"/>
+              </w:rPr>
+              <w:t>5</w:t>
+            </w:r>
+          </w:p>
+        </w:tc>
+      </w:tr>
+    </w:tbl>
+    <w:p>
+      <w:pPr>
+        <w:pStyle w:val="a3"/>
+        <w:spacing w:line="360" w:lineRule="auto"/>
+        <w:ind w:leftChars="0" w:left="720"/>
+        <w:rPr>
+          <w:rFonts w:ascii="標楷體" w:eastAsia="標楷體" w:hAnsi="標楷體" w:hint="eastAsia"/>
+          <w:szCs w:val="24"/>
+        </w:rPr>
+      </w:pPr>
+      <w:r>
+        <w:rPr>
+          <w:rFonts w:ascii="標楷體" w:eastAsia="標楷體" w:hAnsi="標楷體"/>
+          <w:noProof/>
+          <w:szCs w:val="24"/>
+        </w:rPr>
+        <mc:AlternateContent>
+          <mc:Choice Requires="wps">
+            <w:drawing>
+              <wp:anchor distT="45720" distB="45720" distL="114300" distR="114300" simplePos="0" relativeHeight="251663360" behindDoc="0" locked="0" layoutInCell="1" allowOverlap="1" wp14:anchorId="382024FD" wp14:editId="4437DD38">
+                <wp:simplePos x="0" y="0"/>
+                <wp:positionH relativeFrom="margin">
+                  <wp:align>center</wp:align>
+                </wp:positionH>
+                <wp:positionV relativeFrom="paragraph">
+                  <wp:posOffset>4098290</wp:posOffset>
+                </wp:positionV>
+                <wp:extent cx="2598420" cy="1404620"/>
+                <wp:effectExtent l="0" t="0" r="11430" b="13970"/>
+                <wp:wrapSquare wrapText="bothSides"/>
+                <wp:docPr id="3" name="文字方塊 2"/>
+                <wp:cNvGraphicFramePr>
+                  <a:graphicFrameLocks xmlns:a="http://schemas.openxmlformats.org/drawingml/2006/main"/>
+                </wp:cNvGraphicFramePr>
+                <a:graphic xmlns:a="http://schemas.openxmlformats.org/drawingml/2006/main">
+                  <a:graphicData uri="http://schemas.microsoft.com/office/word/2010/wordprocessingShape">
+                    <wps:wsp>
+                      <wps:cNvSpPr txBox="1">
+                        <a:spLocks noChangeArrowheads="1"/>
+                      </wps:cNvSpPr>
+                      <wps:spPr bwMode="auto">
+                        <a:xfrm>
+                          <a:off x="0" y="0"/>
+                          <a:ext cx="2598420" cy="1404620"/>
+                        </a:xfrm>
+                        <a:prstGeom prst="rect">
+                          <a:avLst/>
+                        </a:prstGeom>
+                        <a:solidFill>
+                          <a:srgbClr val="FFFFFF"/>
+                        </a:solidFill>
+                        <a:ln w="9525">
+                          <a:solidFill>
+                            <a:schemeClr val="bg1"/>
+                          </a:solidFill>
+                          <a:miter lim="800000"/>
+                          <a:headEnd/>
+                          <a:tailEnd/>
+                        </a:ln>
+                      </wps:spPr>
+                      <wps:txbx>
+                        <w:txbxContent>
+                          <w:p>
+                            <w:pPr>
+                              <w:rPr>
+                                <w:rFonts w:hint="eastAsia"/>
+                              </w:rPr>
+                            </w:pPr>
+                            <w:r>
+                              <w:rPr>
+                                <w:rFonts w:hint="eastAsia"/>
+                              </w:rPr>
+                              <w:t>▲</w:t>
+                            </w:r>
+                            <w:r>
+                              <w:rPr>
+                                <w:rFonts w:hint="eastAsia"/>
+                              </w:rPr>
+                              <w:t>執行</w:t>
+                            </w:r>
+                            <w:r>
+                              <w:rPr>
+                                <w:rFonts w:hint="eastAsia"/>
+                              </w:rPr>
+                              <w:t>k</w:t>
+                            </w:r>
+                            <w:r>
+                              <w:t>=10000</w:t>
+                            </w:r>
+                            <w:proofErr w:type="gramStart"/>
+                            <w:r>
+                              <w:rPr>
+                                <w:rFonts w:hint="eastAsia"/>
+                              </w:rPr>
+                              <w:t>測資的</w:t>
+                            </w:r>
+                            <w:proofErr w:type="gramEnd"/>
+                            <w:r>
+                              <w:rPr>
+                                <w:rFonts w:hint="eastAsia"/>
+                              </w:rPr>
+                              <w:t>結果截圖</w:t>
+                            </w:r>
+                          </w:p>
+                        </w:txbxContent>
+                      </wps:txbx>
+                      <wps:bodyPr rot="0" vert="horz" wrap="square" lIns="91440" tIns="45720" rIns="91440" bIns="45720" anchor="t" anchorCtr="0">
+                        <a:spAutoFit/>
+                      </wps:bodyPr>
+                    </wps:wsp>
+                  </a:graphicData>
+                </a:graphic>
+                <wp14:sizeRelH relativeFrom="margin">
+                  <wp14:pctWidth>0</wp14:pctWidth>
+                </wp14:sizeRelH>
+                <wp14:sizeRelV relativeFrom="margin">
+                  <wp14:pctHeight>20000</wp14:pctHeight>
+                </wp14:sizeRelV>
+              </wp:anchor>
+            </w:drawing>
+          </mc:Choice>
+          <mc:Fallback>
+            <w:pict>
+              <v:shape w14:anchorId="382024FD" id="_x0000_s1027" type="#_x0000_t202" style="position:absolute;left:0;text-align:left;margin-left:0;margin-top:322.7pt;width:204.6pt;height:110.6pt;z-index:251663360;visibility:visible;mso-wrap-style:square;mso-width-percent:0;mso-height-percent:200;mso-wrap-distance-left:9pt;mso-wrap-distance-top:3.6pt;mso-wrap-distance-right:9pt;mso-wrap-distance-bottom:3.6pt;mso-position-horizontal:center;mso-position-horizontal-relative:margin;mso-position-vertical:absolute;mso-position-vertical-relative:text;mso-width-percent:0;mso-height-percent:200;mso-width-relative:margin;mso-height-relative:margin;v-text-anchor:top" o:gfxdata="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" strokecolor="white [3212]">
+                <v:textbox style="mso-fit-shape-to-text:t">
+                  <w:txbxContent>
+                    <w:p>
+                      <w:pPr>
+                        <w:rPr>
+                          <w:rFonts w:hint="eastAsia"/>
+                        </w:rPr>
+                      </w:pPr>
+                      <w:r>
+                        <w:rPr>
+                          <w:rFonts w:hint="eastAsia"/>
+                        </w:rPr>
+                        <w:t>▲</w:t>
+                      </w:r>
+                      <w:r>
+                        <w:rPr>
+                          <w:rFonts w:hint="eastAsia"/>
+                        </w:rPr>
+                        <w:t>執行</w:t>
+                      </w:r>
+                      <w:r>
+                        <w:rPr>
+                          <w:rFonts w:hint="eastAsia"/>
+                        </w:rPr>
+                        <w:t>k</w:t>
+                      </w:r>
+                      <w:r>
+                        <w:t>=10000</w:t>
+                      </w:r>
+                      <w:proofErr w:type="gramStart"/>
+                      <w:r>
+                        <w:rPr>
+                          <w:rFonts w:hint="eastAsia"/>
+                        </w:rPr>
+                        <w:t>測資的</w:t>
+                      </w:r>
+                      <w:proofErr w:type="gramEnd"/>
+                      <w:r>
+                        <w:rPr>
+                          <w:rFonts w:hint="eastAsia"/>
+                        </w:rPr>
+                        <w:t>結果截圖</w:t>
+                      </w:r>
+                    </w:p>
+                  </w:txbxContent>
+                </v:textbox>
+                <w10:wrap type="square" anchorx="margin"/>
+              </v:shape>
+            </w:pict>
+          </mc:Fallback>
+        </mc:AlternateContent>
       </w:r>
     </w:p>
     <w:p>
@@ -3241,8 +5505,78 @@
           <w:sz w:val="40"/>
           <w:szCs w:val="40"/>
         </w:rPr>
+        <w:lastRenderedPageBreak/>
         <w:t>結論</w:t>
       </w:r>
+    </w:p>
+    <w:p>
+      <w:pPr>
+        <w:pStyle w:val="a3"/>
+        <w:spacing w:line="360" w:lineRule="auto"/>
+        <w:ind w:leftChars="0" w:left="720"/>
+        <w:rPr>
+          <w:rFonts w:ascii="標楷體" w:eastAsia="標楷體" w:hAnsi="標楷體" w:hint="eastAsia"/>
+          <w:szCs w:val="24"/>
+        </w:rPr>
+      </w:pPr>
+      <w:r>
+        <w:rPr>
+          <w:rFonts w:ascii="標楷體" w:eastAsia="標楷體" w:hAnsi="標楷體" w:hint="eastAsia"/>
+          <w:szCs w:val="24"/>
+        </w:rPr>
+        <w:t>根據上述的實驗結果，可以</w:t>
+      </w:r>
+      <w:r>
+        <w:rPr>
+          <w:rFonts w:ascii="標楷體" w:eastAsia="標楷體" w:hAnsi="標楷體" w:hint="eastAsia"/>
+          <w:szCs w:val="24"/>
+        </w:rPr>
+        <w:t>發現當K值到5</w:t>
+      </w:r>
+      <w:r>
+        <w:rPr>
+          <w:rFonts w:ascii="標楷體" w:eastAsia="標楷體" w:hAnsi="標楷體"/>
+          <w:szCs w:val="24"/>
+        </w:rPr>
+        <w:t>00-1000</w:t>
+      </w:r>
+      <w:r>
+        <w:rPr>
+          <w:rFonts w:ascii="標楷體" w:eastAsia="標楷體" w:hAnsi="標楷體" w:hint="eastAsia"/>
+          <w:szCs w:val="24"/>
+        </w:rPr>
+        <w:t>之間時，</w:t>
+      </w:r>
+      <w:r>
+        <w:rPr>
+          <w:rFonts w:ascii="標楷體" w:eastAsia="標楷體" w:hAnsi="標楷體" w:hint="eastAsia"/>
+          <w:szCs w:val="24"/>
+        </w:rPr>
+        <w:t>組合學的方法</w:t>
+      </w:r>
+      <w:r>
+        <w:rPr>
+          <w:rFonts w:ascii="標楷體" w:eastAsia="標楷體" w:hAnsi="標楷體" w:hint="eastAsia"/>
+          <w:szCs w:val="24"/>
+        </w:rPr>
+        <w:t>就會開始超時，而</w:t>
+      </w:r>
+      <w:r>
+        <w:rPr>
+          <w:rFonts w:ascii="標楷體" w:eastAsia="標楷體" w:hAnsi="標楷體" w:hint="eastAsia"/>
+          <w:szCs w:val="24"/>
+        </w:rPr>
+        <w:t>動態規劃的方法</w:t>
+      </w:r>
+      <w:r>
+        <w:rPr>
+          <w:rFonts w:ascii="標楷體" w:eastAsia="標楷體" w:hAnsi="標楷體" w:hint="eastAsia"/>
+          <w:szCs w:val="24"/>
+        </w:rPr>
+        <w:t>則一直維持在一秒以內，在K值越來越大的情況下，兩者的差距顯著的增加。</w:t>
+      </w:r>
+      <w:bookmarkStart w:id="0" w:name="_GoBack"/>
+      <w:bookmarkEnd w:id="0"/>
     </w:p>
     <w:sectPr>
       <w:pgSz w:w="11906" w:h="16838"/>
@@ -3980,6 +6314,22 @@
       <w:color w:val="808080"/>
     </w:rPr>
   </w:style>
+  <w:style w:type="table" w:styleId="a5">
+    <w:name w:val="Table Grid"/>
+    <w:basedOn w:val="a1"/>
+    <w:uiPriority w:val="39"/>
+    <w:rsid w:val="0043688B"/>
+    <w:tblPr>
+      <w:tblBorders>
+        <w:top w:val="single" w:sz="4" w:space="0" w:color="auto"/>
+        <w:left w:val="single" w:sz="4" w:space="0" w:color="auto"/>
+        <w:bottom w:val="single" w:sz="4" w:space="0" w:color="auto"/>
+        <w:right w:val="single" w:sz="4" w:space="0" w:color="auto"/>
+        <w:insideH w:val="single" w:sz="4" w:space="0" w:color="auto"/>
+        <w:insideV w:val="single" w:sz="4" w:space="0" w:color="auto"/>
+      </w:tblBorders>
+    </w:tblPr>
+  </w:style>
 </w:styles>
 </file>
 
